--- a/Documents/InformeInicial_v3.docx
+++ b/Documents/InformeInicial_v3.docx
@@ -62,7 +62,31 @@
         <w:rPr>
           <w:rFonts w:cstheme="minorHAnsi"/>
         </w:rPr>
-        <w:t>La simulació de dinàmica molecular és una tècnica computacional per estudiar el comportament de sistemes moleculars. Això proporciona informació sobre l'estructura, energia, dinàmica i altres propietats del sistema.</w:t>
+        <w:t>La simulació de dinàmica molecular</w:t>
+      </w:r>
+      <w:r>
+        <w:rPr>
+          <w:rFonts w:cstheme="minorHAnsi"/>
+        </w:rPr>
+        <w:t xml:space="preserve"> (a partir d’ara D</w:t>
+      </w:r>
+      <w:r>
+        <w:rPr>
+          <w:rFonts w:cstheme="minorHAnsi"/>
+        </w:rPr>
+        <w:t>M</w:t>
+      </w:r>
+      <w:r>
+        <w:rPr>
+          <w:rFonts w:cstheme="minorHAnsi"/>
+        </w:rPr>
+        <w:t>)</w:t>
+      </w:r>
+      <w:r>
+        <w:rPr>
+          <w:rFonts w:cstheme="minorHAnsi"/>
+        </w:rPr>
+        <w:t xml:space="preserve"> és una tècnica computacional que estudia el comportament de sistemes moleculars, proporcionant informació sobre l'estructura, l’energia, la dinàmica i altres propietats del sistema.</w:t>
       </w:r>
     </w:p>
     <w:p>
@@ -92,7 +116,43 @@
         <w:rPr>
           <w:rFonts w:cstheme="minorHAnsi"/>
         </w:rPr>
-        <w:t>La simulació de dinàmica molecular té un ampli ventall d'aplicacions en diferents àmbits. En la indústria farmacèutica, s'utilitza per dissenyar i optimitzar fàrmacs a partir de la comprensió de les interaccions moleculars entre els components del medicament i el receptor del pacient. En el camp de la biologia, la simulació de dinàmica molecular s'utilitza per estudiar les proteïnes i altres biomolècules, analitzant les seves propietats estructurals i la seva interacció amb altres molècules. En l'enginyeria de materials, la simulació de dinàmica molecular s'utilitza per dissenyar materials amb propietats específiques, com ara resistència mecànica o conductivitat tèrmica. A més, aquesta tècnica també s'utilitza en la física per estudiar les propietats dels sòlids i dels líquids a nivell molecular, i en la química per investigar les reaccions químiques i les propietats de les molècules</w:t>
+        <w:t xml:space="preserve">La simulació de </w:t>
+      </w:r>
+      <w:r>
+        <w:rPr>
+          <w:rFonts w:cstheme="minorHAnsi"/>
+        </w:rPr>
+        <w:t>DM</w:t>
+      </w:r>
+      <w:r>
+        <w:rPr>
+          <w:rFonts w:cstheme="minorHAnsi"/>
+        </w:rPr>
+        <w:t xml:space="preserve"> té un ampli ventall d'aplicacions en diferents àmbits. En la indústria farmacèutica, s'utilitza per dissenyar i optimitzar fàrmacs a partir de la comprensió de les interaccions moleculars entre els components del medicament i el receptor (el pacient). En el camp de la biologia, la simulació de </w:t>
+      </w:r>
+      <w:r>
+        <w:rPr>
+          <w:rFonts w:cstheme="minorHAnsi"/>
+        </w:rPr>
+        <w:t>DM</w:t>
+      </w:r>
+      <w:r>
+        <w:rPr>
+          <w:rFonts w:cstheme="minorHAnsi"/>
+        </w:rPr>
+        <w:t xml:space="preserve"> s'utilitza per estudiar les proteïnes i altres biomolècules, analitzant les seves propietats estructurals i la seva interacció amb altres molècules. En l'enginyeria de materials, la simulació de </w:t>
+      </w:r>
+      <w:r>
+        <w:rPr>
+          <w:rFonts w:cstheme="minorHAnsi"/>
+        </w:rPr>
+        <w:t>DM</w:t>
+      </w:r>
+      <w:r>
+        <w:rPr>
+          <w:rFonts w:cstheme="minorHAnsi"/>
+        </w:rPr>
+        <w:t xml:space="preserve"> s'utilitza per dissenyar materials amb propietats específiques, com ara resistència mecànica o conductivitat tèrmica. A més, aquesta tècnica també s'utilitza en la física per estudiar les propietats dels sòlids i dels líquids a nivell molecular, i en la química per investigar les reaccions químiques i les propietats de les molècules</w:t>
       </w:r>
     </w:p>
     <w:p>
@@ -122,7 +182,19 @@
         <w:rPr>
           <w:rFonts w:cstheme="minorHAnsi"/>
         </w:rPr>
-        <w:t xml:space="preserve">Per resoldre les equacions de moviment en la simulació de dinàmica molecular, s'utilitzen mètodes numèrics com l'algorisme de </w:t>
+        <w:t xml:space="preserve">Per resoldre les equacions de moviment en la simulació de </w:t>
+      </w:r>
+      <w:r>
+        <w:rPr>
+          <w:rFonts w:cstheme="minorHAnsi"/>
+        </w:rPr>
+        <w:t>DM</w:t>
+      </w:r>
+      <w:r>
+        <w:rPr>
+          <w:rFonts w:cstheme="minorHAnsi"/>
+        </w:rPr>
+        <w:t xml:space="preserve">, s'utilitzen mètodes numèrics com l'algorisme de </w:t>
       </w:r>
       <w:proofErr w:type="spellStart"/>
       <w:r>
@@ -178,7 +250,13 @@
         <w:rPr>
           <w:rFonts w:cstheme="minorHAnsi"/>
         </w:rPr>
-        <w:t xml:space="preserve"> del temps i en la resolució iterativa de les equacions de moviment per obtenir l'evolució temporal de les posicions i velocitats de les partícules. Així mateix, per calcular les forces d'interacció entre les partícules s'utilitzen diferents mètodes, com ara el mètode “</w:t>
+        <w:t xml:space="preserve"> del temps i en la resolució iterativa de les equacions de moviment</w:t>
+      </w:r>
+      <w:r>
+        <w:rPr>
+          <w:rFonts w:cstheme="minorHAnsi"/>
+        </w:rPr>
+        <w:t xml:space="preserve"> per obtenir l'evolució temporal de les posicions i velocitats de les partícules. Així mateix, per calcular les forces d'interacció entre les partícules s'utilitzen diferents mètodes, com ara el mètode “</w:t>
       </w:r>
       <w:proofErr w:type="spellStart"/>
       <w:r>
@@ -234,7 +312,55 @@
         <w:rPr>
           <w:rFonts w:cstheme="minorHAnsi"/>
         </w:rPr>
-        <w:t xml:space="preserve">A mesura que augmenta la complexitat del sistema, augmenta també el nombre de molècules i la quantitat de dades que cal processar. Això, a la seva vegada, augmenta el temps necessari per a completar cada pas de temps. Així, per exemple, per a simular la dinàmica molecular d'una proteïna amb milions d'àtoms, són necessàries simulacions que poden requerir desenes de milers de passos de temps i que poden trigar dies o setmanes per a ser completades en un ordinador de propòsit general. Per això, els investigadors de la dinàmica molecular han hagut de recórrer a tècniques d'optimització i </w:t>
+        <w:t xml:space="preserve">A mesura que augmenta la complexitat del sistema, augmenta també el nombre de molècules i la quantitat de dades que cal processar. Això, a la seva vegada, augmenta el temps necessari per a completar cada pas de temps. Així, per exemple, per a simular la </w:t>
+      </w:r>
+      <w:r>
+        <w:rPr>
+          <w:rFonts w:cstheme="minorHAnsi"/>
+        </w:rPr>
+        <w:t>DM</w:t>
+      </w:r>
+      <w:r>
+        <w:rPr>
+          <w:rFonts w:cstheme="minorHAnsi"/>
+        </w:rPr>
+        <w:t xml:space="preserve"> d'una proteïna amb milions d'àtoms, són necessàries simulacions que poden requerir desenes de milers d</w:t>
+      </w:r>
+      <w:r>
+        <w:rPr>
+          <w:rFonts w:cstheme="minorHAnsi"/>
+        </w:rPr>
+        <w:t xml:space="preserve">’iteracions </w:t>
+      </w:r>
+      <w:r>
+        <w:rPr>
+          <w:rFonts w:cstheme="minorHAnsi"/>
+        </w:rPr>
+        <w:t xml:space="preserve">i que poden trigar dies o setmanes per a ser completades en un ordinador </w:t>
+      </w:r>
+      <w:r>
+        <w:rPr>
+          <w:rFonts w:cstheme="minorHAnsi"/>
+        </w:rPr>
+        <w:t>convencional</w:t>
+      </w:r>
+      <w:r>
+        <w:rPr>
+          <w:rFonts w:cstheme="minorHAnsi"/>
+        </w:rPr>
+        <w:t xml:space="preserve">. Per això, els investigadors de la </w:t>
+      </w:r>
+      <w:r>
+        <w:rPr>
+          <w:rFonts w:cstheme="minorHAnsi"/>
+        </w:rPr>
+        <w:t>DM</w:t>
+      </w:r>
+      <w:r>
+        <w:rPr>
+          <w:rFonts w:cstheme="minorHAnsi"/>
+        </w:rPr>
+        <w:t xml:space="preserve"> han hagut de recórrer a tècniques d'optimització i </w:t>
       </w:r>
       <w:proofErr w:type="spellStart"/>
       <w:r>
@@ -278,7 +404,19 @@
         <w:rPr>
           <w:rFonts w:cstheme="minorHAnsi"/>
         </w:rPr>
-        <w:t xml:space="preserve">En resum, els mètodes numèrics utilitzats en la dinàmica molecular són </w:t>
+        <w:t xml:space="preserve">En resum, els mètodes numèrics utilitzats en la </w:t>
+      </w:r>
+      <w:r>
+        <w:rPr>
+          <w:rFonts w:cstheme="minorHAnsi"/>
+        </w:rPr>
+        <w:t>DM</w:t>
+      </w:r>
+      <w:r>
+        <w:rPr>
+          <w:rFonts w:cstheme="minorHAnsi"/>
+        </w:rPr>
+        <w:t xml:space="preserve"> són </w:t>
       </w:r>
       <w:proofErr w:type="spellStart"/>
       <w:r>
@@ -322,7 +460,13 @@
         <w:rPr>
           <w:rFonts w:cstheme="minorHAnsi"/>
         </w:rPr>
-        <w:t>Recentment, s'han desenvolupat noves tècniques basades en l'aprenentatge computacional per a fer front als problemes de complexitat de la dinàmica molecular</w:t>
+        <w:t xml:space="preserve">Recentment, s'han desenvolupat noves tècniques basades en l'aprenentatge computacional per a fer front als problemes de complexitat de la </w:t>
+      </w:r>
+      <w:r>
+        <w:rPr>
+          <w:rFonts w:cstheme="minorHAnsi"/>
+        </w:rPr>
+        <w:t>DM</w:t>
       </w:r>
       <w:r>
         <w:rPr>
@@ -335,55 +479,19 @@
         <w:rPr>
           <w:rFonts w:cstheme="minorHAnsi"/>
         </w:rPr>
-        <w:t xml:space="preserve"> Aquestes tècniques inclouen els mètodes basats en xarxes neuronals, que permeten entrenar models a partir de dades experimentals o de simulacions prèvies. </w:t>
-      </w:r>
-      <w:r>
-        <w:rPr>
-          <w:rFonts w:cstheme="minorHAnsi"/>
-        </w:rPr>
-        <w:t xml:space="preserve">Aquest Treball </w:t>
-      </w:r>
-      <w:r>
-        <w:rPr>
-          <w:rFonts w:cstheme="minorHAnsi"/>
-        </w:rPr>
-        <w:t xml:space="preserve">proposa </w:t>
-      </w:r>
-      <w:r>
-        <w:rPr>
-          <w:rFonts w:cstheme="minorHAnsi"/>
-        </w:rPr>
-        <w:t xml:space="preserve">estudiar els </w:t>
-      </w:r>
-      <w:r>
-        <w:rPr>
-          <w:rFonts w:cstheme="minorHAnsi"/>
-        </w:rPr>
-        <w:t xml:space="preserve">treballs publicats </w:t>
-      </w:r>
-      <w:r>
-        <w:rPr>
-          <w:rFonts w:cstheme="minorHAnsi"/>
-        </w:rPr>
-        <w:t xml:space="preserve">i </w:t>
-      </w:r>
-      <w:r>
-        <w:rPr>
-          <w:rFonts w:cstheme="minorHAnsi"/>
-        </w:rPr>
-        <w:t xml:space="preserve">fer una adaptació/millora de les metodologies aplicades </w:t>
-      </w:r>
-      <w:r>
-        <w:rPr>
-          <w:rFonts w:cstheme="minorHAnsi"/>
-        </w:rPr>
-        <w:t>en aquests</w:t>
-      </w:r>
-      <w:r>
-        <w:rPr>
-          <w:rFonts w:cstheme="minorHAnsi"/>
-        </w:rPr>
-        <w:t>.</w:t>
+        <w:t xml:space="preserve"> Aquestes tècniques inclouen els mètodes basats en xarxes neuronals</w:t>
+      </w:r>
+      <w:r>
+        <w:rPr>
+          <w:rFonts w:cstheme="minorHAnsi"/>
+        </w:rPr>
+        <w:t xml:space="preserve"> (a partir d’ara XN)</w:t>
+      </w:r>
+      <w:r>
+        <w:rPr>
+          <w:rFonts w:cstheme="minorHAnsi"/>
+        </w:rPr>
+        <w:t>, que permeten entrenar models a partir de dades experimentals o de simulacions prèvies. Aquest Treball proposa estudiar els estudis publicats i fer una adaptació/millora de les metodologies aplicades en aquests.</w:t>
       </w:r>
     </w:p>
     <w:p>
@@ -618,7 +726,7 @@
                 <w:szCs w:val="24"/>
                 <w:lang w:eastAsia="es-ES"/>
               </w:rPr>
-              <w:t>xarxes neuronals (NN)</w:t>
+              <w:t>XN</w:t>
             </w:r>
             <w:r>
               <w:rPr>
@@ -640,7 +748,19 @@
                 <w:szCs w:val="24"/>
                 <w:lang w:eastAsia="es-ES"/>
               </w:rPr>
-              <w:t>simulació de dinàmica molecular (MD)</w:t>
+              <w:t xml:space="preserve">simulació de </w:t>
+            </w:r>
+            <w:r>
+              <w:rPr>
+                <w:rFonts w:eastAsia="Times New Roman" w:cstheme="minorHAnsi"/>
+                <w:b/>
+                <w:bCs/>
+                <w:color w:val="222222"/>
+                <w:sz w:val="24"/>
+                <w:szCs w:val="24"/>
+                <w:lang w:eastAsia="es-ES"/>
+              </w:rPr>
+              <w:t>DM</w:t>
             </w:r>
           </w:p>
         </w:tc>
@@ -754,27 +874,27 @@
                 <w:szCs w:val="24"/>
                 <w:lang w:eastAsia="es-ES"/>
               </w:rPr>
-              <w:t>NN</w:t>
-            </w:r>
-            <w:r>
-              <w:rPr>
-                <w:rFonts w:eastAsia="Times New Roman" w:cstheme="minorHAnsi"/>
-                <w:color w:val="222222"/>
-                <w:sz w:val="24"/>
-                <w:szCs w:val="24"/>
-                <w:lang w:eastAsia="es-ES"/>
-              </w:rPr>
-              <w:t xml:space="preserve"> en la simulació de </w:t>
-            </w:r>
-            <w:r>
-              <w:rPr>
-                <w:rFonts w:eastAsia="Times New Roman" w:cstheme="minorHAnsi"/>
-                <w:color w:val="222222"/>
-                <w:sz w:val="24"/>
-                <w:szCs w:val="24"/>
-                <w:lang w:eastAsia="es-ES"/>
-              </w:rPr>
-              <w:t>MD</w:t>
+              <w:t>X</w:t>
+            </w:r>
+            <w:r>
+              <w:rPr>
+                <w:rFonts w:eastAsia="Times New Roman" w:cstheme="minorHAnsi"/>
+                <w:color w:val="222222"/>
+                <w:sz w:val="24"/>
+                <w:szCs w:val="24"/>
+                <w:lang w:eastAsia="es-ES"/>
+              </w:rPr>
+              <w:t>N en la simulació de D</w:t>
+            </w:r>
+            <w:r>
+              <w:rPr>
+                <w:rFonts w:eastAsia="Times New Roman" w:cstheme="minorHAnsi"/>
+                <w:color w:val="222222"/>
+                <w:sz w:val="24"/>
+                <w:szCs w:val="24"/>
+                <w:lang w:eastAsia="es-ES"/>
+              </w:rPr>
+              <w:t>M</w:t>
             </w:r>
             <w:r>
               <w:rPr>
@@ -925,27 +1045,47 @@
                 <w:szCs w:val="24"/>
                 <w:lang w:eastAsia="es-ES"/>
               </w:rPr>
-              <w:t xml:space="preserve">els treballs mes recents del camp de la MD que apliquen </w:t>
-            </w:r>
-            <w:r>
-              <w:rPr>
-                <w:rFonts w:eastAsia="Times New Roman" w:cstheme="minorHAnsi"/>
-                <w:color w:val="222222"/>
-                <w:sz w:val="24"/>
-                <w:szCs w:val="24"/>
-                <w:lang w:eastAsia="es-ES"/>
-              </w:rPr>
-              <w:t>NN</w:t>
-            </w:r>
-            <w:r>
-              <w:rPr>
-                <w:rFonts w:eastAsia="Times New Roman" w:cstheme="minorHAnsi"/>
-                <w:color w:val="222222"/>
-                <w:sz w:val="24"/>
-                <w:szCs w:val="24"/>
-                <w:lang w:eastAsia="es-ES"/>
-              </w:rPr>
-              <w:t xml:space="preserve">. </w:t>
+              <w:t>els treballs mes recents del camp de la D</w:t>
+            </w:r>
+            <w:r>
+              <w:rPr>
+                <w:rFonts w:eastAsia="Times New Roman" w:cstheme="minorHAnsi"/>
+                <w:color w:val="222222"/>
+                <w:sz w:val="24"/>
+                <w:szCs w:val="24"/>
+                <w:lang w:eastAsia="es-ES"/>
+              </w:rPr>
+              <w:t>M</w:t>
+            </w:r>
+            <w:r>
+              <w:rPr>
+                <w:rFonts w:eastAsia="Times New Roman" w:cstheme="minorHAnsi"/>
+                <w:color w:val="222222"/>
+                <w:sz w:val="24"/>
+                <w:szCs w:val="24"/>
+                <w:lang w:eastAsia="es-ES"/>
+              </w:rPr>
+              <w:t xml:space="preserve"> que apliquen </w:t>
+            </w:r>
+            <w:r>
+              <w:rPr>
+                <w:rFonts w:eastAsia="Times New Roman" w:cstheme="minorHAnsi"/>
+                <w:color w:val="222222"/>
+                <w:sz w:val="24"/>
+                <w:szCs w:val="24"/>
+                <w:lang w:eastAsia="es-ES"/>
+              </w:rPr>
+              <w:t>X</w:t>
+            </w:r>
+            <w:r>
+              <w:rPr>
+                <w:rFonts w:eastAsia="Times New Roman" w:cstheme="minorHAnsi"/>
+                <w:color w:val="222222"/>
+                <w:sz w:val="24"/>
+                <w:szCs w:val="24"/>
+                <w:lang w:eastAsia="es-ES"/>
+              </w:rPr>
+              <w:t xml:space="preserve">N. </w:t>
             </w:r>
           </w:p>
         </w:tc>
@@ -1297,7 +1437,27 @@
                 <w:szCs w:val="24"/>
                 <w:lang w:eastAsia="es-ES"/>
               </w:rPr>
-              <w:t xml:space="preserve">Arquitectures de xarxes neuronals utilitzades </w:t>
+              <w:t xml:space="preserve">Arquitectures de </w:t>
+            </w:r>
+            <w:r>
+              <w:rPr>
+                <w:rFonts w:eastAsia="Times New Roman" w:cstheme="minorHAnsi"/>
+                <w:color w:val="222222"/>
+                <w:sz w:val="24"/>
+                <w:szCs w:val="24"/>
+                <w:lang w:eastAsia="es-ES"/>
+              </w:rPr>
+              <w:t>XN</w:t>
+            </w:r>
+            <w:r>
+              <w:rPr>
+                <w:rFonts w:eastAsia="Times New Roman" w:cstheme="minorHAnsi"/>
+                <w:color w:val="222222"/>
+                <w:sz w:val="24"/>
+                <w:szCs w:val="24"/>
+                <w:lang w:eastAsia="es-ES"/>
+              </w:rPr>
+              <w:t xml:space="preserve"> utilitzades </w:t>
             </w:r>
           </w:p>
         </w:tc>
@@ -1471,17 +1631,31 @@
                 <w:lang w:eastAsia="es-ES"/>
               </w:rPr>
             </w:pPr>
-            <w:r>
-              <w:rPr>
-                <w:rFonts w:eastAsia="Times New Roman" w:cstheme="minorHAnsi"/>
-                <w:b/>
-                <w:bCs/>
-                <w:color w:val="222222"/>
-                <w:sz w:val="24"/>
-                <w:szCs w:val="24"/>
-                <w:lang w:eastAsia="es-ES"/>
-              </w:rPr>
-              <w:t xml:space="preserve">Explorant noves estratègies </w:t>
+            <w:proofErr w:type="spellStart"/>
+            <w:r>
+              <w:rPr>
+                <w:rFonts w:eastAsia="Times New Roman" w:cstheme="minorHAnsi"/>
+                <w:b/>
+                <w:bCs/>
+                <w:color w:val="222222"/>
+                <w:sz w:val="24"/>
+                <w:szCs w:val="24"/>
+                <w:lang w:eastAsia="es-ES"/>
+              </w:rPr>
+              <w:t>Explor</w:t>
+            </w:r>
+            <w:proofErr w:type="spellEnd"/>
+            <w:r>
+              <w:rPr>
+                <w:rFonts w:eastAsia="Times New Roman" w:cstheme="minorHAnsi"/>
+                <w:b/>
+                <w:bCs/>
+                <w:color w:val="222222"/>
+                <w:sz w:val="24"/>
+                <w:szCs w:val="24"/>
+                <w:lang w:eastAsia="es-ES"/>
+              </w:rPr>
+              <w:t xml:space="preserve"> noves estratègies </w:t>
             </w:r>
             <w:r>
               <w:rPr>
@@ -1723,7 +1897,27 @@
                 <w:szCs w:val="24"/>
                 <w:lang w:eastAsia="es-ES"/>
               </w:rPr>
-              <w:t>Dissenyar noves arquitectures de NN</w:t>
+              <w:t xml:space="preserve">Dissenyar noves arquitectures de </w:t>
+            </w:r>
+            <w:r>
+              <w:rPr>
+                <w:rFonts w:eastAsia="Times New Roman" w:cstheme="minorHAnsi"/>
+                <w:color w:val="222222"/>
+                <w:sz w:val="24"/>
+                <w:szCs w:val="24"/>
+                <w:lang w:eastAsia="es-ES"/>
+              </w:rPr>
+              <w:t>X</w:t>
+            </w:r>
+            <w:r>
+              <w:rPr>
+                <w:rFonts w:eastAsia="Times New Roman" w:cstheme="minorHAnsi"/>
+                <w:color w:val="222222"/>
+                <w:sz w:val="24"/>
+                <w:szCs w:val="24"/>
+                <w:lang w:eastAsia="es-ES"/>
+              </w:rPr>
+              <w:t>N</w:t>
             </w:r>
           </w:p>
         </w:tc>
@@ -1960,17 +2154,7 @@
                 <w:szCs w:val="24"/>
                 <w:lang w:eastAsia="es-ES"/>
               </w:rPr>
-              <w:t>O</w:t>
-            </w:r>
-            <w:r>
-              <w:rPr>
-                <w:rFonts w:eastAsia="Times New Roman" w:cstheme="minorHAnsi"/>
-                <w:color w:val="222222"/>
-                <w:sz w:val="24"/>
-                <w:szCs w:val="24"/>
-                <w:lang w:eastAsia="es-ES"/>
-              </w:rPr>
-              <w:t>5</w:t>
+              <w:t>O5</w:t>
             </w:r>
           </w:p>
         </w:tc>
@@ -2016,7 +2200,47 @@
                 <w:szCs w:val="24"/>
                 <w:lang w:eastAsia="es-ES"/>
               </w:rPr>
-              <w:t xml:space="preserve"> una arquitectura de NN específicament dissenyada per a la simulació de MD per interaccions </w:t>
+              <w:t xml:space="preserve"> una arquitectura de </w:t>
+            </w:r>
+            <w:r>
+              <w:rPr>
+                <w:rFonts w:eastAsia="Times New Roman" w:cstheme="minorHAnsi"/>
+                <w:color w:val="222222"/>
+                <w:sz w:val="24"/>
+                <w:szCs w:val="24"/>
+                <w:lang w:eastAsia="es-ES"/>
+              </w:rPr>
+              <w:t>X</w:t>
+            </w:r>
+            <w:r>
+              <w:rPr>
+                <w:rFonts w:eastAsia="Times New Roman" w:cstheme="minorHAnsi"/>
+                <w:color w:val="222222"/>
+                <w:sz w:val="24"/>
+                <w:szCs w:val="24"/>
+                <w:lang w:eastAsia="es-ES"/>
+              </w:rPr>
+              <w:t xml:space="preserve">N específicament dissenyada per a la simulació de </w:t>
+            </w:r>
+            <w:r>
+              <w:rPr>
+                <w:rFonts w:eastAsia="Times New Roman" w:cstheme="minorHAnsi"/>
+                <w:color w:val="222222"/>
+                <w:sz w:val="24"/>
+                <w:szCs w:val="24"/>
+                <w:lang w:eastAsia="es-ES"/>
+              </w:rPr>
+              <w:t>DM</w:t>
+            </w:r>
+            <w:r>
+              <w:rPr>
+                <w:rFonts w:eastAsia="Times New Roman" w:cstheme="minorHAnsi"/>
+                <w:color w:val="222222"/>
+                <w:sz w:val="24"/>
+                <w:szCs w:val="24"/>
+                <w:lang w:eastAsia="es-ES"/>
+              </w:rPr>
+              <w:t xml:space="preserve"> per interaccions </w:t>
             </w:r>
             <w:r>
               <w:rPr>
@@ -2137,27 +2361,7 @@
                 <w:szCs w:val="24"/>
                 <w:lang w:eastAsia="es-ES"/>
               </w:rPr>
-              <w:t>O</w:t>
-            </w:r>
-            <w:r>
-              <w:rPr>
-                <w:rFonts w:eastAsia="Times New Roman" w:cstheme="minorHAnsi"/>
-                <w:color w:val="222222"/>
-                <w:sz w:val="24"/>
-                <w:szCs w:val="24"/>
-                <w:lang w:eastAsia="es-ES"/>
-              </w:rPr>
-              <w:t>5</w:t>
-            </w:r>
-            <w:r>
-              <w:rPr>
-                <w:rFonts w:eastAsia="Times New Roman" w:cstheme="minorHAnsi"/>
-                <w:color w:val="222222"/>
-                <w:sz w:val="24"/>
-                <w:szCs w:val="24"/>
-                <w:lang w:eastAsia="es-ES"/>
-              </w:rPr>
-              <w:t>.1</w:t>
+              <w:t>O4.1</w:t>
             </w:r>
           </w:p>
         </w:tc>
@@ -2256,27 +2460,7 @@
                 <w:szCs w:val="24"/>
                 <w:lang w:eastAsia="es-ES"/>
               </w:rPr>
-              <w:t>O</w:t>
-            </w:r>
-            <w:r>
-              <w:rPr>
-                <w:rFonts w:eastAsia="Times New Roman" w:cstheme="minorHAnsi"/>
-                <w:color w:val="222222"/>
-                <w:sz w:val="24"/>
-                <w:szCs w:val="24"/>
-                <w:lang w:eastAsia="es-ES"/>
-              </w:rPr>
-              <w:t>5</w:t>
-            </w:r>
-            <w:r>
-              <w:rPr>
-                <w:rFonts w:eastAsia="Times New Roman" w:cstheme="minorHAnsi"/>
-                <w:color w:val="222222"/>
-                <w:sz w:val="24"/>
-                <w:szCs w:val="24"/>
-                <w:lang w:eastAsia="es-ES"/>
-              </w:rPr>
-              <w:t>.2</w:t>
+              <w:t>O4.2</w:t>
             </w:r>
           </w:p>
         </w:tc>
@@ -2375,27 +2559,7 @@
                 <w:szCs w:val="24"/>
                 <w:lang w:eastAsia="es-ES"/>
               </w:rPr>
-              <w:t>O</w:t>
-            </w:r>
-            <w:r>
-              <w:rPr>
-                <w:rFonts w:eastAsia="Times New Roman" w:cstheme="minorHAnsi"/>
-                <w:color w:val="222222"/>
-                <w:sz w:val="24"/>
-                <w:szCs w:val="24"/>
-                <w:lang w:eastAsia="es-ES"/>
-              </w:rPr>
-              <w:t>5</w:t>
-            </w:r>
-            <w:r>
-              <w:rPr>
-                <w:rFonts w:eastAsia="Times New Roman" w:cstheme="minorHAnsi"/>
-                <w:color w:val="222222"/>
-                <w:sz w:val="24"/>
-                <w:szCs w:val="24"/>
-                <w:lang w:eastAsia="es-ES"/>
-              </w:rPr>
-              <w:t>.3</w:t>
+              <w:t>O4.3</w:t>
             </w:r>
           </w:p>
         </w:tc>
@@ -2429,7 +2593,17 @@
                 <w:szCs w:val="24"/>
                 <w:lang w:eastAsia="es-ES"/>
               </w:rPr>
-              <w:t>Explorar diferents tipus d'arquitectures de xarxes neuronals</w:t>
+              <w:t xml:space="preserve">Explorar diferents tipus d'arquitectures de </w:t>
+            </w:r>
+            <w:r>
+              <w:rPr>
+                <w:rFonts w:eastAsia="Times New Roman" w:cstheme="minorHAnsi"/>
+                <w:color w:val="222222"/>
+                <w:sz w:val="24"/>
+                <w:szCs w:val="24"/>
+                <w:lang w:eastAsia="es-ES"/>
+              </w:rPr>
+              <w:t>XN</w:t>
             </w:r>
           </w:p>
         </w:tc>
@@ -2494,27 +2668,7 @@
                 <w:szCs w:val="24"/>
                 <w:lang w:eastAsia="es-ES"/>
               </w:rPr>
-              <w:t>O</w:t>
-            </w:r>
-            <w:r>
-              <w:rPr>
-                <w:rFonts w:eastAsia="Times New Roman" w:cstheme="minorHAnsi"/>
-                <w:color w:val="222222"/>
-                <w:sz w:val="24"/>
-                <w:szCs w:val="24"/>
-                <w:lang w:eastAsia="es-ES"/>
-              </w:rPr>
-              <w:t>5</w:t>
-            </w:r>
-            <w:r>
-              <w:rPr>
-                <w:rFonts w:eastAsia="Times New Roman" w:cstheme="minorHAnsi"/>
-                <w:color w:val="222222"/>
-                <w:sz w:val="24"/>
-                <w:szCs w:val="24"/>
-                <w:lang w:eastAsia="es-ES"/>
-              </w:rPr>
-              <w:t>.4</w:t>
+              <w:t>O4.4</w:t>
             </w:r>
           </w:p>
         </w:tc>
@@ -2548,7 +2702,27 @@
                 <w:szCs w:val="24"/>
                 <w:lang w:eastAsia="es-ES"/>
               </w:rPr>
-              <w:t xml:space="preserve">Comparar el rendiments amb els altres treballs </w:t>
+              <w:t xml:space="preserve">Comparar el rendiments </w:t>
+            </w:r>
+            <w:r>
+              <w:rPr>
+                <w:rFonts w:eastAsia="Times New Roman" w:cstheme="minorHAnsi"/>
+                <w:color w:val="222222"/>
+                <w:sz w:val="24"/>
+                <w:szCs w:val="24"/>
+                <w:lang w:eastAsia="es-ES"/>
+              </w:rPr>
+              <w:t>amb els dels altres</w:t>
+            </w:r>
+            <w:r>
+              <w:rPr>
+                <w:rFonts w:eastAsia="Times New Roman" w:cstheme="minorHAnsi"/>
+                <w:color w:val="222222"/>
+                <w:sz w:val="24"/>
+                <w:szCs w:val="24"/>
+                <w:lang w:eastAsia="es-ES"/>
+              </w:rPr>
+              <w:t xml:space="preserve"> treballs </w:t>
             </w:r>
           </w:p>
         </w:tc>
@@ -2617,8 +2791,6 @@
     </w:p>
     <w:p>
       <w:pPr>
-        <w:shd w:val="clear" w:color="auto" w:fill="FFFFFF"/>
-        <w:spacing w:before="100" w:beforeAutospacing="1" w:after="100" w:afterAutospacing="1" w:line="240" w:lineRule="auto"/>
         <w:jc w:val="both"/>
         <w:rPr>
           <w:rFonts w:eastAsiaTheme="minorHAnsi" w:cstheme="minorHAnsi"/>
@@ -2628,13 +2800,19 @@
         <w:rPr>
           <w:rFonts w:eastAsiaTheme="minorHAnsi" w:cstheme="minorHAnsi"/>
         </w:rPr>
-        <w:t>Es separarà el projecte en fases, e</w:t>
-      </w:r>
-      <w:r>
-        <w:rPr>
-          <w:rFonts w:eastAsiaTheme="minorHAnsi" w:cstheme="minorHAnsi"/>
-        </w:rPr>
-        <w:t>n cada fase</w:t>
+        <w:t xml:space="preserve">Prenent de referència i simplificant la metodologia àgil utilitzada regularment en el camp del desenvolupament software, se separarà el projecte en fases. En cada fase es poden establir cicles de treball </w:t>
+      </w:r>
+      <w:r>
+        <w:rPr>
+          <w:rFonts w:eastAsiaTheme="minorHAnsi" w:cstheme="minorHAnsi"/>
+        </w:rPr>
+        <w:t>de durada flexible (entre una i dos setmanes)</w:t>
+      </w:r>
+      <w:r>
+        <w:rPr>
+          <w:rFonts w:eastAsiaTheme="minorHAnsi" w:cstheme="minorHAnsi"/>
+        </w:rPr>
+        <w:t xml:space="preserve"> per assegurar un seguiment adequat del progrés del projecte.</w:t>
       </w:r>
       <w:r>
         <w:rPr>
@@ -2646,7 +2824,69 @@
         <w:rPr>
           <w:rFonts w:eastAsiaTheme="minorHAnsi" w:cstheme="minorHAnsi"/>
         </w:rPr>
-        <w:t>es poden establir cicles de treball curts per assegurar un seguiment adequat del progrés del projecte. Per a cada cicle, es predefiniran objectius específics a assolir i es generaran informes breus per verificar si s'han assolit tots els objectius desitjats i explicar les raons si no s'han assolit. També es permetrà canviar entre cicles de treball sempre que es justifiqui adequadament o no afecti negativament a altres tasques pendents. Les reunions amb el tutor del projecte es realitzaran de forma regular, segons el que es consideri més apropiat.</w:t>
+        <w:t xml:space="preserve">Per a cada cicle, es </w:t>
+      </w:r>
+      <w:proofErr w:type="spellStart"/>
+      <w:r>
+        <w:rPr>
+          <w:rFonts w:eastAsiaTheme="minorHAnsi" w:cstheme="minorHAnsi"/>
+        </w:rPr>
+        <w:t>predefiniran</w:t>
+      </w:r>
+      <w:proofErr w:type="spellEnd"/>
+      <w:r>
+        <w:rPr>
+          <w:rFonts w:eastAsiaTheme="minorHAnsi" w:cstheme="minorHAnsi"/>
+        </w:rPr>
+        <w:t xml:space="preserve"> objectius específics (Taula 1) a assolir i es generaran informes de </w:t>
+      </w:r>
+      <w:r>
+        <w:rPr>
+          <w:rFonts w:eastAsiaTheme="minorHAnsi" w:cstheme="minorHAnsi"/>
+        </w:rPr>
+        <w:t>cicle</w:t>
+      </w:r>
+      <w:r>
+        <w:rPr>
+          <w:rFonts w:eastAsiaTheme="minorHAnsi" w:cstheme="minorHAnsi"/>
+        </w:rPr>
+        <w:t xml:space="preserve"> per verificar si s'han assolit tots els objectius desitjats i explicar les raons si no s'han assolit</w:t>
+      </w:r>
+      <w:r>
+        <w:rPr>
+          <w:rFonts w:eastAsiaTheme="minorHAnsi" w:cstheme="minorHAnsi"/>
+        </w:rPr>
+        <w:t xml:space="preserve">. </w:t>
+      </w:r>
+      <w:r>
+        <w:rPr>
+          <w:rFonts w:eastAsiaTheme="minorHAnsi" w:cstheme="minorHAnsi"/>
+        </w:rPr>
+        <w:t>També es permetrà canviar l'ordre dels cicles de treball sempre que es justifiqui adequadament o no afecti negativament a altres tasques pendents.</w:t>
+      </w:r>
+      <w:r>
+        <w:rPr>
+          <w:rFonts w:eastAsiaTheme="minorHAnsi" w:cstheme="minorHAnsi"/>
+        </w:rPr>
+        <w:t xml:space="preserve"> </w:t>
+      </w:r>
+      <w:r>
+        <w:rPr>
+          <w:rFonts w:eastAsiaTheme="minorHAnsi" w:cstheme="minorHAnsi"/>
+        </w:rPr>
+        <w:t xml:space="preserve"> </w:t>
+      </w:r>
+      <w:r>
+        <w:rPr>
+          <w:rFonts w:eastAsiaTheme="minorHAnsi" w:cstheme="minorHAnsi"/>
+        </w:rPr>
+        <w:t>Al finalitzar cada fase es redactarà un informe de progres que recollirà els continguts dels informes dels cicles que composen la fase.</w:t>
+      </w:r>
+      <w:r>
+        <w:rPr>
+          <w:rFonts w:eastAsiaTheme="minorHAnsi" w:cstheme="minorHAnsi"/>
+        </w:rPr>
+        <w:t xml:space="preserve"> </w:t>
       </w:r>
     </w:p>
     <w:p>
@@ -2656,7 +2896,7 @@
           <w:tab w:val="left" w:pos="2833"/>
         </w:tabs>
         <w:spacing w:before="100" w:beforeAutospacing="1" w:after="100" w:afterAutospacing="1" w:line="240" w:lineRule="auto"/>
-        <w:jc w:val="center"/>
+        <w:jc w:val="both"/>
         <w:rPr>
           <w:rFonts w:eastAsia="Times New Roman" w:cstheme="minorHAnsi"/>
           <w:color w:val="808080" w:themeColor="background1" w:themeShade="80"/>
@@ -2665,6 +2905,12 @@
       </w:pPr>
       <w:r>
         <w:rPr>
+          <w:rFonts w:eastAsiaTheme="minorHAnsi" w:cstheme="minorHAnsi"/>
+        </w:rPr>
+        <w:tab/>
+      </w:r>
+      <w:r>
+        <w:rPr>
           <w:rFonts w:eastAsia="Times New Roman" w:cstheme="minorHAnsi"/>
           <w:color w:val="808080" w:themeColor="background1" w:themeShade="80"/>
           <w:lang w:eastAsia="es-ES"/>
@@ -2693,15 +2939,7 @@
           <w:color w:val="808080" w:themeColor="background1" w:themeShade="80"/>
           <w:lang w:eastAsia="es-ES"/>
         </w:rPr>
-        <w:t>Fases de</w:t>
-      </w:r>
-      <w:r>
-        <w:rPr>
-          <w:rFonts w:eastAsia="Times New Roman" w:cstheme="minorHAnsi"/>
-          <w:color w:val="808080" w:themeColor="background1" w:themeShade="80"/>
-          <w:lang w:eastAsia="es-ES"/>
-        </w:rPr>
-        <w:t>l Treball</w:t>
+        <w:t>Fases del Treball</w:t>
       </w:r>
     </w:p>
     <w:p>
@@ -2733,7 +2971,49 @@
         <w:rPr>
           <w:rFonts w:eastAsiaTheme="minorHAnsi" w:cstheme="minorHAnsi"/>
         </w:rPr>
-        <w:t xml:space="preserve"> S'ha de desenvolupar un coneixement profund dels fonaments teòrics i pràctics de les xarxes neuronals i la simulació de dinàmica molecular. Aquesta fase es pot realitzar amb una combinació de lectures</w:t>
+        <w:t xml:space="preserve"> </w:t>
+      </w:r>
+      <w:r>
+        <w:rPr>
+          <w:rFonts w:eastAsiaTheme="minorHAnsi" w:cstheme="minorHAnsi"/>
+        </w:rPr>
+        <w:t>En aquesta fase</w:t>
+      </w:r>
+      <w:r>
+        <w:rPr>
+          <w:rFonts w:eastAsiaTheme="minorHAnsi" w:cstheme="minorHAnsi"/>
+        </w:rPr>
+        <w:t xml:space="preserve"> s</w:t>
+      </w:r>
+      <w:r>
+        <w:rPr>
+          <w:rFonts w:eastAsiaTheme="minorHAnsi" w:cstheme="minorHAnsi"/>
+        </w:rPr>
+        <w:t xml:space="preserve">'ha de desenvolupar un coneixement profund dels fonaments teòrics i pràctics de les </w:t>
+      </w:r>
+      <w:r>
+        <w:rPr>
+          <w:rFonts w:eastAsiaTheme="minorHAnsi" w:cstheme="minorHAnsi"/>
+        </w:rPr>
+        <w:t>XN</w:t>
+      </w:r>
+      <w:r>
+        <w:rPr>
+          <w:rFonts w:eastAsiaTheme="minorHAnsi" w:cstheme="minorHAnsi"/>
+        </w:rPr>
+        <w:t xml:space="preserve"> i la simulació de </w:t>
+      </w:r>
+      <w:r>
+        <w:rPr>
+          <w:rFonts w:eastAsiaTheme="minorHAnsi" w:cstheme="minorHAnsi"/>
+        </w:rPr>
+        <w:t>DM</w:t>
+      </w:r>
+      <w:r>
+        <w:rPr>
+          <w:rFonts w:eastAsiaTheme="minorHAnsi" w:cstheme="minorHAnsi"/>
+        </w:rPr>
+        <w:t>. Aquesta fase es pot realitzar amb una combinació de lectures</w:t>
       </w:r>
       <w:r>
         <w:rPr>
@@ -2777,7 +3057,55 @@
         <w:rPr>
           <w:rFonts w:eastAsiaTheme="minorHAnsi" w:cstheme="minorHAnsi"/>
         </w:rPr>
-        <w:t xml:space="preserve"> En aquesta fase, es realitzarà una avaluació crítica dels avantatges i les limitacions de les xarxes neuronals en la simulació de dinàmica molecular, comparant-les amb altres tècniques i abordatges existents. Es realitzaran estudis de casos específics en els quals s'utilitzin xarxes neuronals per a la simulació de dinàmica molecular, i es valorarà el seu rendiment.</w:t>
+        <w:t xml:space="preserve"> En aquesta fase es realitzarà una avaluació crítica dels avantatges i les limitacions de les </w:t>
+      </w:r>
+      <w:r>
+        <w:rPr>
+          <w:rFonts w:eastAsiaTheme="minorHAnsi" w:cstheme="minorHAnsi"/>
+        </w:rPr>
+        <w:t>XN</w:t>
+      </w:r>
+      <w:r>
+        <w:rPr>
+          <w:rFonts w:eastAsiaTheme="minorHAnsi" w:cstheme="minorHAnsi"/>
+        </w:rPr>
+        <w:t xml:space="preserve"> en la simulació de </w:t>
+      </w:r>
+      <w:r>
+        <w:rPr>
+          <w:rFonts w:eastAsiaTheme="minorHAnsi" w:cstheme="minorHAnsi"/>
+        </w:rPr>
+        <w:t>DM</w:t>
+      </w:r>
+      <w:r>
+        <w:rPr>
+          <w:rFonts w:eastAsiaTheme="minorHAnsi" w:cstheme="minorHAnsi"/>
+        </w:rPr>
+        <w:t xml:space="preserve">, comparant-les amb altres tècniques i abordatges existents. Es realitzaran estudis de casos específics en els quals s'utilitzin </w:t>
+      </w:r>
+      <w:r>
+        <w:rPr>
+          <w:rFonts w:eastAsiaTheme="minorHAnsi" w:cstheme="minorHAnsi"/>
+        </w:rPr>
+        <w:t>XN</w:t>
+      </w:r>
+      <w:r>
+        <w:rPr>
+          <w:rFonts w:eastAsiaTheme="minorHAnsi" w:cstheme="minorHAnsi"/>
+        </w:rPr>
+        <w:t xml:space="preserve"> per a la simulació de </w:t>
+      </w:r>
+      <w:r>
+        <w:rPr>
+          <w:rFonts w:eastAsiaTheme="minorHAnsi" w:cstheme="minorHAnsi"/>
+        </w:rPr>
+        <w:t>DM</w:t>
+      </w:r>
+      <w:r>
+        <w:rPr>
+          <w:rFonts w:eastAsiaTheme="minorHAnsi" w:cstheme="minorHAnsi"/>
+        </w:rPr>
+        <w:t>, i es valorarà el seu rendiment.</w:t>
       </w:r>
     </w:p>
     <w:p>
@@ -2809,7 +3137,19 @@
         <w:rPr>
           <w:rFonts w:eastAsiaTheme="minorHAnsi" w:cstheme="minorHAnsi"/>
         </w:rPr>
-        <w:t xml:space="preserve"> En aquesta fase, es proposaran noves estratègies per millorar els mètodes utilitzats en els treballs estudiats. Es poden proposar noves fonts de dades d'entrenament, dissenyar noves arquitectures de xarxes neuronals i explorar tècniques de transferència d'aprenentatge. S'ha de comparar el rendiment de les noves estratègies amb els mètodes originals.</w:t>
+        <w:t xml:space="preserve"> En aquesta fase es proposaran noves estratègies per millorar els mètodes utilitzats en els treballs estudiats. Es poden proposar noves fonts de dades d'entrenament, dissenyar noves arquitectures de </w:t>
+      </w:r>
+      <w:r>
+        <w:rPr>
+          <w:rFonts w:eastAsiaTheme="minorHAnsi" w:cstheme="minorHAnsi"/>
+        </w:rPr>
+        <w:t>XN</w:t>
+      </w:r>
+      <w:r>
+        <w:rPr>
+          <w:rFonts w:eastAsiaTheme="minorHAnsi" w:cstheme="minorHAnsi"/>
+        </w:rPr>
+        <w:t xml:space="preserve"> i explorar tècniques de transferència d'aprenentatge. S'ha de comparar el rendiment de les noves estratègies amb els mètodes originals.</w:t>
       </w:r>
     </w:p>
     <w:p>
@@ -2857,11 +3197,48 @@
         <w:rPr>
           <w:rFonts w:eastAsiaTheme="minorHAnsi" w:cstheme="minorHAnsi"/>
         </w:rPr>
-        <w:t xml:space="preserve"> En aquesta fase, es definirà, entrenarà i validarà una arquitectura de xarxes neuronals específicament dissenyada per a la simulació de dinàmica molecular per interaccions entre molècules senzilles. Es poden escollir bases de dades per a l'entrenament i la validació, definir mètodes de representació dels sistemes de molècules i explorar diferents tipus d'arquitectures de xarxes neuronals. Es compararà el rendiment de la nova arquitectura amb altres treballs estudiats.</w:t>
+        <w:t xml:space="preserve"> En aquesta fase es definirà, entrenarà i validarà una arquitectura de </w:t>
+      </w:r>
+      <w:r>
+        <w:rPr>
+          <w:rFonts w:eastAsiaTheme="minorHAnsi" w:cstheme="minorHAnsi"/>
+        </w:rPr>
+        <w:t>XN</w:t>
+      </w:r>
+      <w:r>
+        <w:rPr>
+          <w:rFonts w:eastAsiaTheme="minorHAnsi" w:cstheme="minorHAnsi"/>
+        </w:rPr>
+        <w:t xml:space="preserve"> específicament dissenyada per a la simulació de </w:t>
+      </w:r>
+      <w:r>
+        <w:rPr>
+          <w:rFonts w:eastAsiaTheme="minorHAnsi" w:cstheme="minorHAnsi"/>
+        </w:rPr>
+        <w:t>DM</w:t>
+      </w:r>
+      <w:r>
+        <w:rPr>
+          <w:rFonts w:eastAsiaTheme="minorHAnsi" w:cstheme="minorHAnsi"/>
+        </w:rPr>
+        <w:t xml:space="preserve"> per interaccions entre molècules senzilles. Es poden escollir bases de dades per a l'entrenament i la validació, definir mètodes de representació dels sistemes de molècules i explorar diferents tipus d'arquitectures de </w:t>
+      </w:r>
+      <w:r>
+        <w:rPr>
+          <w:rFonts w:eastAsiaTheme="minorHAnsi" w:cstheme="minorHAnsi"/>
+        </w:rPr>
+        <w:t>XN</w:t>
+      </w:r>
+      <w:r>
+        <w:rPr>
+          <w:rFonts w:eastAsiaTheme="minorHAnsi" w:cstheme="minorHAnsi"/>
+        </w:rPr>
+        <w:t>. Es compararà el rendiment de la nova arquitectura amb altres treballs estudiats.</w:t>
       </w:r>
     </w:p>
     <w:p>
       <w:pPr>
+        <w:jc w:val="both"/>
         <w:rPr>
           <w:rFonts w:eastAsiaTheme="minorHAnsi" w:cstheme="minorHAnsi"/>
         </w:rPr>
@@ -2870,7 +3247,59 @@
         <w:rPr>
           <w:rFonts w:eastAsiaTheme="minorHAnsi" w:cstheme="minorHAnsi"/>
         </w:rPr>
-        <w:br w:type="page"/>
+        <w:t>Aquestes fases seran realitzades al llarg de 20 setmanes, tal com s'explica en el següent apartat del document (Taula 3).</w:t>
+      </w:r>
+    </w:p>
+    <w:p>
+      <w:pPr>
+        <w:jc w:val="both"/>
+        <w:rPr>
+          <w:rFonts w:eastAsiaTheme="minorHAnsi" w:cstheme="minorHAnsi"/>
+        </w:rPr>
+      </w:pPr>
+      <w:r>
+        <w:rPr>
+          <w:rFonts w:eastAsiaTheme="minorHAnsi" w:cstheme="minorHAnsi"/>
+        </w:rPr>
+        <w:t xml:space="preserve">Es duran a terme reunions amb el tutor del projecte en efectuar l'entrega de cada informe de progrés, també es podran fer reunions suplementàries </w:t>
+      </w:r>
+      <w:r>
+        <w:rPr>
+          <w:rFonts w:eastAsiaTheme="minorHAnsi" w:cstheme="minorHAnsi"/>
+        </w:rPr>
+        <w:t xml:space="preserve">tant amb el tutor </w:t>
+      </w:r>
+      <w:r>
+        <w:rPr>
+          <w:rFonts w:eastAsiaTheme="minorHAnsi" w:cstheme="minorHAnsi"/>
+          <w:highlight w:val="yellow"/>
+        </w:rPr>
+        <w:t>“intern”</w:t>
+      </w:r>
+      <w:r>
+        <w:rPr>
+          <w:rFonts w:eastAsiaTheme="minorHAnsi" w:cstheme="minorHAnsi"/>
+        </w:rPr>
+        <w:t xml:space="preserve"> com amb el tutor </w:t>
+      </w:r>
+      <w:r>
+        <w:rPr>
+          <w:rFonts w:eastAsiaTheme="minorHAnsi" w:cstheme="minorHAnsi"/>
+          <w:highlight w:val="yellow"/>
+        </w:rPr>
+        <w:t>“extern”</w:t>
+      </w:r>
+      <w:r>
+        <w:rPr>
+          <w:rFonts w:eastAsiaTheme="minorHAnsi" w:cstheme="minorHAnsi"/>
+        </w:rPr>
+        <w:t xml:space="preserve"> </w:t>
+      </w:r>
+      <w:r>
+        <w:rPr>
+          <w:rFonts w:eastAsiaTheme="minorHAnsi" w:cstheme="minorHAnsi"/>
+        </w:rPr>
+        <w:t>segons el que es consideri més apropiat.</w:t>
       </w:r>
     </w:p>
     <w:p>
@@ -2889,47 +3318,131 @@
     </w:p>
     <w:p>
       <w:pPr>
-        <w:pStyle w:val="Ttulo1"/>
+        <w:rPr>
+          <w:rFonts w:asciiTheme="majorHAnsi" w:eastAsia="Times New Roman" w:hAnsiTheme="majorHAnsi" w:cstheme="majorBidi"/>
+          <w:b/>
+          <w:bCs/>
+          <w:smallCaps/>
+          <w:color w:val="000000" w:themeColor="text1"/>
+          <w:sz w:val="32"/>
+          <w:szCs w:val="32"/>
+          <w:lang w:eastAsia="es-ES"/>
+        </w:rPr>
+      </w:pPr>
+      <w:r>
         <w:rPr>
           <w:rFonts w:eastAsia="Times New Roman"/>
           <w:sz w:val="32"/>
           <w:szCs w:val="32"/>
           <w:lang w:eastAsia="es-ES"/>
         </w:rPr>
-      </w:pPr>
-      <w:r>
-        <w:rPr>
-          <w:rFonts w:eastAsia="Times New Roman"/>
-          <w:sz w:val="32"/>
-          <w:szCs w:val="32"/>
-          <w:lang w:eastAsia="es-ES"/>
-        </w:rPr>
-        <w:t>PLANIFICACIO</w:t>
+        <w:br w:type="page"/>
       </w:r>
     </w:p>
     <w:p>
       <w:pPr>
-        <w:rPr>
+        <w:pStyle w:val="Ttulo1"/>
+        <w:rPr>
+          <w:rFonts w:eastAsia="Times New Roman"/>
+          <w:b w:val="0"/>
+          <w:bCs w:val="0"/>
           <w:lang w:eastAsia="es-ES"/>
         </w:rPr>
       </w:pPr>
       <w:r>
         <w:rPr>
+          <w:rFonts w:eastAsia="Times New Roman"/>
+          <w:b w:val="0"/>
+          <w:bCs w:val="0"/>
           <w:lang w:eastAsia="es-ES"/>
         </w:rPr>
-        <w:t xml:space="preserve">En el marc d'un </w:t>
-      </w:r>
-      <w:r>
+        <w:lastRenderedPageBreak/>
+        <w:t>PLANIFICACIÓ</w:t>
+      </w:r>
+    </w:p>
+    <w:p>
+      <w:pPr>
+        <w:jc w:val="both"/>
         <w:rPr>
           <w:lang w:eastAsia="es-ES"/>
         </w:rPr>
-        <w:t>TFG</w:t>
-      </w:r>
+      </w:pPr>
       <w:r>
         <w:rPr>
           <w:lang w:eastAsia="es-ES"/>
         </w:rPr>
-        <w:t>, la planificació és un element clau per assegurar l'èxit del projecte. La taula de planificació presentada inclou una sèrie d'objectius específics que han de ser assolits en un període de temps determinat. A través d'aquests objectius, es pretén comprendre les limitacions i avantatges de les xarxes neuronals (NN) en medicina, recopilar informació dels treballs existents, identificar les tècniques NN més efectives i aplicar-les per crear noves arquitectures NN específiques per a la medicina. A més a més, la planificació també inclou l'elaboració de dos informes de progrés, un informe final i la preparació d'una presentació i un pòster per comunicar els resultats obtinguts.</w:t>
+        <w:t xml:space="preserve">La taula de planificació </w:t>
+      </w:r>
+      <w:r>
+        <w:rPr>
+          <w:lang w:eastAsia="es-ES"/>
+        </w:rPr>
+        <w:t xml:space="preserve">(Taula 3) </w:t>
+      </w:r>
+      <w:r>
+        <w:rPr>
+          <w:lang w:eastAsia="es-ES"/>
+        </w:rPr>
+        <w:t xml:space="preserve">inclou una sèrie d'objectius específics que han de ser assolits en un període de temps determinat. A través d'aquests objectius, es pretén comprendre les limitacions i avantatges de les </w:t>
+      </w:r>
+      <w:r>
+        <w:rPr>
+          <w:lang w:eastAsia="es-ES"/>
+        </w:rPr>
+        <w:t>XM</w:t>
+      </w:r>
+      <w:r>
+        <w:rPr>
+          <w:lang w:eastAsia="es-ES"/>
+        </w:rPr>
+        <w:t xml:space="preserve">, recopilar informació dels treballs existents, identificar les tècniques </w:t>
+      </w:r>
+      <w:r>
+        <w:rPr>
+          <w:lang w:eastAsia="es-ES"/>
+        </w:rPr>
+        <w:t>de X</w:t>
+      </w:r>
+      <w:r>
+        <w:rPr>
+          <w:lang w:eastAsia="es-ES"/>
+        </w:rPr>
+        <w:t xml:space="preserve">N més efectives i aplicar-les per crear noves arquitectures </w:t>
+      </w:r>
+      <w:r>
+        <w:rPr>
+          <w:lang w:eastAsia="es-ES"/>
+        </w:rPr>
+        <w:t>de X</w:t>
+      </w:r>
+      <w:r>
+        <w:rPr>
+          <w:lang w:eastAsia="es-ES"/>
+        </w:rPr>
+        <w:t>N específiques. A més a més, la planificació també inclou l'elaboració de dos informes de progrés, un informe final i la preparació d'una presentació i un pòster per comunicar els resultats obtinguts.</w:t>
+      </w:r>
+    </w:p>
+    <w:p>
+      <w:pPr>
+        <w:shd w:val="clear" w:color="auto" w:fill="FFFFFF"/>
+        <w:tabs>
+          <w:tab w:val="left" w:pos="2833"/>
+        </w:tabs>
+        <w:spacing w:before="100" w:beforeAutospacing="1" w:after="100" w:afterAutospacing="1" w:line="240" w:lineRule="auto"/>
+        <w:jc w:val="center"/>
+        <w:rPr>
+          <w:rFonts w:eastAsia="Times New Roman" w:cstheme="minorHAnsi"/>
+          <w:color w:val="808080" w:themeColor="background1" w:themeShade="80"/>
+          <w:lang w:eastAsia="es-ES"/>
+        </w:rPr>
+      </w:pPr>
+      <w:r>
+        <w:rPr>
+          <w:rFonts w:eastAsia="Times New Roman" w:cstheme="minorHAnsi"/>
+          <w:color w:val="808080" w:themeColor="background1" w:themeShade="80"/>
+          <w:lang w:eastAsia="es-ES"/>
+        </w:rPr>
+        <w:t>Taula 3: Planificació setmanal</w:t>
       </w:r>
     </w:p>
     <w:tbl>
@@ -3187,7 +3700,31 @@
                 <w:color w:val="222222"/>
                 <w:lang w:eastAsia="es-ES"/>
               </w:rPr>
-              <w:t>Identificació de les limitacions de les NN en MD</w:t>
+              <w:t xml:space="preserve">Identificació de les limitacions de les </w:t>
+            </w:r>
+            <w:r>
+              <w:rPr>
+                <w:rFonts w:eastAsia="Times New Roman" w:cstheme="minorHAnsi"/>
+                <w:color w:val="222222"/>
+                <w:lang w:eastAsia="es-ES"/>
+              </w:rPr>
+              <w:t>X</w:t>
+            </w:r>
+            <w:r>
+              <w:rPr>
+                <w:rFonts w:eastAsia="Times New Roman" w:cstheme="minorHAnsi"/>
+                <w:color w:val="222222"/>
+                <w:lang w:eastAsia="es-ES"/>
+              </w:rPr>
+              <w:t xml:space="preserve">N en </w:t>
+            </w:r>
+            <w:r>
+              <w:rPr>
+                <w:rFonts w:eastAsia="Times New Roman" w:cstheme="minorHAnsi"/>
+                <w:color w:val="222222"/>
+                <w:lang w:eastAsia="es-ES"/>
+              </w:rPr>
+              <w:t>DM</w:t>
             </w:r>
           </w:p>
         </w:tc>
@@ -3265,23 +3802,31 @@
                 <w:color w:val="222222"/>
                 <w:lang w:eastAsia="es-ES"/>
               </w:rPr>
-              <w:t xml:space="preserve">Comprensió </w:t>
-            </w:r>
-            <w:r>
-              <w:rPr>
-                <w:rFonts w:eastAsia="Times New Roman" w:cstheme="minorHAnsi"/>
-                <w:color w:val="222222"/>
-                <w:lang w:eastAsia="es-ES"/>
-              </w:rPr>
-              <w:t>d</w:t>
-            </w:r>
-            <w:r>
-              <w:rPr>
-                <w:rFonts w:eastAsia="Times New Roman" w:cstheme="minorHAnsi"/>
-                <w:color w:val="222222"/>
-                <w:lang w:eastAsia="es-ES"/>
-              </w:rPr>
-              <w:t>els avantatges de les NN en MD</w:t>
+              <w:t xml:space="preserve">Comprensió dels avantatges de les </w:t>
+            </w:r>
+            <w:r>
+              <w:rPr>
+                <w:rFonts w:eastAsia="Times New Roman" w:cstheme="minorHAnsi"/>
+                <w:color w:val="222222"/>
+                <w:lang w:eastAsia="es-ES"/>
+              </w:rPr>
+              <w:t>X</w:t>
+            </w:r>
+            <w:r>
+              <w:rPr>
+                <w:rFonts w:eastAsia="Times New Roman" w:cstheme="minorHAnsi"/>
+                <w:color w:val="222222"/>
+                <w:lang w:eastAsia="es-ES"/>
+              </w:rPr>
+              <w:t>N en D</w:t>
+            </w:r>
+            <w:r>
+              <w:rPr>
+                <w:rFonts w:eastAsia="Times New Roman" w:cstheme="minorHAnsi"/>
+                <w:color w:val="222222"/>
+                <w:lang w:eastAsia="es-ES"/>
+              </w:rPr>
+              <w:t>M</w:t>
             </w:r>
           </w:p>
         </w:tc>
@@ -3470,7 +4015,7 @@
                 <w:szCs w:val="20"/>
                 <w:lang w:val="es-ES" w:eastAsia="es-ES"/>
               </w:rPr>
-              <w:t xml:space="preserve"> </w:t>
+              <w:t xml:space="preserve"> O3.</w:t>
             </w:r>
             <w:r>
               <w:rPr>
@@ -3482,8 +4027,75 @@
                 <w:szCs w:val="20"/>
                 <w:lang w:val="es-ES" w:eastAsia="es-ES"/>
               </w:rPr>
-              <w:t>O3.</w:t>
-            </w:r>
+              <w:t>2</w:t>
+            </w:r>
+          </w:p>
+        </w:tc>
+        <w:tc>
+          <w:tcPr>
+            <w:tcW w:w="5380" w:type="dxa"/>
+          </w:tcPr>
+          <w:p>
+            <w:pPr>
+              <w:rPr>
+                <w:rFonts w:eastAsia="Times New Roman" w:cstheme="minorHAnsi"/>
+                <w:color w:val="222222"/>
+                <w:lang w:eastAsia="es-ES"/>
+              </w:rPr>
+            </w:pPr>
+            <w:r>
+              <w:rPr>
+                <w:rFonts w:eastAsia="Times New Roman" w:cstheme="minorHAnsi"/>
+                <w:color w:val="222222"/>
+                <w:lang w:eastAsia="es-ES"/>
+              </w:rPr>
+              <w:t>Conèixer les bases de dades disponibles</w:t>
+            </w:r>
+          </w:p>
+        </w:tc>
+      </w:tr>
+      <w:tr>
+        <w:tc>
+          <w:tcPr>
+            <w:tcW w:w="1271" w:type="dxa"/>
+          </w:tcPr>
+          <w:p>
+            <w:pPr>
+              <w:rPr>
+                <w:rFonts w:eastAsia="Times New Roman" w:cstheme="minorHAnsi"/>
+                <w:b/>
+                <w:bCs/>
+                <w:color w:val="222222"/>
+                <w:lang w:eastAsia="es-ES"/>
+              </w:rPr>
+            </w:pPr>
+            <w:r>
+              <w:rPr>
+                <w:rFonts w:eastAsia="Times New Roman" w:cstheme="minorHAnsi"/>
+                <w:b/>
+                <w:bCs/>
+                <w:color w:val="222222"/>
+                <w:lang w:eastAsia="es-ES"/>
+              </w:rPr>
+              <w:t>6</w:t>
+            </w:r>
+          </w:p>
+        </w:tc>
+        <w:tc>
+          <w:tcPr>
+            <w:tcW w:w="1843" w:type="dxa"/>
+          </w:tcPr>
+          <w:p>
+            <w:pPr>
+              <w:jc w:val="center"/>
+              <w:rPr>
+                <w:rFonts w:eastAsia="Times New Roman" w:cstheme="minorHAnsi"/>
+                <w:b/>
+                <w:bCs/>
+                <w:color w:val="222222"/>
+                <w:lang w:eastAsia="es-ES"/>
+              </w:rPr>
+            </w:pPr>
             <w:r>
               <w:rPr>
                 <w:rFonts w:eastAsia="Times New Roman" w:cstheme="minorHAnsi"/>
@@ -3494,75 +4106,8 @@
                 <w:szCs w:val="20"/>
                 <w:lang w:val="es-ES" w:eastAsia="es-ES"/>
               </w:rPr>
-              <w:t>2</w:t>
-            </w:r>
-          </w:p>
-        </w:tc>
-        <w:tc>
-          <w:tcPr>
-            <w:tcW w:w="5380" w:type="dxa"/>
-          </w:tcPr>
-          <w:p>
-            <w:pPr>
-              <w:rPr>
-                <w:rFonts w:eastAsia="Times New Roman" w:cstheme="minorHAnsi"/>
-                <w:color w:val="222222"/>
-                <w:lang w:eastAsia="es-ES"/>
-              </w:rPr>
-            </w:pPr>
-            <w:r>
-              <w:rPr>
-                <w:rFonts w:eastAsia="Times New Roman" w:cstheme="minorHAnsi"/>
-                <w:color w:val="222222"/>
-                <w:lang w:eastAsia="es-ES"/>
-              </w:rPr>
-              <w:t>Conèixer les bases de dades disponibles</w:t>
-            </w:r>
-          </w:p>
-        </w:tc>
-      </w:tr>
-      <w:tr>
-        <w:tc>
-          <w:tcPr>
-            <w:tcW w:w="1271" w:type="dxa"/>
-          </w:tcPr>
-          <w:p>
-            <w:pPr>
-              <w:rPr>
-                <w:rFonts w:eastAsia="Times New Roman" w:cstheme="minorHAnsi"/>
-                <w:b/>
-                <w:bCs/>
-                <w:color w:val="222222"/>
-                <w:lang w:eastAsia="es-ES"/>
-              </w:rPr>
-            </w:pPr>
-            <w:r>
-              <w:rPr>
-                <w:rFonts w:eastAsia="Times New Roman" w:cstheme="minorHAnsi"/>
-                <w:b/>
-                <w:bCs/>
-                <w:color w:val="222222"/>
-                <w:lang w:eastAsia="es-ES"/>
-              </w:rPr>
-              <w:t>6</w:t>
-            </w:r>
-          </w:p>
-        </w:tc>
-        <w:tc>
-          <w:tcPr>
-            <w:tcW w:w="1843" w:type="dxa"/>
-          </w:tcPr>
-          <w:p>
-            <w:pPr>
-              <w:jc w:val="center"/>
-              <w:rPr>
-                <w:rFonts w:eastAsia="Times New Roman" w:cstheme="minorHAnsi"/>
-                <w:b/>
-                <w:bCs/>
-                <w:color w:val="222222"/>
-                <w:lang w:eastAsia="es-ES"/>
-              </w:rPr>
-            </w:pPr>
+              <w:t>O3.</w:t>
+            </w:r>
             <w:r>
               <w:rPr>
                 <w:rFonts w:eastAsia="Times New Roman" w:cstheme="minorHAnsi"/>
@@ -3573,7 +4118,7 @@
                 <w:szCs w:val="20"/>
                 <w:lang w:val="es-ES" w:eastAsia="es-ES"/>
               </w:rPr>
-              <w:t>O3.</w:t>
+              <w:t xml:space="preserve">2, </w:t>
             </w:r>
             <w:r>
               <w:rPr>
@@ -3585,7 +4130,7 @@
                 <w:szCs w:val="20"/>
                 <w:lang w:val="es-ES" w:eastAsia="es-ES"/>
               </w:rPr>
-              <w:t xml:space="preserve">2, </w:t>
+              <w:t>O3.</w:t>
             </w:r>
             <w:r>
               <w:rPr>
@@ -3597,7 +4142,7 @@
                 <w:szCs w:val="20"/>
                 <w:lang w:val="es-ES" w:eastAsia="es-ES"/>
               </w:rPr>
-              <w:t>O3.</w:t>
+              <w:t>3,</w:t>
             </w:r>
             <w:r>
               <w:rPr>
@@ -3609,7 +4154,7 @@
                 <w:szCs w:val="20"/>
                 <w:lang w:val="es-ES" w:eastAsia="es-ES"/>
               </w:rPr>
-              <w:t>3,</w:t>
+              <w:t xml:space="preserve"> O3.</w:t>
             </w:r>
             <w:r>
               <w:rPr>
@@ -3621,8 +4166,91 @@
                 <w:szCs w:val="20"/>
                 <w:lang w:val="es-ES" w:eastAsia="es-ES"/>
               </w:rPr>
-              <w:t xml:space="preserve"> O3.</w:t>
-            </w:r>
+              <w:t>4</w:t>
+            </w:r>
+          </w:p>
+        </w:tc>
+        <w:tc>
+          <w:tcPr>
+            <w:tcW w:w="5380" w:type="dxa"/>
+          </w:tcPr>
+          <w:p>
+            <w:pPr>
+              <w:rPr>
+                <w:rFonts w:eastAsia="Times New Roman" w:cstheme="minorHAnsi"/>
+                <w:color w:val="222222"/>
+                <w:lang w:eastAsia="es-ES"/>
+              </w:rPr>
+            </w:pPr>
+            <w:r>
+              <w:rPr>
+                <w:rFonts w:eastAsia="Times New Roman" w:cstheme="minorHAnsi"/>
+                <w:color w:val="222222"/>
+                <w:lang w:eastAsia="es-ES"/>
+              </w:rPr>
+              <w:t xml:space="preserve">Entendre les arquitectures de les </w:t>
+            </w:r>
+            <w:r>
+              <w:rPr>
+                <w:rFonts w:eastAsia="Times New Roman" w:cstheme="minorHAnsi"/>
+                <w:color w:val="222222"/>
+                <w:lang w:eastAsia="es-ES"/>
+              </w:rPr>
+              <w:t>X</w:t>
+            </w:r>
+            <w:r>
+              <w:rPr>
+                <w:rFonts w:eastAsia="Times New Roman" w:cstheme="minorHAnsi"/>
+                <w:color w:val="222222"/>
+                <w:lang w:eastAsia="es-ES"/>
+              </w:rPr>
+              <w:t>N aplicades</w:t>
+            </w:r>
+          </w:p>
+        </w:tc>
+      </w:tr>
+      <w:tr>
+        <w:tc>
+          <w:tcPr>
+            <w:tcW w:w="1271" w:type="dxa"/>
+          </w:tcPr>
+          <w:p>
+            <w:pPr>
+              <w:rPr>
+                <w:rFonts w:eastAsia="Times New Roman" w:cstheme="minorHAnsi"/>
+                <w:b/>
+                <w:bCs/>
+                <w:color w:val="222222"/>
+                <w:lang w:eastAsia="es-ES"/>
+              </w:rPr>
+            </w:pPr>
+            <w:r>
+              <w:rPr>
+                <w:rFonts w:eastAsia="Times New Roman" w:cstheme="minorHAnsi"/>
+                <w:b/>
+                <w:bCs/>
+                <w:color w:val="222222"/>
+                <w:lang w:eastAsia="es-ES"/>
+              </w:rPr>
+              <w:t>7</w:t>
+            </w:r>
+          </w:p>
+        </w:tc>
+        <w:tc>
+          <w:tcPr>
+            <w:tcW w:w="1843" w:type="dxa"/>
+          </w:tcPr>
+          <w:p>
+            <w:pPr>
+              <w:jc w:val="center"/>
+              <w:rPr>
+                <w:rFonts w:eastAsia="Times New Roman" w:cstheme="minorHAnsi"/>
+                <w:b/>
+                <w:bCs/>
+                <w:color w:val="222222"/>
+                <w:lang w:eastAsia="es-ES"/>
+              </w:rPr>
+            </w:pPr>
             <w:r>
               <w:rPr>
                 <w:rFonts w:eastAsia="Times New Roman" w:cstheme="minorHAnsi"/>
@@ -3633,75 +4261,8 @@
                 <w:szCs w:val="20"/>
                 <w:lang w:val="es-ES" w:eastAsia="es-ES"/>
               </w:rPr>
-              <w:t>4</w:t>
-            </w:r>
-          </w:p>
-        </w:tc>
-        <w:tc>
-          <w:tcPr>
-            <w:tcW w:w="5380" w:type="dxa"/>
-          </w:tcPr>
-          <w:p>
-            <w:pPr>
-              <w:rPr>
-                <w:rFonts w:eastAsia="Times New Roman" w:cstheme="minorHAnsi"/>
-                <w:color w:val="222222"/>
-                <w:lang w:eastAsia="es-ES"/>
-              </w:rPr>
-            </w:pPr>
-            <w:r>
-              <w:rPr>
-                <w:rFonts w:eastAsia="Times New Roman" w:cstheme="minorHAnsi"/>
-                <w:color w:val="222222"/>
-                <w:lang w:eastAsia="es-ES"/>
-              </w:rPr>
-              <w:t>Entendre les arquitectures de les NN aplicades</w:t>
-            </w:r>
-          </w:p>
-        </w:tc>
-      </w:tr>
-      <w:tr>
-        <w:tc>
-          <w:tcPr>
-            <w:tcW w:w="1271" w:type="dxa"/>
-          </w:tcPr>
-          <w:p>
-            <w:pPr>
-              <w:rPr>
-                <w:rFonts w:eastAsia="Times New Roman" w:cstheme="minorHAnsi"/>
-                <w:b/>
-                <w:bCs/>
-                <w:color w:val="222222"/>
-                <w:lang w:eastAsia="es-ES"/>
-              </w:rPr>
-            </w:pPr>
-            <w:r>
-              <w:rPr>
-                <w:rFonts w:eastAsia="Times New Roman" w:cstheme="minorHAnsi"/>
-                <w:b/>
-                <w:bCs/>
-                <w:color w:val="222222"/>
-                <w:lang w:eastAsia="es-ES"/>
-              </w:rPr>
-              <w:t>7</w:t>
-            </w:r>
-          </w:p>
-        </w:tc>
-        <w:tc>
-          <w:tcPr>
-            <w:tcW w:w="1843" w:type="dxa"/>
-          </w:tcPr>
-          <w:p>
-            <w:pPr>
-              <w:jc w:val="center"/>
-              <w:rPr>
-                <w:rFonts w:eastAsia="Times New Roman" w:cstheme="minorHAnsi"/>
-                <w:b/>
-                <w:bCs/>
-                <w:color w:val="222222"/>
-                <w:lang w:eastAsia="es-ES"/>
-              </w:rPr>
-            </w:pPr>
+              <w:t>O3.</w:t>
+            </w:r>
             <w:r>
               <w:rPr>
                 <w:rFonts w:eastAsia="Times New Roman" w:cstheme="minorHAnsi"/>
@@ -3712,7 +4273,7 @@
                 <w:szCs w:val="20"/>
                 <w:lang w:val="es-ES" w:eastAsia="es-ES"/>
               </w:rPr>
-              <w:t>O3.</w:t>
+              <w:t>2,</w:t>
             </w:r>
             <w:r>
               <w:rPr>
@@ -3724,7 +4285,7 @@
                 <w:szCs w:val="20"/>
                 <w:lang w:val="es-ES" w:eastAsia="es-ES"/>
               </w:rPr>
-              <w:t>2,</w:t>
+              <w:t xml:space="preserve"> O3.</w:t>
             </w:r>
             <w:r>
               <w:rPr>
@@ -3736,7 +4297,7 @@
                 <w:szCs w:val="20"/>
                 <w:lang w:val="es-ES" w:eastAsia="es-ES"/>
               </w:rPr>
-              <w:t xml:space="preserve"> </w:t>
+              <w:t>3,</w:t>
             </w:r>
             <w:r>
               <w:rPr>
@@ -3748,7 +4309,7 @@
                 <w:szCs w:val="20"/>
                 <w:lang w:val="es-ES" w:eastAsia="es-ES"/>
               </w:rPr>
-              <w:t>O3.</w:t>
+              <w:t xml:space="preserve"> O3.</w:t>
             </w:r>
             <w:r>
               <w:rPr>
@@ -3760,8 +4321,91 @@
                 <w:szCs w:val="20"/>
                 <w:lang w:val="es-ES" w:eastAsia="es-ES"/>
               </w:rPr>
-              <w:t>3,</w:t>
-            </w:r>
+              <w:t>4</w:t>
+            </w:r>
+          </w:p>
+        </w:tc>
+        <w:tc>
+          <w:tcPr>
+            <w:tcW w:w="5380" w:type="dxa"/>
+          </w:tcPr>
+          <w:p>
+            <w:pPr>
+              <w:rPr>
+                <w:rFonts w:eastAsia="Times New Roman" w:cstheme="minorHAnsi"/>
+                <w:color w:val="222222"/>
+                <w:lang w:eastAsia="es-ES"/>
+              </w:rPr>
+            </w:pPr>
+            <w:r>
+              <w:rPr>
+                <w:rFonts w:eastAsia="Times New Roman" w:cstheme="minorHAnsi"/>
+                <w:color w:val="222222"/>
+                <w:lang w:eastAsia="es-ES"/>
+              </w:rPr>
+              <w:t xml:space="preserve">Estimar el rendiment de les </w:t>
+            </w:r>
+            <w:r>
+              <w:rPr>
+                <w:rFonts w:eastAsia="Times New Roman" w:cstheme="minorHAnsi"/>
+                <w:color w:val="222222"/>
+                <w:lang w:eastAsia="es-ES"/>
+              </w:rPr>
+              <w:t>X</w:t>
+            </w:r>
+            <w:r>
+              <w:rPr>
+                <w:rFonts w:eastAsia="Times New Roman" w:cstheme="minorHAnsi"/>
+                <w:color w:val="222222"/>
+                <w:lang w:eastAsia="es-ES"/>
+              </w:rPr>
+              <w:t>N</w:t>
+            </w:r>
+          </w:p>
+        </w:tc>
+      </w:tr>
+      <w:tr>
+        <w:tc>
+          <w:tcPr>
+            <w:tcW w:w="1271" w:type="dxa"/>
+          </w:tcPr>
+          <w:p>
+            <w:pPr>
+              <w:rPr>
+                <w:rFonts w:eastAsia="Times New Roman" w:cstheme="minorHAnsi"/>
+                <w:b/>
+                <w:bCs/>
+                <w:color w:val="222222"/>
+                <w:lang w:eastAsia="es-ES"/>
+              </w:rPr>
+            </w:pPr>
+            <w:r>
+              <w:rPr>
+                <w:rFonts w:eastAsia="Times New Roman" w:cstheme="minorHAnsi"/>
+                <w:b/>
+                <w:bCs/>
+                <w:color w:val="222222"/>
+                <w:lang w:eastAsia="es-ES"/>
+              </w:rPr>
+              <w:t>8</w:t>
+            </w:r>
+          </w:p>
+        </w:tc>
+        <w:tc>
+          <w:tcPr>
+            <w:tcW w:w="1843" w:type="dxa"/>
+          </w:tcPr>
+          <w:p>
+            <w:pPr>
+              <w:jc w:val="center"/>
+              <w:rPr>
+                <w:rFonts w:eastAsia="Times New Roman" w:cstheme="minorHAnsi"/>
+                <w:b/>
+                <w:bCs/>
+                <w:color w:val="222222"/>
+                <w:lang w:eastAsia="es-ES"/>
+              </w:rPr>
+            </w:pPr>
             <w:r>
               <w:rPr>
                 <w:rFonts w:eastAsia="Times New Roman" w:cstheme="minorHAnsi"/>
@@ -3772,7 +4416,7 @@
                 <w:szCs w:val="20"/>
                 <w:lang w:val="es-ES" w:eastAsia="es-ES"/>
               </w:rPr>
-              <w:t xml:space="preserve"> O3.</w:t>
+              <w:t>O3.</w:t>
             </w:r>
             <w:r>
               <w:rPr>
@@ -3784,75 +4428,8 @@
                 <w:szCs w:val="20"/>
                 <w:lang w:val="es-ES" w:eastAsia="es-ES"/>
               </w:rPr>
-              <w:t>4</w:t>
-            </w:r>
-          </w:p>
-        </w:tc>
-        <w:tc>
-          <w:tcPr>
-            <w:tcW w:w="5380" w:type="dxa"/>
-          </w:tcPr>
-          <w:p>
-            <w:pPr>
-              <w:rPr>
-                <w:rFonts w:eastAsia="Times New Roman" w:cstheme="minorHAnsi"/>
-                <w:color w:val="222222"/>
-                <w:lang w:eastAsia="es-ES"/>
-              </w:rPr>
-            </w:pPr>
-            <w:r>
-              <w:rPr>
-                <w:rFonts w:eastAsia="Times New Roman" w:cstheme="minorHAnsi"/>
-                <w:color w:val="222222"/>
-                <w:lang w:eastAsia="es-ES"/>
-              </w:rPr>
-              <w:t>Estimar el rendiment de les NN</w:t>
-            </w:r>
-          </w:p>
-        </w:tc>
-      </w:tr>
-      <w:tr>
-        <w:tc>
-          <w:tcPr>
-            <w:tcW w:w="1271" w:type="dxa"/>
-          </w:tcPr>
-          <w:p>
-            <w:pPr>
-              <w:rPr>
-                <w:rFonts w:eastAsia="Times New Roman" w:cstheme="minorHAnsi"/>
-                <w:b/>
-                <w:bCs/>
-                <w:color w:val="222222"/>
-                <w:lang w:eastAsia="es-ES"/>
-              </w:rPr>
-            </w:pPr>
-            <w:r>
-              <w:rPr>
-                <w:rFonts w:eastAsia="Times New Roman" w:cstheme="minorHAnsi"/>
-                <w:b/>
-                <w:bCs/>
-                <w:color w:val="222222"/>
-                <w:lang w:eastAsia="es-ES"/>
-              </w:rPr>
-              <w:t>8</w:t>
-            </w:r>
-          </w:p>
-        </w:tc>
-        <w:tc>
-          <w:tcPr>
-            <w:tcW w:w="1843" w:type="dxa"/>
-          </w:tcPr>
-          <w:p>
-            <w:pPr>
-              <w:jc w:val="center"/>
-              <w:rPr>
-                <w:rFonts w:eastAsia="Times New Roman" w:cstheme="minorHAnsi"/>
-                <w:b/>
-                <w:bCs/>
-                <w:color w:val="222222"/>
-                <w:lang w:eastAsia="es-ES"/>
-              </w:rPr>
-            </w:pPr>
+              <w:t>3,</w:t>
+            </w:r>
             <w:r>
               <w:rPr>
                 <w:rFonts w:eastAsia="Times New Roman" w:cstheme="minorHAnsi"/>
@@ -3863,7 +4440,7 @@
                 <w:szCs w:val="20"/>
                 <w:lang w:val="es-ES" w:eastAsia="es-ES"/>
               </w:rPr>
-              <w:t>O3.</w:t>
+              <w:t xml:space="preserve"> O3.</w:t>
             </w:r>
             <w:r>
               <w:rPr>
@@ -3875,8 +4452,91 @@
                 <w:szCs w:val="20"/>
                 <w:lang w:val="es-ES" w:eastAsia="es-ES"/>
               </w:rPr>
-              <w:t>3,</w:t>
-            </w:r>
+              <w:t>4</w:t>
+            </w:r>
+          </w:p>
+        </w:tc>
+        <w:tc>
+          <w:tcPr>
+            <w:tcW w:w="5380" w:type="dxa"/>
+          </w:tcPr>
+          <w:p>
+            <w:pPr>
+              <w:rPr>
+                <w:rFonts w:eastAsia="Times New Roman" w:cstheme="minorHAnsi"/>
+                <w:color w:val="222222"/>
+                <w:lang w:eastAsia="es-ES"/>
+              </w:rPr>
+            </w:pPr>
+            <w:r>
+              <w:rPr>
+                <w:rFonts w:eastAsia="Times New Roman" w:cstheme="minorHAnsi"/>
+                <w:color w:val="222222"/>
+                <w:lang w:eastAsia="es-ES"/>
+              </w:rPr>
+              <w:t xml:space="preserve">Comprendre les tècniques </w:t>
+            </w:r>
+            <w:r>
+              <w:rPr>
+                <w:rFonts w:eastAsia="Times New Roman" w:cstheme="minorHAnsi"/>
+                <w:color w:val="222222"/>
+                <w:lang w:eastAsia="es-ES"/>
+              </w:rPr>
+              <w:t>X</w:t>
+            </w:r>
+            <w:r>
+              <w:rPr>
+                <w:rFonts w:eastAsia="Times New Roman" w:cstheme="minorHAnsi"/>
+                <w:color w:val="222222"/>
+                <w:lang w:eastAsia="es-ES"/>
+              </w:rPr>
+              <w:t>N més efectives</w:t>
+            </w:r>
+          </w:p>
+        </w:tc>
+      </w:tr>
+      <w:tr>
+        <w:tc>
+          <w:tcPr>
+            <w:tcW w:w="1271" w:type="dxa"/>
+          </w:tcPr>
+          <w:p>
+            <w:pPr>
+              <w:rPr>
+                <w:rFonts w:eastAsia="Times New Roman" w:cstheme="minorHAnsi"/>
+                <w:b/>
+                <w:bCs/>
+                <w:color w:val="222222"/>
+                <w:lang w:eastAsia="es-ES"/>
+              </w:rPr>
+            </w:pPr>
+            <w:r>
+              <w:rPr>
+                <w:rFonts w:eastAsia="Times New Roman" w:cstheme="minorHAnsi"/>
+                <w:b/>
+                <w:bCs/>
+                <w:color w:val="222222"/>
+                <w:lang w:eastAsia="es-ES"/>
+              </w:rPr>
+              <w:t>9</w:t>
+            </w:r>
+          </w:p>
+        </w:tc>
+        <w:tc>
+          <w:tcPr>
+            <w:tcW w:w="1843" w:type="dxa"/>
+          </w:tcPr>
+          <w:p>
+            <w:pPr>
+              <w:jc w:val="center"/>
+              <w:rPr>
+                <w:rFonts w:eastAsia="Times New Roman" w:cstheme="minorHAnsi"/>
+                <w:b/>
+                <w:bCs/>
+                <w:color w:val="222222"/>
+                <w:lang w:eastAsia="es-ES"/>
+              </w:rPr>
+            </w:pPr>
             <w:r>
               <w:rPr>
                 <w:rFonts w:eastAsia="Times New Roman" w:cstheme="minorHAnsi"/>
@@ -3887,7 +4547,7 @@
                 <w:szCs w:val="20"/>
                 <w:lang w:val="es-ES" w:eastAsia="es-ES"/>
               </w:rPr>
-              <w:t xml:space="preserve"> </w:t>
+              <w:t>O3.</w:t>
             </w:r>
             <w:r>
               <w:rPr>
@@ -3899,7 +4559,7 @@
                 <w:szCs w:val="20"/>
                 <w:lang w:val="es-ES" w:eastAsia="es-ES"/>
               </w:rPr>
-              <w:t>O3.</w:t>
+              <w:t>4</w:t>
             </w:r>
             <w:r>
               <w:rPr>
@@ -3911,7 +4571,7 @@
                 <w:szCs w:val="20"/>
                 <w:lang w:val="es-ES" w:eastAsia="es-ES"/>
               </w:rPr>
-              <w:t>4</w:t>
+              <w:t>, O4.1</w:t>
             </w:r>
           </w:p>
         </w:tc>
@@ -3933,7 +4593,23 @@
                 <w:color w:val="222222"/>
                 <w:lang w:eastAsia="es-ES"/>
               </w:rPr>
-              <w:t>Comprendre les tècniques NN més efectives</w:t>
+              <w:t xml:space="preserve">Identificar les tècniques </w:t>
+            </w:r>
+            <w:r>
+              <w:rPr>
+                <w:rFonts w:eastAsia="Times New Roman" w:cstheme="minorHAnsi"/>
+                <w:color w:val="222222"/>
+                <w:lang w:eastAsia="es-ES"/>
+              </w:rPr>
+              <w:t>X</w:t>
+            </w:r>
+            <w:r>
+              <w:rPr>
+                <w:rFonts w:eastAsia="Times New Roman" w:cstheme="minorHAnsi"/>
+                <w:color w:val="222222"/>
+                <w:lang w:eastAsia="es-ES"/>
+              </w:rPr>
+              <w:t>N més eficients</w:t>
             </w:r>
           </w:p>
         </w:tc>
@@ -3941,6 +4617,48 @@
       <w:tr>
         <w:tc>
           <w:tcPr>
+            <w:tcW w:w="8494" w:type="dxa"/>
+            <w:gridSpan w:val="3"/>
+            <w:shd w:val="clear" w:color="auto" w:fill="F7CAAC" w:themeFill="accent2" w:themeFillTint="66"/>
+          </w:tcPr>
+          <w:p>
+            <w:pPr>
+              <w:jc w:val="center"/>
+              <w:rPr>
+                <w:rFonts w:eastAsia="Times New Roman" w:cstheme="minorHAnsi"/>
+                <w:b/>
+                <w:bCs/>
+                <w:color w:val="222222"/>
+                <w:lang w:eastAsia="es-ES"/>
+              </w:rPr>
+            </w:pPr>
+            <w:r>
+              <w:rPr>
+                <w:rFonts w:eastAsia="Times New Roman" w:cstheme="minorHAnsi"/>
+                <w:b/>
+                <w:bCs/>
+                <w:color w:val="222222"/>
+                <w:shd w:val="clear" w:color="auto" w:fill="F7CAAC" w:themeFill="accent2" w:themeFillTint="66"/>
+                <w:lang w:eastAsia="es-ES"/>
+              </w:rPr>
+              <w:t>Informe de Progrés</w:t>
+            </w:r>
+            <w:r>
+              <w:rPr>
+                <w:rFonts w:eastAsia="Times New Roman" w:cstheme="minorHAnsi"/>
+                <w:b/>
+                <w:bCs/>
+                <w:color w:val="222222"/>
+                <w:lang w:eastAsia="es-ES"/>
+              </w:rPr>
+              <w:t xml:space="preserve"> (I)</w:t>
+            </w:r>
+          </w:p>
+        </w:tc>
+      </w:tr>
+      <w:tr>
+        <w:tc>
+          <w:tcPr>
             <w:tcW w:w="1271" w:type="dxa"/>
           </w:tcPr>
           <w:p>
@@ -3961,7 +4679,7 @@
                 <w:color w:val="222222"/>
                 <w:lang w:eastAsia="es-ES"/>
               </w:rPr>
-              <w:t>9</w:t>
+              <w:t>10</w:t>
             </w:r>
           </w:p>
         </w:tc>
@@ -3990,8 +4708,75 @@
                 <w:szCs w:val="20"/>
                 <w:lang w:val="es-ES" w:eastAsia="es-ES"/>
               </w:rPr>
-              <w:t>O3.</w:t>
-            </w:r>
+              <w:t>O4.1</w:t>
+            </w:r>
+          </w:p>
+        </w:tc>
+        <w:tc>
+          <w:tcPr>
+            <w:tcW w:w="5380" w:type="dxa"/>
+          </w:tcPr>
+          <w:p>
+            <w:pPr>
+              <w:rPr>
+                <w:rFonts w:eastAsia="Times New Roman" w:cstheme="minorHAnsi"/>
+                <w:color w:val="222222"/>
+                <w:lang w:eastAsia="es-ES"/>
+              </w:rPr>
+            </w:pPr>
+            <w:r>
+              <w:rPr>
+                <w:rFonts w:eastAsia="Times New Roman" w:cstheme="minorHAnsi"/>
+                <w:color w:val="222222"/>
+                <w:lang w:eastAsia="es-ES"/>
+              </w:rPr>
+              <w:t>Explorar noves fonts de dades</w:t>
+            </w:r>
+          </w:p>
+        </w:tc>
+      </w:tr>
+      <w:tr>
+        <w:tc>
+          <w:tcPr>
+            <w:tcW w:w="1271" w:type="dxa"/>
+          </w:tcPr>
+          <w:p>
+            <w:pPr>
+              <w:rPr>
+                <w:rFonts w:eastAsia="Times New Roman" w:cstheme="minorHAnsi"/>
+                <w:b/>
+                <w:bCs/>
+                <w:color w:val="222222"/>
+                <w:lang w:eastAsia="es-ES"/>
+              </w:rPr>
+            </w:pPr>
+            <w:r>
+              <w:rPr>
+                <w:rFonts w:eastAsia="Times New Roman" w:cstheme="minorHAnsi"/>
+                <w:b/>
+                <w:bCs/>
+                <w:color w:val="222222"/>
+                <w:lang w:eastAsia="es-ES"/>
+              </w:rPr>
+              <w:t>11</w:t>
+            </w:r>
+          </w:p>
+        </w:tc>
+        <w:tc>
+          <w:tcPr>
+            <w:tcW w:w="1843" w:type="dxa"/>
+          </w:tcPr>
+          <w:p>
+            <w:pPr>
+              <w:jc w:val="center"/>
+              <w:rPr>
+                <w:rFonts w:eastAsia="Times New Roman" w:cstheme="minorHAnsi"/>
+                <w:b/>
+                <w:bCs/>
+                <w:color w:val="222222"/>
+                <w:lang w:eastAsia="es-ES"/>
+              </w:rPr>
+            </w:pPr>
             <w:r>
               <w:rPr>
                 <w:rFonts w:eastAsia="Times New Roman" w:cstheme="minorHAnsi"/>
@@ -4002,8 +4787,91 @@
                 <w:szCs w:val="20"/>
                 <w:lang w:val="es-ES" w:eastAsia="es-ES"/>
               </w:rPr>
-              <w:t>4</w:t>
-            </w:r>
+              <w:t>O4.1, O4.2</w:t>
+            </w:r>
+          </w:p>
+        </w:tc>
+        <w:tc>
+          <w:tcPr>
+            <w:tcW w:w="5380" w:type="dxa"/>
+          </w:tcPr>
+          <w:p>
+            <w:pPr>
+              <w:rPr>
+                <w:rFonts w:eastAsia="Times New Roman" w:cstheme="minorHAnsi"/>
+                <w:color w:val="222222"/>
+                <w:lang w:eastAsia="es-ES"/>
+              </w:rPr>
+            </w:pPr>
+            <w:r>
+              <w:rPr>
+                <w:rFonts w:eastAsia="Times New Roman" w:cstheme="minorHAnsi"/>
+                <w:color w:val="222222"/>
+                <w:lang w:eastAsia="es-ES"/>
+              </w:rPr>
+              <w:t xml:space="preserve">Creació de noves arquitectures de </w:t>
+            </w:r>
+            <w:r>
+              <w:rPr>
+                <w:rFonts w:eastAsia="Times New Roman" w:cstheme="minorHAnsi"/>
+                <w:color w:val="222222"/>
+                <w:lang w:eastAsia="es-ES"/>
+              </w:rPr>
+              <w:t>X</w:t>
+            </w:r>
+            <w:r>
+              <w:rPr>
+                <w:rFonts w:eastAsia="Times New Roman" w:cstheme="minorHAnsi"/>
+                <w:color w:val="222222"/>
+                <w:lang w:eastAsia="es-ES"/>
+              </w:rPr>
+              <w:t>N</w:t>
+            </w:r>
+          </w:p>
+        </w:tc>
+      </w:tr>
+      <w:tr>
+        <w:tc>
+          <w:tcPr>
+            <w:tcW w:w="1271" w:type="dxa"/>
+          </w:tcPr>
+          <w:p>
+            <w:pPr>
+              <w:rPr>
+                <w:rFonts w:eastAsia="Times New Roman" w:cstheme="minorHAnsi"/>
+                <w:b/>
+                <w:bCs/>
+                <w:color w:val="222222"/>
+                <w:lang w:eastAsia="es-ES"/>
+              </w:rPr>
+            </w:pPr>
+            <w:r>
+              <w:rPr>
+                <w:rFonts w:eastAsia="Times New Roman" w:cstheme="minorHAnsi"/>
+                <w:b/>
+                <w:bCs/>
+                <w:color w:val="222222"/>
+                <w:lang w:eastAsia="es-ES"/>
+              </w:rPr>
+              <w:t>12</w:t>
+            </w:r>
+          </w:p>
+        </w:tc>
+        <w:tc>
+          <w:tcPr>
+            <w:tcW w:w="1843" w:type="dxa"/>
+          </w:tcPr>
+          <w:p>
+            <w:pPr>
+              <w:jc w:val="center"/>
+              <w:rPr>
+                <w:rFonts w:eastAsia="Times New Roman" w:cstheme="minorHAnsi"/>
+                <w:b/>
+                <w:bCs/>
+                <w:color w:val="222222"/>
+                <w:lang w:eastAsia="es-ES"/>
+              </w:rPr>
+            </w:pPr>
             <w:r>
               <w:rPr>
                 <w:rFonts w:eastAsia="Times New Roman" w:cstheme="minorHAnsi"/>
@@ -4014,7 +4882,7 @@
                 <w:szCs w:val="20"/>
                 <w:lang w:val="es-ES" w:eastAsia="es-ES"/>
               </w:rPr>
-              <w:t>, O4.1</w:t>
+              <w:t>O4.1, O4.2 O4.3</w:t>
             </w:r>
           </w:p>
         </w:tc>
@@ -4036,7 +4904,181 @@
                 <w:color w:val="222222"/>
                 <w:lang w:eastAsia="es-ES"/>
               </w:rPr>
-              <w:t>Identificar les tècniques NN més eficients</w:t>
+              <w:t xml:space="preserve">Creació de noves arquitectures de </w:t>
+            </w:r>
+            <w:r>
+              <w:rPr>
+                <w:rFonts w:eastAsia="Times New Roman" w:cstheme="minorHAnsi"/>
+                <w:color w:val="222222"/>
+                <w:lang w:eastAsia="es-ES"/>
+              </w:rPr>
+              <w:t>X</w:t>
+            </w:r>
+            <w:r>
+              <w:rPr>
+                <w:rFonts w:eastAsia="Times New Roman" w:cstheme="minorHAnsi"/>
+                <w:color w:val="222222"/>
+                <w:lang w:eastAsia="es-ES"/>
+              </w:rPr>
+              <w:t>N</w:t>
+            </w:r>
+          </w:p>
+        </w:tc>
+      </w:tr>
+      <w:tr>
+        <w:tc>
+          <w:tcPr>
+            <w:tcW w:w="1271" w:type="dxa"/>
+          </w:tcPr>
+          <w:p>
+            <w:pPr>
+              <w:rPr>
+                <w:rFonts w:eastAsia="Times New Roman" w:cstheme="minorHAnsi"/>
+                <w:b/>
+                <w:bCs/>
+                <w:color w:val="222222"/>
+                <w:lang w:eastAsia="es-ES"/>
+              </w:rPr>
+            </w:pPr>
+            <w:r>
+              <w:rPr>
+                <w:rFonts w:eastAsia="Times New Roman" w:cstheme="minorHAnsi"/>
+                <w:b/>
+                <w:bCs/>
+                <w:color w:val="222222"/>
+                <w:lang w:eastAsia="es-ES"/>
+              </w:rPr>
+              <w:t>13</w:t>
+            </w:r>
+          </w:p>
+        </w:tc>
+        <w:tc>
+          <w:tcPr>
+            <w:tcW w:w="1843" w:type="dxa"/>
+          </w:tcPr>
+          <w:p>
+            <w:pPr>
+              <w:jc w:val="center"/>
+              <w:rPr>
+                <w:rFonts w:eastAsia="Times New Roman" w:cstheme="minorHAnsi"/>
+                <w:b/>
+                <w:bCs/>
+                <w:color w:val="222222"/>
+                <w:lang w:eastAsia="es-ES"/>
+              </w:rPr>
+            </w:pPr>
+            <w:r>
+              <w:rPr>
+                <w:rFonts w:eastAsia="Times New Roman" w:cstheme="minorHAnsi"/>
+                <w:b/>
+                <w:bCs/>
+                <w:color w:val="222222"/>
+                <w:sz w:val="20"/>
+                <w:szCs w:val="20"/>
+                <w:lang w:val="es-ES" w:eastAsia="es-ES"/>
+              </w:rPr>
+              <w:t>O4.2 O4.3, O4.4</w:t>
+            </w:r>
+          </w:p>
+        </w:tc>
+        <w:tc>
+          <w:tcPr>
+            <w:tcW w:w="5380" w:type="dxa"/>
+          </w:tcPr>
+          <w:p>
+            <w:pPr>
+              <w:rPr>
+                <w:rFonts w:eastAsia="Times New Roman" w:cstheme="minorHAnsi"/>
+                <w:color w:val="222222"/>
+                <w:lang w:eastAsia="es-ES"/>
+              </w:rPr>
+            </w:pPr>
+            <w:r>
+              <w:rPr>
+                <w:rFonts w:eastAsia="Times New Roman" w:cstheme="minorHAnsi"/>
+                <w:color w:val="222222"/>
+                <w:lang w:eastAsia="es-ES"/>
+              </w:rPr>
+              <w:t>Aplicar tècniques de transferència d'aprenentatge</w:t>
+            </w:r>
+          </w:p>
+        </w:tc>
+      </w:tr>
+      <w:tr>
+        <w:tc>
+          <w:tcPr>
+            <w:tcW w:w="1271" w:type="dxa"/>
+          </w:tcPr>
+          <w:p>
+            <w:pPr>
+              <w:rPr>
+                <w:rFonts w:eastAsia="Times New Roman" w:cstheme="minorHAnsi"/>
+                <w:b/>
+                <w:bCs/>
+                <w:color w:val="222222"/>
+                <w:lang w:eastAsia="es-ES"/>
+              </w:rPr>
+            </w:pPr>
+            <w:r>
+              <w:rPr>
+                <w:rFonts w:eastAsia="Times New Roman" w:cstheme="minorHAnsi"/>
+                <w:b/>
+                <w:bCs/>
+                <w:color w:val="222222"/>
+                <w:lang w:eastAsia="es-ES"/>
+              </w:rPr>
+              <w:t>14</w:t>
+            </w:r>
+          </w:p>
+        </w:tc>
+        <w:tc>
+          <w:tcPr>
+            <w:tcW w:w="1843" w:type="dxa"/>
+          </w:tcPr>
+          <w:p>
+            <w:pPr>
+              <w:jc w:val="center"/>
+              <w:rPr>
+                <w:rFonts w:eastAsia="Times New Roman" w:cstheme="minorHAnsi"/>
+                <w:b/>
+                <w:bCs/>
+                <w:color w:val="222222"/>
+                <w:lang w:eastAsia="es-ES"/>
+              </w:rPr>
+            </w:pPr>
+            <w:r>
+              <w:rPr>
+                <w:rFonts w:eastAsia="Times New Roman" w:cstheme="minorHAnsi"/>
+                <w:b/>
+                <w:bCs/>
+                <w:color w:val="222222"/>
+                <w:sz w:val="20"/>
+                <w:szCs w:val="20"/>
+                <w:lang w:val="es-ES" w:eastAsia="es-ES"/>
+              </w:rPr>
+              <w:t>O4.3 O4.4</w:t>
+            </w:r>
+          </w:p>
+        </w:tc>
+        <w:tc>
+          <w:tcPr>
+            <w:tcW w:w="5380" w:type="dxa"/>
+          </w:tcPr>
+          <w:p>
+            <w:pPr>
+              <w:rPr>
+                <w:rFonts w:eastAsia="Times New Roman" w:cstheme="minorHAnsi"/>
+                <w:color w:val="222222"/>
+                <w:lang w:eastAsia="es-ES"/>
+              </w:rPr>
+            </w:pPr>
+            <w:r>
+              <w:rPr>
+                <w:rFonts w:eastAsia="Times New Roman" w:cstheme="minorHAnsi"/>
+                <w:color w:val="222222"/>
+                <w:lang w:eastAsia="es-ES"/>
+              </w:rPr>
+              <w:t>Comparar el rendiment amb els originals</w:t>
             </w:r>
           </w:p>
         </w:tc>
@@ -4065,20 +5107,9 @@
                 <w:b/>
                 <w:bCs/>
                 <w:color w:val="222222"/>
-                <w:shd w:val="clear" w:color="auto" w:fill="F7CAAC" w:themeFill="accent2" w:themeFillTint="66"/>
-                <w:lang w:eastAsia="es-ES"/>
-              </w:rPr>
-              <w:t>Informe de Progrés</w:t>
-            </w:r>
-            <w:r>
-              <w:rPr>
-                <w:rFonts w:eastAsia="Times New Roman" w:cstheme="minorHAnsi"/>
-                <w:b/>
-                <w:bCs/>
-                <w:color w:val="222222"/>
-                <w:lang w:eastAsia="es-ES"/>
-              </w:rPr>
-              <w:t xml:space="preserve"> (I)</w:t>
+                <w:lang w:eastAsia="es-ES"/>
+              </w:rPr>
+              <w:t>Informe de Progrés (I)</w:t>
             </w:r>
           </w:p>
         </w:tc>
@@ -4106,7 +5137,7 @@
                 <w:color w:val="222222"/>
                 <w:lang w:eastAsia="es-ES"/>
               </w:rPr>
-              <w:t>10</w:t>
+              <w:t>15</w:t>
             </w:r>
           </w:p>
         </w:tc>
@@ -4131,11 +5162,9 @@
                 <w:b/>
                 <w:bCs/>
                 <w:color w:val="222222"/>
-                <w:sz w:val="20"/>
-                <w:szCs w:val="20"/>
-                <w:lang w:val="es-ES" w:eastAsia="es-ES"/>
-              </w:rPr>
-              <w:t>O4.1</w:t>
+                <w:lang w:eastAsia="es-ES"/>
+              </w:rPr>
+              <w:t>O5.1, O5.2</w:t>
             </w:r>
           </w:p>
         </w:tc>
@@ -4157,7 +5186,7 @@
                 <w:color w:val="222222"/>
                 <w:lang w:eastAsia="es-ES"/>
               </w:rPr>
-              <w:t>Explorar noves fonts de dades</w:t>
+              <w:t>Seleccionar dades per a l'entrenament</w:t>
             </w:r>
           </w:p>
         </w:tc>
@@ -4185,7 +5214,7 @@
                 <w:color w:val="222222"/>
                 <w:lang w:eastAsia="es-ES"/>
               </w:rPr>
-              <w:t>11</w:t>
+              <w:t>16</w:t>
             </w:r>
           </w:p>
         </w:tc>
@@ -4210,47 +5239,9 @@
                 <w:b/>
                 <w:bCs/>
                 <w:color w:val="222222"/>
-                <w:sz w:val="20"/>
-                <w:szCs w:val="20"/>
-                <w:lang w:val="es-ES" w:eastAsia="es-ES"/>
-              </w:rPr>
-              <w:t>O4.1</w:t>
-            </w:r>
-            <w:r>
-              <w:rPr>
-                <w:rFonts w:eastAsia="Times New Roman" w:cstheme="minorHAnsi"/>
-                <w:b/>
-                <w:bCs/>
-                <w:color w:val="222222"/>
-                <w:sz w:val="20"/>
-                <w:szCs w:val="20"/>
-                <w:lang w:val="es-ES" w:eastAsia="es-ES"/>
-              </w:rPr>
-              <w:t xml:space="preserve">, </w:t>
-            </w:r>
-            <w:r>
-              <w:rPr>
-                <w:rFonts w:eastAsia="Times New Roman" w:cstheme="minorHAnsi"/>
-                <w:b/>
-                <w:bCs/>
-                <w:color w:val="222222"/>
-                <w:sz w:val="20"/>
-                <w:szCs w:val="20"/>
-                <w:lang w:val="es-ES" w:eastAsia="es-ES"/>
-              </w:rPr>
-              <w:t>O4.</w:t>
-            </w:r>
-            <w:r>
-              <w:rPr>
-                <w:rFonts w:eastAsia="Times New Roman" w:cstheme="minorHAnsi"/>
-                <w:b/>
-                <w:bCs/>
-                <w:color w:val="222222"/>
-                <w:sz w:val="20"/>
-                <w:szCs w:val="20"/>
-                <w:lang w:val="es-ES" w:eastAsia="es-ES"/>
-              </w:rPr>
-              <w:t>2</w:t>
+                <w:lang w:eastAsia="es-ES"/>
+              </w:rPr>
+              <w:t>O5.1, O5.2, O5.3</w:t>
             </w:r>
           </w:p>
         </w:tc>
@@ -4272,7 +5263,23 @@
                 <w:color w:val="222222"/>
                 <w:lang w:eastAsia="es-ES"/>
               </w:rPr>
-              <w:t>Creació de noves arquitectures de NN</w:t>
+              <w:t xml:space="preserve">Creació de noves arquitectures </w:t>
+            </w:r>
+            <w:r>
+              <w:rPr>
+                <w:rFonts w:eastAsia="Times New Roman" w:cstheme="minorHAnsi"/>
+                <w:color w:val="222222"/>
+                <w:lang w:eastAsia="es-ES"/>
+              </w:rPr>
+              <w:t>X</w:t>
+            </w:r>
+            <w:r>
+              <w:rPr>
+                <w:rFonts w:eastAsia="Times New Roman" w:cstheme="minorHAnsi"/>
+                <w:color w:val="222222"/>
+                <w:lang w:eastAsia="es-ES"/>
+              </w:rPr>
+              <w:t>N específiques</w:t>
             </w:r>
           </w:p>
         </w:tc>
@@ -4300,7 +5307,7 @@
                 <w:color w:val="222222"/>
                 <w:lang w:eastAsia="es-ES"/>
               </w:rPr>
-              <w:t>12</w:t>
+              <w:t>17</w:t>
             </w:r>
           </w:p>
         </w:tc>
@@ -4325,649 +5332,9 @@
                 <w:b/>
                 <w:bCs/>
                 <w:color w:val="222222"/>
-                <w:sz w:val="20"/>
-                <w:szCs w:val="20"/>
-                <w:lang w:val="es-ES" w:eastAsia="es-ES"/>
-              </w:rPr>
-              <w:t>O4.1, O4.2</w:t>
-            </w:r>
-            <w:r>
-              <w:rPr>
-                <w:rFonts w:eastAsia="Times New Roman" w:cstheme="minorHAnsi"/>
-                <w:b/>
-                <w:bCs/>
-                <w:color w:val="222222"/>
-                <w:sz w:val="20"/>
-                <w:szCs w:val="20"/>
-                <w:lang w:val="es-ES" w:eastAsia="es-ES"/>
-              </w:rPr>
-              <w:t xml:space="preserve"> </w:t>
-            </w:r>
-            <w:r>
-              <w:rPr>
-                <w:rFonts w:eastAsia="Times New Roman" w:cstheme="minorHAnsi"/>
-                <w:b/>
-                <w:bCs/>
-                <w:color w:val="222222"/>
-                <w:sz w:val="20"/>
-                <w:szCs w:val="20"/>
-                <w:lang w:val="es-ES" w:eastAsia="es-ES"/>
-              </w:rPr>
-              <w:t>O4.</w:t>
-            </w:r>
-            <w:r>
-              <w:rPr>
-                <w:rFonts w:eastAsia="Times New Roman" w:cstheme="minorHAnsi"/>
-                <w:b/>
-                <w:bCs/>
-                <w:color w:val="222222"/>
-                <w:sz w:val="20"/>
-                <w:szCs w:val="20"/>
-                <w:lang w:val="es-ES" w:eastAsia="es-ES"/>
-              </w:rPr>
-              <w:t>3</w:t>
-            </w:r>
-          </w:p>
-        </w:tc>
-        <w:tc>
-          <w:tcPr>
-            <w:tcW w:w="5380" w:type="dxa"/>
-          </w:tcPr>
-          <w:p>
-            <w:pPr>
-              <w:rPr>
-                <w:rFonts w:eastAsia="Times New Roman" w:cstheme="minorHAnsi"/>
-                <w:color w:val="222222"/>
-                <w:lang w:eastAsia="es-ES"/>
-              </w:rPr>
-            </w:pPr>
-            <w:r>
-              <w:rPr>
-                <w:rFonts w:eastAsia="Times New Roman" w:cstheme="minorHAnsi"/>
-                <w:color w:val="222222"/>
-                <w:lang w:eastAsia="es-ES"/>
-              </w:rPr>
-              <w:t>Creació de noves arquitectures de NN</w:t>
-            </w:r>
-          </w:p>
-        </w:tc>
-      </w:tr>
-      <w:tr>
-        <w:tc>
-          <w:tcPr>
-            <w:tcW w:w="1271" w:type="dxa"/>
-          </w:tcPr>
-          <w:p>
-            <w:pPr>
-              <w:rPr>
-                <w:rFonts w:eastAsia="Times New Roman" w:cstheme="minorHAnsi"/>
-                <w:b/>
-                <w:bCs/>
-                <w:color w:val="222222"/>
-                <w:lang w:eastAsia="es-ES"/>
-              </w:rPr>
-            </w:pPr>
-            <w:r>
-              <w:rPr>
-                <w:rFonts w:eastAsia="Times New Roman" w:cstheme="minorHAnsi"/>
-                <w:b/>
-                <w:bCs/>
-                <w:color w:val="222222"/>
-                <w:lang w:eastAsia="es-ES"/>
-              </w:rPr>
-              <w:t>13</w:t>
-            </w:r>
-          </w:p>
-        </w:tc>
-        <w:tc>
-          <w:tcPr>
-            <w:tcW w:w="1843" w:type="dxa"/>
-          </w:tcPr>
-          <w:p>
-            <w:pPr>
-              <w:jc w:val="center"/>
-              <w:rPr>
-                <w:rFonts w:eastAsia="Times New Roman" w:cstheme="minorHAnsi"/>
-                <w:b/>
-                <w:bCs/>
-                <w:color w:val="222222"/>
-                <w:lang w:eastAsia="es-ES"/>
-              </w:rPr>
-            </w:pPr>
-            <w:r>
-              <w:rPr>
-                <w:rFonts w:eastAsia="Times New Roman" w:cstheme="minorHAnsi"/>
-                <w:b/>
-                <w:bCs/>
-                <w:color w:val="222222"/>
-                <w:sz w:val="20"/>
-                <w:szCs w:val="20"/>
-                <w:lang w:val="es-ES" w:eastAsia="es-ES"/>
-              </w:rPr>
-              <w:t>O4.2 O4.3</w:t>
-            </w:r>
-            <w:r>
-              <w:rPr>
-                <w:rFonts w:eastAsia="Times New Roman" w:cstheme="minorHAnsi"/>
-                <w:b/>
-                <w:bCs/>
-                <w:color w:val="222222"/>
-                <w:sz w:val="20"/>
-                <w:szCs w:val="20"/>
-                <w:lang w:val="es-ES" w:eastAsia="es-ES"/>
-              </w:rPr>
-              <w:t xml:space="preserve">, </w:t>
-            </w:r>
-            <w:r>
-              <w:rPr>
-                <w:rFonts w:eastAsia="Times New Roman" w:cstheme="minorHAnsi"/>
-                <w:b/>
-                <w:bCs/>
-                <w:color w:val="222222"/>
-                <w:sz w:val="20"/>
-                <w:szCs w:val="20"/>
-                <w:lang w:val="es-ES" w:eastAsia="es-ES"/>
-              </w:rPr>
-              <w:t>O4.</w:t>
-            </w:r>
-            <w:r>
-              <w:rPr>
-                <w:rFonts w:eastAsia="Times New Roman" w:cstheme="minorHAnsi"/>
-                <w:b/>
-                <w:bCs/>
-                <w:color w:val="222222"/>
-                <w:sz w:val="20"/>
-                <w:szCs w:val="20"/>
-                <w:lang w:val="es-ES" w:eastAsia="es-ES"/>
-              </w:rPr>
-              <w:t>4</w:t>
-            </w:r>
-          </w:p>
-        </w:tc>
-        <w:tc>
-          <w:tcPr>
-            <w:tcW w:w="5380" w:type="dxa"/>
-          </w:tcPr>
-          <w:p>
-            <w:pPr>
-              <w:rPr>
-                <w:rFonts w:eastAsia="Times New Roman" w:cstheme="minorHAnsi"/>
-                <w:color w:val="222222"/>
-                <w:lang w:eastAsia="es-ES"/>
-              </w:rPr>
-            </w:pPr>
-            <w:r>
-              <w:rPr>
-                <w:rFonts w:eastAsia="Times New Roman" w:cstheme="minorHAnsi"/>
-                <w:color w:val="222222"/>
-                <w:lang w:eastAsia="es-ES"/>
-              </w:rPr>
-              <w:t>Aplicar tècniques de transferència d'aprenentatge</w:t>
-            </w:r>
-          </w:p>
-        </w:tc>
-      </w:tr>
-      <w:tr>
-        <w:tc>
-          <w:tcPr>
-            <w:tcW w:w="1271" w:type="dxa"/>
-          </w:tcPr>
-          <w:p>
-            <w:pPr>
-              <w:rPr>
-                <w:rFonts w:eastAsia="Times New Roman" w:cstheme="minorHAnsi"/>
-                <w:b/>
-                <w:bCs/>
-                <w:color w:val="222222"/>
-                <w:lang w:eastAsia="es-ES"/>
-              </w:rPr>
-            </w:pPr>
-            <w:r>
-              <w:rPr>
-                <w:rFonts w:eastAsia="Times New Roman" w:cstheme="minorHAnsi"/>
-                <w:b/>
-                <w:bCs/>
-                <w:color w:val="222222"/>
-                <w:lang w:eastAsia="es-ES"/>
-              </w:rPr>
-              <w:t>14</w:t>
-            </w:r>
-          </w:p>
-        </w:tc>
-        <w:tc>
-          <w:tcPr>
-            <w:tcW w:w="1843" w:type="dxa"/>
-          </w:tcPr>
-          <w:p>
-            <w:pPr>
-              <w:jc w:val="center"/>
-              <w:rPr>
-                <w:rFonts w:eastAsia="Times New Roman" w:cstheme="minorHAnsi"/>
-                <w:b/>
-                <w:bCs/>
-                <w:color w:val="222222"/>
-                <w:lang w:eastAsia="es-ES"/>
-              </w:rPr>
-            </w:pPr>
-            <w:r>
-              <w:rPr>
-                <w:rFonts w:eastAsia="Times New Roman" w:cstheme="minorHAnsi"/>
-                <w:b/>
-                <w:bCs/>
-                <w:color w:val="222222"/>
-                <w:sz w:val="20"/>
-                <w:szCs w:val="20"/>
-                <w:lang w:val="es-ES" w:eastAsia="es-ES"/>
-              </w:rPr>
-              <w:t>O4.</w:t>
-            </w:r>
-            <w:r>
-              <w:rPr>
-                <w:rFonts w:eastAsia="Times New Roman" w:cstheme="minorHAnsi"/>
-                <w:b/>
-                <w:bCs/>
-                <w:color w:val="222222"/>
-                <w:sz w:val="20"/>
-                <w:szCs w:val="20"/>
-                <w:lang w:val="es-ES" w:eastAsia="es-ES"/>
-              </w:rPr>
-              <w:t>3</w:t>
-            </w:r>
-            <w:r>
-              <w:rPr>
-                <w:rFonts w:eastAsia="Times New Roman" w:cstheme="minorHAnsi"/>
-                <w:b/>
-                <w:bCs/>
-                <w:color w:val="222222"/>
-                <w:sz w:val="20"/>
-                <w:szCs w:val="20"/>
-                <w:lang w:val="es-ES" w:eastAsia="es-ES"/>
-              </w:rPr>
-              <w:t xml:space="preserve"> O4.</w:t>
-            </w:r>
-            <w:r>
-              <w:rPr>
-                <w:rFonts w:eastAsia="Times New Roman" w:cstheme="minorHAnsi"/>
-                <w:b/>
-                <w:bCs/>
-                <w:color w:val="222222"/>
-                <w:sz w:val="20"/>
-                <w:szCs w:val="20"/>
-                <w:lang w:val="es-ES" w:eastAsia="es-ES"/>
-              </w:rPr>
-              <w:t>4</w:t>
-            </w:r>
-          </w:p>
-        </w:tc>
-        <w:tc>
-          <w:tcPr>
-            <w:tcW w:w="5380" w:type="dxa"/>
-          </w:tcPr>
-          <w:p>
-            <w:pPr>
-              <w:rPr>
-                <w:rFonts w:eastAsia="Times New Roman" w:cstheme="minorHAnsi"/>
-                <w:color w:val="222222"/>
-                <w:lang w:eastAsia="es-ES"/>
-              </w:rPr>
-            </w:pPr>
-            <w:r>
-              <w:rPr>
-                <w:rFonts w:eastAsia="Times New Roman" w:cstheme="minorHAnsi"/>
-                <w:color w:val="222222"/>
-                <w:lang w:eastAsia="es-ES"/>
-              </w:rPr>
-              <w:t>Comparar el rendiment amb els originals</w:t>
-            </w:r>
-          </w:p>
-        </w:tc>
-      </w:tr>
-      <w:tr>
-        <w:tc>
-          <w:tcPr>
-            <w:tcW w:w="8494" w:type="dxa"/>
-            <w:gridSpan w:val="3"/>
-            <w:shd w:val="clear" w:color="auto" w:fill="F7CAAC" w:themeFill="accent2" w:themeFillTint="66"/>
-          </w:tcPr>
-          <w:p>
-            <w:pPr>
-              <w:jc w:val="center"/>
-              <w:rPr>
-                <w:rFonts w:eastAsia="Times New Roman" w:cstheme="minorHAnsi"/>
-                <w:b/>
-                <w:bCs/>
-                <w:color w:val="222222"/>
-                <w:lang w:eastAsia="es-ES"/>
-              </w:rPr>
-            </w:pPr>
-            <w:r>
-              <w:rPr>
-                <w:rFonts w:eastAsia="Times New Roman" w:cstheme="minorHAnsi"/>
-                <w:b/>
-                <w:bCs/>
-                <w:color w:val="222222"/>
-                <w:lang w:eastAsia="es-ES"/>
-              </w:rPr>
-              <w:t>Informe de Progrés (I)</w:t>
-            </w:r>
-          </w:p>
-        </w:tc>
-      </w:tr>
-      <w:tr>
-        <w:tc>
-          <w:tcPr>
-            <w:tcW w:w="1271" w:type="dxa"/>
-          </w:tcPr>
-          <w:p>
-            <w:pPr>
-              <w:rPr>
-                <w:rFonts w:eastAsia="Times New Roman" w:cstheme="minorHAnsi"/>
-                <w:b/>
-                <w:bCs/>
-                <w:color w:val="222222"/>
-                <w:lang w:eastAsia="es-ES"/>
-              </w:rPr>
-            </w:pPr>
-            <w:r>
-              <w:rPr>
-                <w:rFonts w:eastAsia="Times New Roman" w:cstheme="minorHAnsi"/>
-                <w:b/>
-                <w:bCs/>
-                <w:color w:val="222222"/>
-                <w:lang w:eastAsia="es-ES"/>
-              </w:rPr>
-              <w:t>15</w:t>
-            </w:r>
-          </w:p>
-        </w:tc>
-        <w:tc>
-          <w:tcPr>
-            <w:tcW w:w="1843" w:type="dxa"/>
-          </w:tcPr>
-          <w:p>
-            <w:pPr>
-              <w:jc w:val="center"/>
-              <w:rPr>
-                <w:rFonts w:eastAsia="Times New Roman" w:cstheme="minorHAnsi"/>
-                <w:b/>
-                <w:bCs/>
-                <w:color w:val="222222"/>
-                <w:lang w:eastAsia="es-ES"/>
-              </w:rPr>
-            </w:pPr>
-            <w:r>
-              <w:rPr>
-                <w:rFonts w:eastAsia="Times New Roman" w:cstheme="minorHAnsi"/>
-                <w:b/>
-                <w:bCs/>
-                <w:color w:val="222222"/>
-                <w:lang w:eastAsia="es-ES"/>
-              </w:rPr>
-              <w:t xml:space="preserve">O5.1, </w:t>
-            </w:r>
-            <w:r>
-              <w:rPr>
-                <w:rFonts w:eastAsia="Times New Roman" w:cstheme="minorHAnsi"/>
-                <w:b/>
-                <w:bCs/>
-                <w:color w:val="222222"/>
-                <w:lang w:eastAsia="es-ES"/>
-              </w:rPr>
-              <w:t>O5.2</w:t>
-            </w:r>
-          </w:p>
-        </w:tc>
-        <w:tc>
-          <w:tcPr>
-            <w:tcW w:w="5380" w:type="dxa"/>
-          </w:tcPr>
-          <w:p>
-            <w:pPr>
-              <w:rPr>
-                <w:rFonts w:eastAsia="Times New Roman" w:cstheme="minorHAnsi"/>
-                <w:color w:val="222222"/>
-                <w:lang w:eastAsia="es-ES"/>
-              </w:rPr>
-            </w:pPr>
-            <w:r>
-              <w:rPr>
-                <w:rFonts w:eastAsia="Times New Roman" w:cstheme="minorHAnsi"/>
-                <w:color w:val="222222"/>
-                <w:lang w:eastAsia="es-ES"/>
-              </w:rPr>
-              <w:t>Seleccionar dades per a l'entrenament</w:t>
-            </w:r>
-          </w:p>
-        </w:tc>
-      </w:tr>
-      <w:tr>
-        <w:tc>
-          <w:tcPr>
-            <w:tcW w:w="1271" w:type="dxa"/>
-          </w:tcPr>
-          <w:p>
-            <w:pPr>
-              <w:rPr>
-                <w:rFonts w:eastAsia="Times New Roman" w:cstheme="minorHAnsi"/>
-                <w:b/>
-                <w:bCs/>
-                <w:color w:val="222222"/>
-                <w:lang w:eastAsia="es-ES"/>
-              </w:rPr>
-            </w:pPr>
-            <w:r>
-              <w:rPr>
-                <w:rFonts w:eastAsia="Times New Roman" w:cstheme="minorHAnsi"/>
-                <w:b/>
-                <w:bCs/>
-                <w:color w:val="222222"/>
-                <w:lang w:eastAsia="es-ES"/>
-              </w:rPr>
-              <w:t>16</w:t>
-            </w:r>
-          </w:p>
-        </w:tc>
-        <w:tc>
-          <w:tcPr>
-            <w:tcW w:w="1843" w:type="dxa"/>
-          </w:tcPr>
-          <w:p>
-            <w:pPr>
-              <w:jc w:val="center"/>
-              <w:rPr>
-                <w:rFonts w:eastAsia="Times New Roman" w:cstheme="minorHAnsi"/>
-                <w:b/>
-                <w:bCs/>
-                <w:color w:val="222222"/>
-                <w:lang w:eastAsia="es-ES"/>
-              </w:rPr>
-            </w:pPr>
-            <w:r>
-              <w:rPr>
-                <w:rFonts w:eastAsia="Times New Roman" w:cstheme="minorHAnsi"/>
-                <w:b/>
-                <w:bCs/>
-                <w:color w:val="222222"/>
-                <w:lang w:eastAsia="es-ES"/>
-              </w:rPr>
-              <w:t>O5.1</w:t>
-            </w:r>
-            <w:r>
-              <w:rPr>
-                <w:rFonts w:eastAsia="Times New Roman" w:cstheme="minorHAnsi"/>
-                <w:b/>
-                <w:bCs/>
-                <w:color w:val="222222"/>
-                <w:lang w:eastAsia="es-ES"/>
-              </w:rPr>
-              <w:t xml:space="preserve">, </w:t>
-            </w:r>
-            <w:r>
-              <w:rPr>
-                <w:rFonts w:eastAsia="Times New Roman" w:cstheme="minorHAnsi"/>
-                <w:b/>
-                <w:bCs/>
-                <w:color w:val="222222"/>
-                <w:lang w:eastAsia="es-ES"/>
-              </w:rPr>
-              <w:t>O5.</w:t>
-            </w:r>
-            <w:r>
-              <w:rPr>
-                <w:rFonts w:eastAsia="Times New Roman" w:cstheme="minorHAnsi"/>
-                <w:b/>
-                <w:bCs/>
-                <w:color w:val="222222"/>
-                <w:lang w:eastAsia="es-ES"/>
-              </w:rPr>
-              <w:t xml:space="preserve">2, </w:t>
-            </w:r>
-            <w:r>
-              <w:rPr>
-                <w:rFonts w:eastAsia="Times New Roman" w:cstheme="minorHAnsi"/>
-                <w:b/>
-                <w:bCs/>
-                <w:color w:val="222222"/>
-                <w:lang w:eastAsia="es-ES"/>
-              </w:rPr>
-              <w:t>O5.</w:t>
-            </w:r>
-            <w:r>
-              <w:rPr>
-                <w:rFonts w:eastAsia="Times New Roman" w:cstheme="minorHAnsi"/>
-                <w:b/>
-                <w:bCs/>
-                <w:color w:val="222222"/>
-                <w:lang w:eastAsia="es-ES"/>
-              </w:rPr>
-              <w:t>3</w:t>
-            </w:r>
-          </w:p>
-        </w:tc>
-        <w:tc>
-          <w:tcPr>
-            <w:tcW w:w="5380" w:type="dxa"/>
-          </w:tcPr>
-          <w:p>
-            <w:pPr>
-              <w:rPr>
-                <w:rFonts w:eastAsia="Times New Roman" w:cstheme="minorHAnsi"/>
-                <w:color w:val="222222"/>
-                <w:lang w:eastAsia="es-ES"/>
-              </w:rPr>
-            </w:pPr>
-            <w:r>
-              <w:rPr>
-                <w:rFonts w:eastAsia="Times New Roman" w:cstheme="minorHAnsi"/>
-                <w:color w:val="222222"/>
-                <w:lang w:eastAsia="es-ES"/>
-              </w:rPr>
-              <w:t>Creació de noves arquitectures NN específiques</w:t>
-            </w:r>
-          </w:p>
-        </w:tc>
-      </w:tr>
-      <w:tr>
-        <w:tc>
-          <w:tcPr>
-            <w:tcW w:w="1271" w:type="dxa"/>
-          </w:tcPr>
-          <w:p>
-            <w:pPr>
-              <w:rPr>
-                <w:rFonts w:eastAsia="Times New Roman" w:cstheme="minorHAnsi"/>
-                <w:b/>
-                <w:bCs/>
-                <w:color w:val="222222"/>
-                <w:lang w:eastAsia="es-ES"/>
-              </w:rPr>
-            </w:pPr>
-            <w:r>
-              <w:rPr>
-                <w:rFonts w:eastAsia="Times New Roman" w:cstheme="minorHAnsi"/>
-                <w:b/>
-                <w:bCs/>
-                <w:color w:val="222222"/>
-                <w:lang w:eastAsia="es-ES"/>
-              </w:rPr>
-              <w:t>17</w:t>
-            </w:r>
-          </w:p>
-        </w:tc>
-        <w:tc>
-          <w:tcPr>
-            <w:tcW w:w="1843" w:type="dxa"/>
-          </w:tcPr>
-          <w:p>
-            <w:pPr>
-              <w:jc w:val="center"/>
-              <w:rPr>
-                <w:rFonts w:eastAsia="Times New Roman" w:cstheme="minorHAnsi"/>
-                <w:b/>
-                <w:bCs/>
-                <w:color w:val="222222"/>
-                <w:lang w:eastAsia="es-ES"/>
-              </w:rPr>
-            </w:pPr>
-            <w:r>
-              <w:rPr>
-                <w:rFonts w:eastAsia="Times New Roman" w:cstheme="minorHAnsi"/>
-                <w:b/>
-                <w:bCs/>
-                <w:color w:val="222222"/>
-                <w:lang w:eastAsia="es-ES"/>
-              </w:rPr>
-              <w:t>O5.</w:t>
-            </w:r>
-            <w:r>
-              <w:rPr>
-                <w:rFonts w:eastAsia="Times New Roman" w:cstheme="minorHAnsi"/>
-                <w:b/>
-                <w:bCs/>
-                <w:color w:val="222222"/>
-                <w:lang w:eastAsia="es-ES"/>
-              </w:rPr>
-              <w:t xml:space="preserve">2, </w:t>
-            </w:r>
-            <w:r>
-              <w:rPr>
-                <w:rFonts w:eastAsia="Times New Roman" w:cstheme="minorHAnsi"/>
-                <w:b/>
-                <w:bCs/>
-                <w:color w:val="222222"/>
-                <w:lang w:eastAsia="es-ES"/>
-              </w:rPr>
-              <w:t>O5.1</w:t>
-            </w:r>
-            <w:r>
-              <w:rPr>
-                <w:rFonts w:eastAsia="Times New Roman" w:cstheme="minorHAnsi"/>
-                <w:b/>
-                <w:bCs/>
-                <w:color w:val="222222"/>
-                <w:lang w:eastAsia="es-ES"/>
-              </w:rPr>
-              <w:t xml:space="preserve">, </w:t>
-            </w:r>
-            <w:r>
-              <w:rPr>
-                <w:rFonts w:eastAsia="Times New Roman" w:cstheme="minorHAnsi"/>
-                <w:b/>
-                <w:bCs/>
-                <w:color w:val="222222"/>
-                <w:lang w:eastAsia="es-ES"/>
-              </w:rPr>
-              <w:t>O5.</w:t>
-            </w:r>
-            <w:r>
-              <w:rPr>
-                <w:rFonts w:eastAsia="Times New Roman" w:cstheme="minorHAnsi"/>
-                <w:b/>
-                <w:bCs/>
-                <w:color w:val="222222"/>
-                <w:lang w:eastAsia="es-ES"/>
-              </w:rPr>
-              <w:t>4</w:t>
+                <w:lang w:eastAsia="es-ES"/>
+              </w:rPr>
+              <w:t>O5.2, O5.1, O5.4</w:t>
             </w:r>
           </w:p>
         </w:tc>
@@ -5374,7 +5741,16 @@
           <w:lang w:eastAsia="es-ES"/>
         </w:rPr>
         <w:lastRenderedPageBreak/>
-        <w:t>Bibliografia:</w:t>
+        <w:t>B</w:t>
+      </w:r>
+      <w:r>
+        <w:rPr>
+          <w:rFonts w:eastAsia="Times New Roman"/>
+          <w:sz w:val="32"/>
+          <w:szCs w:val="32"/>
+          <w:lang w:eastAsia="es-ES"/>
+        </w:rPr>
+        <w:t>IBLIOGRAFIA</w:t>
       </w:r>
     </w:p>
     <w:p>
@@ -5668,8 +6044,8 @@
       <w:r>
         <w:rPr>
           <w:rFonts w:eastAsiaTheme="minorHAnsi" w:cstheme="minorHAnsi"/>
-          <w:b/>
-          <w:bCs/>
+          <w:i/>
+          <w:iCs/>
         </w:rPr>
         <w:t>Living</w:t>
       </w:r>
@@ -5677,6 +6053,8 @@
       <w:r>
         <w:rPr>
           <w:rFonts w:eastAsiaTheme="minorHAnsi" w:cstheme="minorHAnsi"/>
+          <w:i/>
+          <w:iCs/>
         </w:rPr>
         <w:t xml:space="preserve"> </w:t>
       </w:r>
@@ -5890,33 +6268,331 @@
         <w:rPr>
           <w:rFonts w:eastAsiaTheme="minorHAnsi" w:cstheme="minorHAnsi"/>
         </w:rPr>
-        <w:t xml:space="preserve">[4] - J. </w:t>
+        <w:t xml:space="preserve">[4] - </w:t>
       </w:r>
       <w:proofErr w:type="spellStart"/>
       <w:r>
         <w:rPr>
           <w:rFonts w:eastAsiaTheme="minorHAnsi" w:cstheme="minorHAnsi"/>
         </w:rPr>
-        <w:t>Chem</w:t>
+        <w:t>Giordano</w:t>
       </w:r>
       <w:proofErr w:type="spellEnd"/>
       <w:r>
         <w:rPr>
           <w:rFonts w:eastAsiaTheme="minorHAnsi" w:cstheme="minorHAnsi"/>
         </w:rPr>
-        <w:t xml:space="preserve">. </w:t>
+        <w:t xml:space="preserve"> Mancini, Marco </w:t>
       </w:r>
       <w:proofErr w:type="spellStart"/>
       <w:r>
         <w:rPr>
           <w:rFonts w:eastAsiaTheme="minorHAnsi" w:cstheme="minorHAnsi"/>
         </w:rPr>
+        <w:t>Fusè</w:t>
+      </w:r>
+      <w:proofErr w:type="spellEnd"/>
+      <w:r>
+        <w:rPr>
+          <w:rFonts w:eastAsiaTheme="minorHAnsi" w:cstheme="minorHAnsi"/>
+        </w:rPr>
+        <w:t xml:space="preserve">, Filippo </w:t>
+      </w:r>
+      <w:proofErr w:type="spellStart"/>
+      <w:r>
+        <w:rPr>
+          <w:rFonts w:eastAsiaTheme="minorHAnsi" w:cstheme="minorHAnsi"/>
+        </w:rPr>
+        <w:t>Lipparini</w:t>
+      </w:r>
+      <w:proofErr w:type="spellEnd"/>
+      <w:r>
+        <w:rPr>
+          <w:rFonts w:eastAsiaTheme="minorHAnsi" w:cstheme="minorHAnsi"/>
+        </w:rPr>
+        <w:t xml:space="preserve">, et al. </w:t>
+      </w:r>
+      <w:r>
+        <w:rPr>
+          <w:rFonts w:eastAsiaTheme="minorHAnsi" w:cstheme="minorHAnsi"/>
+          <w:b/>
+          <w:bCs/>
+        </w:rPr>
+        <w:t xml:space="preserve">Molecular Dynamics </w:t>
+      </w:r>
+      <w:proofErr w:type="spellStart"/>
+      <w:r>
+        <w:rPr>
+          <w:rFonts w:eastAsiaTheme="minorHAnsi" w:cstheme="minorHAnsi"/>
+          <w:b/>
+          <w:bCs/>
+        </w:rPr>
+        <w:t>Simulations</w:t>
+      </w:r>
+      <w:proofErr w:type="spellEnd"/>
+      <w:r>
+        <w:rPr>
+          <w:rFonts w:eastAsiaTheme="minorHAnsi" w:cstheme="minorHAnsi"/>
+          <w:b/>
+          <w:bCs/>
+        </w:rPr>
+        <w:t xml:space="preserve"> </w:t>
+      </w:r>
+      <w:proofErr w:type="spellStart"/>
+      <w:r>
+        <w:rPr>
+          <w:rFonts w:eastAsiaTheme="minorHAnsi" w:cstheme="minorHAnsi"/>
+          <w:b/>
+          <w:bCs/>
+        </w:rPr>
+        <w:t>Enforcing</w:t>
+      </w:r>
+      <w:proofErr w:type="spellEnd"/>
+      <w:r>
+        <w:rPr>
+          <w:rFonts w:eastAsiaTheme="minorHAnsi" w:cstheme="minorHAnsi"/>
+          <w:b/>
+          <w:bCs/>
+        </w:rPr>
+        <w:t xml:space="preserve"> </w:t>
+      </w:r>
+      <w:proofErr w:type="spellStart"/>
+      <w:r>
+        <w:rPr>
+          <w:rFonts w:eastAsiaTheme="minorHAnsi" w:cstheme="minorHAnsi"/>
+          <w:b/>
+          <w:bCs/>
+        </w:rPr>
+        <w:t>Nonperiodic</w:t>
+      </w:r>
+      <w:proofErr w:type="spellEnd"/>
+      <w:r>
+        <w:rPr>
+          <w:rFonts w:eastAsiaTheme="minorHAnsi" w:cstheme="minorHAnsi"/>
+          <w:b/>
+          <w:bCs/>
+        </w:rPr>
+        <w:t xml:space="preserve"> </w:t>
+      </w:r>
+      <w:proofErr w:type="spellStart"/>
+      <w:r>
+        <w:rPr>
+          <w:rFonts w:eastAsiaTheme="minorHAnsi" w:cstheme="minorHAnsi"/>
+          <w:b/>
+          <w:bCs/>
+        </w:rPr>
+        <w:t>Boundary</w:t>
+      </w:r>
+      <w:proofErr w:type="spellEnd"/>
+      <w:r>
+        <w:rPr>
+          <w:rFonts w:eastAsiaTheme="minorHAnsi" w:cstheme="minorHAnsi"/>
+          <w:b/>
+          <w:bCs/>
+        </w:rPr>
+        <w:t xml:space="preserve"> </w:t>
+      </w:r>
+      <w:proofErr w:type="spellStart"/>
+      <w:r>
+        <w:rPr>
+          <w:rFonts w:eastAsiaTheme="minorHAnsi" w:cstheme="minorHAnsi"/>
+          <w:b/>
+          <w:bCs/>
+        </w:rPr>
+        <w:t>Conditions</w:t>
+      </w:r>
+      <w:proofErr w:type="spellEnd"/>
+      <w:r>
+        <w:rPr>
+          <w:rFonts w:eastAsiaTheme="minorHAnsi" w:cstheme="minorHAnsi"/>
+          <w:b/>
+          <w:bCs/>
+        </w:rPr>
+        <w:t xml:space="preserve">: New </w:t>
+      </w:r>
+      <w:proofErr w:type="spellStart"/>
+      <w:r>
+        <w:rPr>
+          <w:rFonts w:eastAsiaTheme="minorHAnsi" w:cstheme="minorHAnsi"/>
+          <w:b/>
+          <w:bCs/>
+        </w:rPr>
+        <w:t>Developments</w:t>
+      </w:r>
+      <w:proofErr w:type="spellEnd"/>
+      <w:r>
+        <w:rPr>
+          <w:rFonts w:eastAsiaTheme="minorHAnsi" w:cstheme="minorHAnsi"/>
+          <w:b/>
+          <w:bCs/>
+        </w:rPr>
+        <w:t xml:space="preserve"> </w:t>
+      </w:r>
+      <w:proofErr w:type="spellStart"/>
+      <w:r>
+        <w:rPr>
+          <w:rFonts w:eastAsiaTheme="minorHAnsi" w:cstheme="minorHAnsi"/>
+          <w:b/>
+          <w:bCs/>
+        </w:rPr>
+        <w:t>and</w:t>
+      </w:r>
+      <w:proofErr w:type="spellEnd"/>
+      <w:r>
+        <w:rPr>
+          <w:rFonts w:eastAsiaTheme="minorHAnsi" w:cstheme="minorHAnsi"/>
+          <w:b/>
+          <w:bCs/>
+        </w:rPr>
+        <w:t xml:space="preserve"> </w:t>
+      </w:r>
+      <w:proofErr w:type="spellStart"/>
+      <w:r>
+        <w:rPr>
+          <w:rFonts w:eastAsiaTheme="minorHAnsi" w:cstheme="minorHAnsi"/>
+          <w:b/>
+          <w:bCs/>
+        </w:rPr>
+        <w:t>Application</w:t>
+      </w:r>
+      <w:proofErr w:type="spellEnd"/>
+      <w:r>
+        <w:rPr>
+          <w:rFonts w:eastAsiaTheme="minorHAnsi" w:cstheme="minorHAnsi"/>
+          <w:b/>
+          <w:bCs/>
+        </w:rPr>
+        <w:t xml:space="preserve"> to the Solvent </w:t>
+      </w:r>
+      <w:proofErr w:type="spellStart"/>
+      <w:r>
+        <w:rPr>
+          <w:rFonts w:eastAsiaTheme="minorHAnsi" w:cstheme="minorHAnsi"/>
+          <w:b/>
+          <w:bCs/>
+        </w:rPr>
+        <w:t>Shifts</w:t>
+      </w:r>
+      <w:proofErr w:type="spellEnd"/>
+      <w:r>
+        <w:rPr>
+          <w:rFonts w:eastAsiaTheme="minorHAnsi" w:cstheme="minorHAnsi"/>
+          <w:b/>
+          <w:bCs/>
+        </w:rPr>
+        <w:t xml:space="preserve"> of </w:t>
+      </w:r>
+      <w:proofErr w:type="spellStart"/>
+      <w:r>
+        <w:rPr>
+          <w:rFonts w:eastAsiaTheme="minorHAnsi" w:cstheme="minorHAnsi"/>
+          <w:b/>
+          <w:bCs/>
+        </w:rPr>
+        <w:t>Nitroxide</w:t>
+      </w:r>
+      <w:proofErr w:type="spellEnd"/>
+      <w:r>
+        <w:rPr>
+          <w:rFonts w:eastAsiaTheme="minorHAnsi" w:cstheme="minorHAnsi"/>
+          <w:b/>
+          <w:bCs/>
+        </w:rPr>
+        <w:t xml:space="preserve"> </w:t>
+      </w:r>
+      <w:proofErr w:type="spellStart"/>
+      <w:r>
+        <w:rPr>
+          <w:rFonts w:eastAsiaTheme="minorHAnsi" w:cstheme="minorHAnsi"/>
+          <w:b/>
+          <w:bCs/>
+        </w:rPr>
+        <w:t>Magnetic</w:t>
+      </w:r>
+      <w:proofErr w:type="spellEnd"/>
+      <w:r>
+        <w:rPr>
+          <w:rFonts w:eastAsiaTheme="minorHAnsi" w:cstheme="minorHAnsi"/>
+          <w:b/>
+          <w:bCs/>
+        </w:rPr>
+        <w:t xml:space="preserve"> </w:t>
+      </w:r>
+      <w:proofErr w:type="spellStart"/>
+      <w:r>
+        <w:rPr>
+          <w:rFonts w:eastAsiaTheme="minorHAnsi" w:cstheme="minorHAnsi"/>
+          <w:b/>
+          <w:bCs/>
+        </w:rPr>
+        <w:t>Parameters</w:t>
+      </w:r>
+      <w:proofErr w:type="spellEnd"/>
+      <w:r>
+        <w:rPr>
+          <w:rFonts w:eastAsiaTheme="minorHAnsi" w:cstheme="minorHAnsi"/>
+          <w:b/>
+          <w:bCs/>
+        </w:rPr>
+        <w:t>.</w:t>
+      </w:r>
+      <w:r>
+        <w:rPr>
+          <w:rFonts w:eastAsiaTheme="minorHAnsi" w:cstheme="minorHAnsi"/>
+        </w:rPr>
+        <w:t xml:space="preserve"> </w:t>
+      </w:r>
+      <w:proofErr w:type="spellStart"/>
+      <w:r>
+        <w:rPr>
+          <w:rFonts w:eastAsiaTheme="minorHAnsi" w:cstheme="minorHAnsi"/>
+          <w:i/>
+          <w:iCs/>
+        </w:rPr>
+        <w:t>Journal</w:t>
+      </w:r>
+      <w:proofErr w:type="spellEnd"/>
+      <w:r>
+        <w:rPr>
+          <w:rFonts w:eastAsiaTheme="minorHAnsi" w:cstheme="minorHAnsi"/>
+          <w:i/>
+          <w:iCs/>
+        </w:rPr>
+        <w:t xml:space="preserve"> of </w:t>
+      </w:r>
+      <w:proofErr w:type="spellStart"/>
+      <w:r>
+        <w:rPr>
+          <w:rFonts w:eastAsiaTheme="minorHAnsi" w:cstheme="minorHAnsi"/>
+          <w:i/>
+          <w:iCs/>
+        </w:rPr>
+        <w:t>Chemical</w:t>
+      </w:r>
+      <w:proofErr w:type="spellEnd"/>
+      <w:r>
+        <w:rPr>
+          <w:rFonts w:eastAsiaTheme="minorHAnsi" w:cstheme="minorHAnsi"/>
+          <w:i/>
+          <w:iCs/>
+        </w:rPr>
+        <w:t xml:space="preserve"> </w:t>
+      </w:r>
+      <w:proofErr w:type="spellStart"/>
+      <w:r>
+        <w:rPr>
+          <w:rFonts w:eastAsiaTheme="minorHAnsi" w:cstheme="minorHAnsi"/>
+          <w:i/>
+          <w:iCs/>
+        </w:rPr>
         <w:t>Theory</w:t>
       </w:r>
       <w:proofErr w:type="spellEnd"/>
       <w:r>
         <w:rPr>
           <w:rFonts w:eastAsiaTheme="minorHAnsi" w:cstheme="minorHAnsi"/>
+          <w:i/>
+          <w:iCs/>
         </w:rPr>
         <w:t xml:space="preserve"> </w:t>
       </w:r>
@@ -5924,43 +6600,49 @@
       <w:r>
         <w:rPr>
           <w:rFonts w:eastAsiaTheme="minorHAnsi" w:cstheme="minorHAnsi"/>
-        </w:rPr>
-        <w:t>Comput</w:t>
+          <w:i/>
+          <w:iCs/>
+        </w:rPr>
+        <w:t>and</w:t>
       </w:r>
       <w:proofErr w:type="spellEnd"/>
       <w:r>
         <w:rPr>
           <w:rFonts w:eastAsiaTheme="minorHAnsi" w:cstheme="minorHAnsi"/>
-        </w:rPr>
-        <w:t xml:space="preserve">. 2022, 18, 4, 2479–2493, </w:t>
+          <w:i/>
+          <w:iCs/>
+        </w:rPr>
+        <w:t xml:space="preserve"> </w:t>
       </w:r>
       <w:proofErr w:type="spellStart"/>
       <w:r>
         <w:rPr>
           <w:rFonts w:eastAsiaTheme="minorHAnsi" w:cstheme="minorHAnsi"/>
-        </w:rPr>
-        <w:t>Publication</w:t>
+          <w:i/>
+          <w:iCs/>
+        </w:rPr>
+        <w:t>Computation</w:t>
       </w:r>
       <w:proofErr w:type="spellEnd"/>
       <w:r>
         <w:rPr>
           <w:rFonts w:eastAsiaTheme="minorHAnsi" w:cstheme="minorHAnsi"/>
-        </w:rPr>
-        <w:t xml:space="preserve"> </w:t>
-      </w:r>
-      <w:proofErr w:type="spellStart"/>
-      <w:r>
-        <w:rPr>
-          <w:rFonts w:eastAsiaTheme="minorHAnsi" w:cstheme="minorHAnsi"/>
-        </w:rPr>
-        <w:t>Date:March</w:t>
-      </w:r>
-      <w:proofErr w:type="spellEnd"/>
-      <w:r>
-        <w:rPr>
-          <w:rFonts w:eastAsiaTheme="minorHAnsi" w:cstheme="minorHAnsi"/>
-        </w:rPr>
-        <w:t xml:space="preserve"> 8, 2022</w:t>
+          <w:i/>
+          <w:iCs/>
+        </w:rPr>
+        <w:t>.</w:t>
+      </w:r>
+      <w:r>
+        <w:rPr>
+          <w:rFonts w:eastAsiaTheme="minorHAnsi" w:cstheme="minorHAnsi"/>
+        </w:rPr>
+        <w:t xml:space="preserve"> 2022, 18, 4, 2479–2493</w:t>
+      </w:r>
+      <w:r>
+        <w:rPr>
+          <w:rFonts w:eastAsiaTheme="minorHAnsi" w:cstheme="minorHAnsi"/>
+        </w:rPr>
+        <w:t>.</w:t>
       </w:r>
     </w:p>
     <w:p>
@@ -6029,63 +6711,13 @@
         <w:rPr>
           <w:rFonts w:cstheme="minorHAnsi"/>
         </w:rPr>
-        <w:t xml:space="preserve">, K. A. </w:t>
-      </w:r>
-      <w:proofErr w:type="spellStart"/>
-      <w:r>
-        <w:rPr>
-          <w:rFonts w:cstheme="minorHAnsi"/>
-        </w:rPr>
-        <w:t>Nicoli</w:t>
-      </w:r>
-      <w:proofErr w:type="spellEnd"/>
-      <w:r>
-        <w:rPr>
-          <w:rFonts w:cstheme="minorHAnsi"/>
-        </w:rPr>
-        <w:t xml:space="preserve">, A. </w:t>
-      </w:r>
-      <w:proofErr w:type="spellStart"/>
-      <w:r>
-        <w:rPr>
-          <w:rFonts w:cstheme="minorHAnsi"/>
-        </w:rPr>
-        <w:t>Tkatchenko</w:t>
-      </w:r>
-      <w:proofErr w:type="spellEnd"/>
-      <w:r>
-        <w:rPr>
-          <w:rFonts w:cstheme="minorHAnsi"/>
-        </w:rPr>
         <w:t xml:space="preserve">, </w:t>
       </w:r>
-      <w:proofErr w:type="spellStart"/>
-      <w:r>
-        <w:rPr>
-          <w:rFonts w:cstheme="minorHAnsi"/>
-        </w:rPr>
-        <w:t>and</w:t>
-      </w:r>
-      <w:proofErr w:type="spellEnd"/>
-      <w:r>
-        <w:rPr>
-          <w:rFonts w:cstheme="minorHAnsi"/>
-        </w:rPr>
-        <w:t xml:space="preserve"> K.-R. </w:t>
-      </w:r>
-      <w:proofErr w:type="spellStart"/>
-      <w:r>
-        <w:rPr>
-          <w:rFonts w:cstheme="minorHAnsi"/>
-        </w:rPr>
-        <w:t>Müller</w:t>
-      </w:r>
-      <w:proofErr w:type="spellEnd"/>
-      <w:r>
-        <w:rPr>
-          <w:rFonts w:cstheme="minorHAnsi"/>
-        </w:rPr>
-        <w:t xml:space="preserve">. </w:t>
+      <w:r>
+        <w:rPr>
+          <w:rFonts w:cstheme="minorHAnsi"/>
+        </w:rPr>
+        <w:t xml:space="preserve">et al. </w:t>
       </w:r>
       <w:proofErr w:type="spellStart"/>
       <w:r>
@@ -6354,105 +6986,13 @@
         <w:rPr>
           <w:rFonts w:cstheme="minorHAnsi"/>
         </w:rPr>
-        <w:t xml:space="preserve">, Andreas </w:t>
-      </w:r>
-      <w:proofErr w:type="spellStart"/>
-      <w:r>
-        <w:rPr>
-          <w:rFonts w:cstheme="minorHAnsi"/>
-        </w:rPr>
-        <w:t>Krämer</w:t>
-      </w:r>
-      <w:proofErr w:type="spellEnd"/>
-      <w:r>
-        <w:rPr>
-          <w:rFonts w:cstheme="minorHAnsi"/>
-        </w:rPr>
-        <w:t xml:space="preserve">, Cecilia </w:t>
-      </w:r>
-      <w:proofErr w:type="spellStart"/>
-      <w:r>
-        <w:rPr>
-          <w:rFonts w:cstheme="minorHAnsi"/>
-        </w:rPr>
-        <w:t>Clementi</w:t>
-      </w:r>
-      <w:proofErr w:type="spellEnd"/>
-      <w:r>
-        <w:rPr>
-          <w:rFonts w:cstheme="minorHAnsi"/>
-        </w:rPr>
-        <w:t xml:space="preserve">, Frank </w:t>
-      </w:r>
-      <w:proofErr w:type="spellStart"/>
-      <w:r>
-        <w:rPr>
-          <w:rFonts w:cstheme="minorHAnsi"/>
-        </w:rPr>
-        <w:t>Noe</w:t>
-      </w:r>
-      <w:proofErr w:type="spellEnd"/>
-      <w:r>
-        <w:rPr>
-          <w:rFonts w:cstheme="minorHAnsi"/>
-        </w:rPr>
-        <w:t xml:space="preserve">, Toni </w:t>
-      </w:r>
-      <w:proofErr w:type="spellStart"/>
-      <w:r>
-        <w:rPr>
-          <w:rFonts w:cstheme="minorHAnsi"/>
-        </w:rPr>
-        <w:t>Giorgino</w:t>
-      </w:r>
-      <w:proofErr w:type="spellEnd"/>
-      <w:r>
-        <w:rPr>
-          <w:rFonts w:cstheme="minorHAnsi"/>
-        </w:rPr>
         <w:t xml:space="preserve">, </w:t>
       </w:r>
-      <w:proofErr w:type="spellStart"/>
-      <w:r>
-        <w:rPr>
-          <w:rFonts w:cstheme="minorHAnsi"/>
-        </w:rPr>
-        <w:t>and</w:t>
-      </w:r>
-      <w:proofErr w:type="spellEnd"/>
-      <w:r>
-        <w:rPr>
-          <w:rFonts w:cstheme="minorHAnsi"/>
-        </w:rPr>
-        <w:t xml:space="preserve"> </w:t>
-      </w:r>
-      <w:proofErr w:type="spellStart"/>
-      <w:r>
-        <w:rPr>
-          <w:rFonts w:cstheme="minorHAnsi"/>
-        </w:rPr>
-        <w:t>Gianni</w:t>
-      </w:r>
-      <w:proofErr w:type="spellEnd"/>
-      <w:r>
-        <w:rPr>
-          <w:rFonts w:cstheme="minorHAnsi"/>
-        </w:rPr>
-        <w:t xml:space="preserve"> De </w:t>
-      </w:r>
-      <w:proofErr w:type="spellStart"/>
-      <w:r>
-        <w:rPr>
-          <w:rFonts w:cstheme="minorHAnsi"/>
-        </w:rPr>
-        <w:t>Fabritiis</w:t>
-      </w:r>
-      <w:proofErr w:type="spellEnd"/>
-      <w:r>
-        <w:rPr>
-          <w:rFonts w:cstheme="minorHAnsi"/>
-        </w:rPr>
-        <w:t xml:space="preserve">. </w:t>
+      <w:r>
+        <w:rPr>
+          <w:rFonts w:cstheme="minorHAnsi"/>
+        </w:rPr>
+        <w:t xml:space="preserve">et al. </w:t>
       </w:r>
       <w:r>
         <w:rPr>
@@ -6630,122 +7170,158 @@
         <w:rPr>
           <w:rFonts w:cstheme="minorHAnsi"/>
         </w:rPr>
-        <w:t>] - Takeru Miyagawa, Kazuki Mori, Nobuhiko Kato , Akio Yonezu. </w:t>
-      </w:r>
+        <w:t>] - Takeru Miyagawa, Kazuki Mori, </w:t>
+      </w:r>
+      <w:proofErr w:type="spellStart"/>
+      <w:r>
+        <w:rPr>
+          <w:rFonts w:cstheme="minorHAnsi"/>
+        </w:rPr>
+        <w:t>Nobuhiko</w:t>
+      </w:r>
+      <w:proofErr w:type="spellEnd"/>
+      <w:r>
+        <w:rPr>
+          <w:rFonts w:cstheme="minorHAnsi"/>
+        </w:rPr>
+        <w:t> Kato , </w:t>
+      </w:r>
+      <w:r>
+        <w:rPr>
+          <w:rFonts w:cstheme="minorHAnsi"/>
+        </w:rPr>
+        <w:t>et al</w:t>
+      </w:r>
+      <w:r>
+        <w:rPr>
+          <w:rFonts w:cstheme="minorHAnsi"/>
+        </w:rPr>
+        <w:t>. </w:t>
+      </w:r>
+      <w:proofErr w:type="spellStart"/>
       <w:r>
         <w:rPr>
           <w:rFonts w:cstheme="minorHAnsi"/>
           <w:b/>
           <w:bCs/>
         </w:rPr>
-        <w:t xml:space="preserve">Development of neural network </w:t>
-      </w:r>
-      <w:proofErr w:type="spellStart"/>
+        <w:t>Development</w:t>
+      </w:r>
+      <w:proofErr w:type="spellEnd"/>
       <w:r>
         <w:rPr>
           <w:rFonts w:cstheme="minorHAnsi"/>
           <w:b/>
           <w:bCs/>
         </w:rPr>
-        <w:t>potential</w:t>
-      </w:r>
-      <w:proofErr w:type="spellEnd"/>
+        <w:t xml:space="preserve"> of neural network </w:t>
+      </w:r>
+      <w:proofErr w:type="spellStart"/>
       <w:r>
         <w:rPr>
           <w:rFonts w:cstheme="minorHAnsi"/>
           <w:b/>
           <w:bCs/>
         </w:rPr>
-        <w:t xml:space="preserve"> for MD </w:t>
-      </w:r>
-      <w:proofErr w:type="spellStart"/>
+        <w:t>potential</w:t>
+      </w:r>
+      <w:proofErr w:type="spellEnd"/>
       <w:r>
         <w:rPr>
           <w:rFonts w:cstheme="minorHAnsi"/>
           <w:b/>
           <w:bCs/>
         </w:rPr>
-        <w:t>simulation</w:t>
-      </w:r>
-      <w:proofErr w:type="spellEnd"/>
+        <w:t xml:space="preserve"> for MD </w:t>
+      </w:r>
+      <w:proofErr w:type="spellStart"/>
       <w:r>
         <w:rPr>
           <w:rFonts w:cstheme="minorHAnsi"/>
           <w:b/>
           <w:bCs/>
         </w:rPr>
-        <w:t xml:space="preserve"> </w:t>
-      </w:r>
-      <w:proofErr w:type="spellStart"/>
+        <w:t>simulation</w:t>
+      </w:r>
+      <w:proofErr w:type="spellEnd"/>
       <w:r>
         <w:rPr>
           <w:rFonts w:cstheme="minorHAnsi"/>
           <w:b/>
           <w:bCs/>
         </w:rPr>
-        <w:t>and</w:t>
-      </w:r>
-      <w:proofErr w:type="spellEnd"/>
+        <w:t xml:space="preserve"> </w:t>
+      </w:r>
+      <w:proofErr w:type="spellStart"/>
       <w:r>
         <w:rPr>
           <w:rFonts w:cstheme="minorHAnsi"/>
           <w:b/>
           <w:bCs/>
         </w:rPr>
-        <w:t xml:space="preserve"> </w:t>
-      </w:r>
-      <w:proofErr w:type="spellStart"/>
+        <w:t>and</w:t>
+      </w:r>
+      <w:proofErr w:type="spellEnd"/>
       <w:r>
         <w:rPr>
           <w:rFonts w:cstheme="minorHAnsi"/>
           <w:b/>
           <w:bCs/>
         </w:rPr>
-        <w:t>its</w:t>
-      </w:r>
-      <w:proofErr w:type="spellEnd"/>
+        <w:t xml:space="preserve"> </w:t>
+      </w:r>
+      <w:proofErr w:type="spellStart"/>
       <w:r>
         <w:rPr>
           <w:rFonts w:cstheme="minorHAnsi"/>
           <w:b/>
           <w:bCs/>
         </w:rPr>
-        <w:t xml:space="preserve"> </w:t>
-      </w:r>
-      <w:proofErr w:type="spellStart"/>
+        <w:t>its</w:t>
+      </w:r>
+      <w:proofErr w:type="spellEnd"/>
       <w:r>
         <w:rPr>
           <w:rFonts w:cstheme="minorHAnsi"/>
           <w:b/>
           <w:bCs/>
         </w:rPr>
-        <w:t>application</w:t>
-      </w:r>
-      <w:proofErr w:type="spellEnd"/>
+        <w:t xml:space="preserve"> </w:t>
+      </w:r>
+      <w:proofErr w:type="spellStart"/>
       <w:r>
         <w:rPr>
           <w:rFonts w:cstheme="minorHAnsi"/>
           <w:b/>
           <w:bCs/>
         </w:rPr>
-        <w:t xml:space="preserve"> to </w:t>
-      </w:r>
-      <w:proofErr w:type="spellStart"/>
+        <w:t>application</w:t>
+      </w:r>
+      <w:proofErr w:type="spellEnd"/>
       <w:r>
         <w:rPr>
           <w:rFonts w:cstheme="minorHAnsi"/>
           <w:b/>
           <w:bCs/>
         </w:rPr>
-        <w:t>TiN</w:t>
-      </w:r>
-      <w:proofErr w:type="spellEnd"/>
+        <w:t xml:space="preserve"> to </w:t>
+      </w:r>
+      <w:proofErr w:type="spellStart"/>
       <w:r>
         <w:rPr>
           <w:rFonts w:cstheme="minorHAnsi"/>
           <w:b/>
           <w:bCs/>
         </w:rPr>
+        <w:t>TiN</w:t>
+      </w:r>
+      <w:proofErr w:type="spellEnd"/>
+      <w:r>
+        <w:rPr>
+          <w:rFonts w:cstheme="minorHAnsi"/>
+          <w:b/>
+          <w:bCs/>
+        </w:rPr>
         <w:t xml:space="preserve">. </w:t>
       </w:r>
       <w:proofErr w:type="spellStart"/>
@@ -6780,7 +7356,19 @@
         <w:rPr>
           <w:rFonts w:cstheme="minorHAnsi"/>
         </w:rPr>
-        <w:t xml:space="preserve">, 15 </w:t>
+        <w:t>, 2022</w:t>
+      </w:r>
+      <w:r>
+        <w:rPr>
+          <w:rFonts w:cstheme="minorHAnsi"/>
+        </w:rPr>
+        <w:t xml:space="preserve">, </w:t>
+      </w:r>
+      <w:r>
+        <w:rPr>
+          <w:rFonts w:cstheme="minorHAnsi"/>
+        </w:rPr>
+        <w:t xml:space="preserve">15 </w:t>
       </w:r>
       <w:proofErr w:type="spellStart"/>
       <w:r>
@@ -6794,7 +7382,7 @@
         <w:rPr>
           <w:rFonts w:cstheme="minorHAnsi"/>
         </w:rPr>
-        <w:t xml:space="preserve"> 2022, 111303. </w:t>
+        <w:t xml:space="preserve">, 111303. </w:t>
       </w:r>
     </w:p>
     <w:p>
@@ -6815,6 +7403,7 @@
     </w:p>
     <w:sectPr>
       <w:headerReference w:type="default" r:id="rId7"/>
+      <w:footerReference w:type="default" r:id="rId8"/>
       <w:pgSz w:w="11906" w:h="16838"/>
       <w:pgMar w:top="1417" w:right="1701" w:bottom="1417" w:left="1701" w:header="708" w:footer="708" w:gutter="0"/>
       <w:cols w:space="708"/>
@@ -6847,6 +7436,51 @@
     </w:p>
   </w:endnote>
 </w:endnotes>
+</file>
+
+<file path=word/footer1.xml><?xml version="1.0" encoding="utf-8"?>
+<w:ftr xmlns:wpc="http://schemas.microsoft.com/office/word/2010/wordprocessingCanvas" xmlns:cx="http://schemas.microsoft.com/office/drawing/2014/chartex" xmlns:cx1="http://schemas.microsoft.com/office/drawing/2015/9/8/chartex" xmlns:cx2="http://schemas.microsoft.com/office/drawing/2015/10/21/chartex" xmlns:cx3="http://schemas.microsoft.com/office/drawing/2016/5/9/chartex" xmlns:cx4="http://schemas.microsoft.com/office/drawing/2016/5/10/chartex" xmlns:cx5="http://schemas.microsoft.com/office/drawing/2016/5/11/chartex" xmlns:cx6="http://schemas.microsoft.com/office/drawing/2016/5/12/chartex" xmlns:cx7="http://schemas.microsoft.com/office/drawing/2016/5/13/chartex" xmlns:cx8="http://schemas.microsoft.com/office/drawing/2016/5/14/chartex" xmlns:mc="http://schemas.openxmlformats.org/markup-compatibility/2006" xmlns:aink="http://schemas.microsoft.com/office/drawing/2016/ink" xmlns:am3d="http://schemas.microsoft.com/office/drawing/2017/model3d" xmlns:o="urn:schemas-microsoft-com:office:office" xmlns:oel="http://schemas.microsoft.com/office/2019/extlst" xmlns:r="http://schemas.openxmlformats.org/officeDocument/2006/relationships" xmlns:m="http://schemas.openxmlformats.org/officeDocument/2006/math" xmlns:v="urn:schemas-microsoft-com:vml" xmlns:wp14="http://schemas.microsoft.com/office/word/2010/wordprocessingDrawing" xmlns:wp="http://schemas.openxmlformats.org/drawingml/2006/wordprocessingDrawing" xmlns:w10="urn:schemas-microsoft-com:office:word" xmlns:w="http://schemas.openxmlformats.org/wordprocessingml/2006/main" xmlns:w14="http://schemas.microsoft.com/office/word/2010/wordml" xmlns:w15="http://schemas.microsoft.com/office/word/2012/wordml" xmlns:w16cex="http://schemas.microsoft.com/office/word/2018/wordml/cex" xmlns:w16cid="http://schemas.microsoft.com/office/word/2016/wordml/cid" xmlns:w16="http://schemas.microsoft.com/office/word/2018/wordml" xmlns:w16sdtdh="http://schemas.microsoft.com/office/word/2020/wordml/sdtdatahash" xmlns:w16se="http://schemas.microsoft.com/office/word/2015/wordml/symex" xmlns:wpg="http://schemas.microsoft.com/office/word/2010/wordprocessingGroup" xmlns:wpi="http://schemas.microsoft.com/office/word/2010/wordprocessingInk" xmlns:wne="http://schemas.microsoft.com/office/word/2006/wordml" xmlns:wps="http://schemas.microsoft.com/office/word/2010/wordprocessingShape" mc:Ignorable="w14 w15 w16se w16cid w16 w16cex w16sdtdh wp14">
+  <w:sdt>
+    <w:sdtPr>
+      <w:id w:val="2048176609"/>
+      <w:docPartObj>
+        <w:docPartGallery w:val="Page Numbers (Bottom of Page)"/>
+        <w:docPartUnique/>
+      </w:docPartObj>
+    </w:sdtPr>
+    <w:sdtContent>
+      <w:p>
+        <w:pPr>
+          <w:pStyle w:val="Piedepgina"/>
+          <w:jc w:val="right"/>
+        </w:pPr>
+        <w:r>
+          <w:fldChar w:fldCharType="begin"/>
+        </w:r>
+        <w:r>
+          <w:instrText>PAGE   \* MERGEFORMAT</w:instrText>
+        </w:r>
+        <w:r>
+          <w:fldChar w:fldCharType="separate"/>
+        </w:r>
+        <w:r>
+          <w:rPr>
+            <w:lang w:val="es-ES"/>
+          </w:rPr>
+          <w:t>2</w:t>
+        </w:r>
+        <w:r>
+          <w:fldChar w:fldCharType="end"/>
+        </w:r>
+      </w:p>
+    </w:sdtContent>
+  </w:sdt>
+  <w:p>
+    <w:pPr>
+      <w:pStyle w:val="Piedepgina"/>
+    </w:pPr>
+  </w:p>
+</w:ftr>
 </file>
 
 <file path=word/footnotes.xml><?xml version="1.0" encoding="utf-8"?>
@@ -6896,7 +7530,13 @@
       </w:tabs>
     </w:pPr>
     <w:r>
-      <w:t>Títol: Aplicació de Xarxes Neuronals a MD</w:t>
+      <w:t xml:space="preserve">Títol: Aplicació de Xarxes Neuronals a </w:t>
+    </w:r>
+    <w:r>
+      <w:t>D</w:t>
+    </w:r>
+    <w:r>
+      <w:t>M</w:t>
     </w:r>
     <w:r>
       <w:tab/>
@@ -7255,6 +7895,9 @@
     <w:abstractNumId w:val="0"/>
   </w:num>
   <w:num w:numId="6" w16cid:durableId="172111494">
+    <w:abstractNumId w:val="0"/>
+  </w:num>
+  <w:num w:numId="7" w16cid:durableId="1101532379">
     <w:abstractNumId w:val="0"/>
   </w:num>
   <w:numIdMacAtCleanup w:val="3"/>

--- a/Documents/InformeInicial_v3.docx
+++ b/Documents/InformeInicial_v3.docx
@@ -1,6 +1,6 @@
 
 <file path=word/document.xml><?xml version="1.0" encoding="utf-8"?>
-<w:document xmlns:wpc="http://schemas.microsoft.com/office/word/2010/wordprocessingCanvas" xmlns:cx="http://schemas.microsoft.com/office/drawing/2014/chartex" xmlns:cx1="http://schemas.microsoft.com/office/drawing/2015/9/8/chartex" xmlns:cx2="http://schemas.microsoft.com/office/drawing/2015/10/21/chartex" xmlns:cx3="http://schemas.microsoft.com/office/drawing/2016/5/9/chartex" xmlns:cx4="http://schemas.microsoft.com/office/drawing/2016/5/10/chartex" xmlns:cx5="http://schemas.microsoft.com/office/drawing/2016/5/11/chartex" xmlns:cx6="http://schemas.microsoft.com/office/drawing/2016/5/12/chartex" xmlns:cx7="http://schemas.microsoft.com/office/drawing/2016/5/13/chartex" xmlns:cx8="http://schemas.microsoft.com/office/drawing/2016/5/14/chartex" xmlns:mc="http://schemas.openxmlformats.org/markup-compatibility/2006" xmlns:aink="http://schemas.microsoft.com/office/drawing/2016/ink" xmlns:am3d="http://schemas.microsoft.com/office/drawing/2017/model3d" xmlns:o="urn:schemas-microsoft-com:office:office" xmlns:oel="http://schemas.microsoft.com/office/2019/extlst" xmlns:r="http://schemas.openxmlformats.org/officeDocument/2006/relationships" xmlns:m="http://schemas.openxmlformats.org/officeDocument/2006/math" xmlns:v="urn:schemas-microsoft-com:vml" xmlns:wp14="http://schemas.microsoft.com/office/word/2010/wordprocessingDrawing" xmlns:wp="http://schemas.openxmlformats.org/drawingml/2006/wordprocessingDrawing" xmlns:w10="urn:schemas-microsoft-com:office:word" xmlns:w="http://schemas.openxmlformats.org/wordprocessingml/2006/main" xmlns:w14="http://schemas.microsoft.com/office/word/2010/wordml" xmlns:w15="http://schemas.microsoft.com/office/word/2012/wordml" xmlns:w16cex="http://schemas.microsoft.com/office/word/2018/wordml/cex" xmlns:w16cid="http://schemas.microsoft.com/office/word/2016/wordml/cid" xmlns:w16="http://schemas.microsoft.com/office/word/2018/wordml" xmlns:w16sdtdh="http://schemas.microsoft.com/office/word/2020/wordml/sdtdatahash" xmlns:w16se="http://schemas.microsoft.com/office/word/2015/wordml/symex" xmlns:wpg="http://schemas.microsoft.com/office/word/2010/wordprocessingGroup" xmlns:wpi="http://schemas.microsoft.com/office/word/2010/wordprocessingInk" xmlns:wne="http://schemas.microsoft.com/office/word/2006/wordml" xmlns:wps="http://schemas.microsoft.com/office/word/2010/wordprocessingShape" mc:Ignorable="w14 w15 w16se w16cid w16 w16cex w16sdtdh wp14">
+<w:document xmlns:wpc="http://schemas.microsoft.com/office/word/2010/wordprocessingCanvas" xmlns:cx="http://schemas.microsoft.com/office/drawing/2014/chartex" xmlns:cx1="http://schemas.microsoft.com/office/drawing/2015/9/8/chartex" xmlns:cx2="http://schemas.microsoft.com/office/drawing/2015/10/21/chartex" xmlns:cx3="http://schemas.microsoft.com/office/drawing/2016/5/9/chartex" xmlns:cx4="http://schemas.microsoft.com/office/drawing/2016/5/10/chartex" xmlns:cx5="http://schemas.microsoft.com/office/drawing/2016/5/11/chartex" xmlns:cx6="http://schemas.microsoft.com/office/drawing/2016/5/12/chartex" xmlns:cx7="http://schemas.microsoft.com/office/drawing/2016/5/13/chartex" xmlns:cx8="http://schemas.microsoft.com/office/drawing/2016/5/14/chartex" xmlns:mc="http://schemas.openxmlformats.org/markup-compatibility/2006" xmlns:aink="http://schemas.microsoft.com/office/drawing/2016/ink" xmlns:am3d="http://schemas.microsoft.com/office/drawing/2017/model3d" xmlns:o="urn:schemas-microsoft-com:office:office" xmlns:oel="http://schemas.microsoft.com/office/2019/extlst" xmlns:r="http://schemas.openxmlformats.org/officeDocument/2006/relationships" xmlns:m="http://schemas.openxmlformats.org/officeDocument/2006/math" xmlns:v="urn:schemas-microsoft-com:vml" xmlns:wp14="http://schemas.microsoft.com/office/word/2010/wordprocessingDrawing" xmlns:wp="http://schemas.openxmlformats.org/drawingml/2006/wordprocessingDrawing" xmlns:w10="urn:schemas-microsoft-com:office:word" xmlns:w="http://schemas.openxmlformats.org/wordprocessingml/2006/main" xmlns:w14="http://schemas.microsoft.com/office/word/2010/wordml" xmlns:w15="http://schemas.microsoft.com/office/word/2012/wordml" xmlns:w16cex="http://schemas.microsoft.com/office/word/2018/wordml/cex" xmlns:w16cid="http://schemas.microsoft.com/office/word/2016/wordml/cid" xmlns:w16="http://schemas.microsoft.com/office/word/2018/wordml" xmlns:w16du="http://schemas.microsoft.com/office/word/2023/wordml/word16du" xmlns:w16sdtdh="http://schemas.microsoft.com/office/word/2020/wordml/sdtdatahash" xmlns:w16se="http://schemas.microsoft.com/office/word/2015/wordml/symex" xmlns:wpg="http://schemas.microsoft.com/office/word/2010/wordprocessingGroup" xmlns:wpi="http://schemas.microsoft.com/office/word/2010/wordprocessingInk" xmlns:wne="http://schemas.microsoft.com/office/word/2006/wordml" xmlns:wps="http://schemas.microsoft.com/office/word/2010/wordprocessingShape" mc:Ignorable="w14 w15 w16se w16cid w16 w16cex w16sdtdh wp14">
   <w:body>
     <w:p>
       <w:pPr>
@@ -128,7 +128,13 @@
         <w:rPr>
           <w:rFonts w:cstheme="minorHAnsi"/>
         </w:rPr>
-        <w:t xml:space="preserve"> té un ampli ventall d'aplicacions en diferents àmbits. En la indústria farmacèutica, s'utilitza per dissenyar i optimitzar fàrmacs a partir de la comprensió de les interaccions moleculars entre els components del medicament i el receptor (el pacient). En el camp de la biologia, la simulació de </w:t>
+        <w:t xml:space="preserve"> té un ampli ventall d'aplicacions en diferents àmbits. En la indústria farmacèutica, s'utilitza per dissenyar i optimitzar fàrmacs </w:t>
+      </w:r>
+      <w:r>
+        <w:rPr>
+          <w:rFonts w:cstheme="minorHAnsi"/>
+        </w:rPr>
+        <w:t xml:space="preserve">a partir de la comprensió de les interaccions moleculars entre els components del medicament i el receptor (el pacient). En el camp de la biologia, la simulació de </w:t>
       </w:r>
       <w:r>
         <w:rPr>
@@ -416,21 +422,7 @@
         <w:rPr>
           <w:rFonts w:cstheme="minorHAnsi"/>
         </w:rPr>
-        <w:t xml:space="preserve"> són </w:t>
-      </w:r>
-      <w:proofErr w:type="spellStart"/>
-      <w:r>
-        <w:rPr>
-          <w:rFonts w:cstheme="minorHAnsi"/>
-        </w:rPr>
-        <w:t>computacionalment</w:t>
-      </w:r>
-      <w:proofErr w:type="spellEnd"/>
-      <w:r>
-        <w:rPr>
-          <w:rFonts w:cstheme="minorHAnsi"/>
-        </w:rPr>
-        <w:t xml:space="preserve"> intensius i poden requerir molt de temps per a completar simulacions de sistemes complexos. La reducció del temps necessari per a aquestes simulacions continua sent un repte important per a la investigació en aquesta àrea.</w:t>
+        <w:t xml:space="preserve"> són computacionalment intensius i poden requerir molt de temps per a completar simulacions de sistemes complexos. La reducció del temps necessari per a aquestes simulacions continua sent un repte important per a la investigació en aquesta àrea.</w:t>
       </w:r>
     </w:p>
     <w:p>
@@ -5853,25 +5845,7 @@
           <w:b/>
           <w:bCs/>
         </w:rPr>
-        <w:t xml:space="preserve"> Molecular </w:t>
-      </w:r>
-      <w:proofErr w:type="spellStart"/>
-      <w:r>
-        <w:rPr>
-          <w:rFonts w:eastAsiaTheme="minorHAnsi" w:cstheme="minorHAnsi"/>
-          <w:b/>
-          <w:bCs/>
-        </w:rPr>
-        <w:t>Simulation</w:t>
-      </w:r>
-      <w:proofErr w:type="spellEnd"/>
-      <w:r>
-        <w:rPr>
-          <w:rFonts w:eastAsiaTheme="minorHAnsi" w:cstheme="minorHAnsi"/>
-          <w:b/>
-          <w:bCs/>
-        </w:rPr>
-        <w:t xml:space="preserve"> </w:t>
+        <w:t xml:space="preserve"> Molecular Simulation </w:t>
       </w:r>
       <w:proofErr w:type="spellStart"/>
       <w:r>
@@ -6719,74 +6693,28 @@
         </w:rPr>
         <w:t xml:space="preserve">et al. </w:t>
       </w:r>
-      <w:proofErr w:type="spellStart"/>
       <w:r>
         <w:rPr>
           <w:rFonts w:cstheme="minorHAnsi"/>
           <w:b/>
           <w:bCs/>
         </w:rPr>
-        <w:t>SchNetPack</w:t>
-      </w:r>
-      <w:proofErr w:type="spellEnd"/>
+        <w:t>SchNetPack:</w:t>
+      </w:r>
+      <w:r>
+        <w:rPr>
+          <w:rFonts w:cstheme="minorHAnsi"/>
+          <w:bCs/>
+        </w:rPr>
+        <w:t xml:space="preserve"> </w:t>
+      </w:r>
       <w:r>
         <w:rPr>
           <w:rFonts w:cstheme="minorHAnsi"/>
           <w:b/>
           <w:bCs/>
         </w:rPr>
-        <w:t>:</w:t>
-      </w:r>
-      <w:r>
-        <w:rPr>
-          <w:rFonts w:cstheme="minorHAnsi"/>
-          <w:bCs/>
-        </w:rPr>
-        <w:t xml:space="preserve"> </w:t>
-      </w:r>
-      <w:r>
-        <w:rPr>
-          <w:rFonts w:cstheme="minorHAnsi"/>
-          <w:b/>
-          <w:bCs/>
-        </w:rPr>
-        <w:t xml:space="preserve">A </w:t>
-      </w:r>
-      <w:proofErr w:type="spellStart"/>
-      <w:r>
-        <w:rPr>
-          <w:rFonts w:cstheme="minorHAnsi"/>
-          <w:b/>
-          <w:bCs/>
-        </w:rPr>
-        <w:t>Deep</w:t>
-      </w:r>
-      <w:proofErr w:type="spellEnd"/>
-      <w:r>
-        <w:rPr>
-          <w:rFonts w:cstheme="minorHAnsi"/>
-          <w:b/>
-          <w:bCs/>
-        </w:rPr>
-        <w:t xml:space="preserve"> Learning </w:t>
-      </w:r>
-      <w:proofErr w:type="spellStart"/>
-      <w:r>
-        <w:rPr>
-          <w:rFonts w:cstheme="minorHAnsi"/>
-          <w:b/>
-          <w:bCs/>
-        </w:rPr>
-        <w:t>Toolbox</w:t>
-      </w:r>
-      <w:proofErr w:type="spellEnd"/>
-      <w:r>
-        <w:rPr>
-          <w:rFonts w:cstheme="minorHAnsi"/>
-          <w:b/>
-          <w:bCs/>
-        </w:rPr>
-        <w:t xml:space="preserve"> For </w:t>
+        <w:t xml:space="preserve">A Deep Learning Toolbox For </w:t>
       </w:r>
       <w:proofErr w:type="spellStart"/>
       <w:r>
@@ -7000,43 +6928,7 @@
           <w:b/>
           <w:bCs/>
         </w:rPr>
-        <w:t xml:space="preserve">TorchMD: A </w:t>
-      </w:r>
-      <w:proofErr w:type="spellStart"/>
-      <w:r>
-        <w:rPr>
-          <w:rFonts w:cstheme="minorHAnsi"/>
-          <w:b/>
-          <w:bCs/>
-        </w:rPr>
-        <w:t>Deep</w:t>
-      </w:r>
-      <w:proofErr w:type="spellEnd"/>
-      <w:r>
-        <w:rPr>
-          <w:rFonts w:cstheme="minorHAnsi"/>
-          <w:b/>
-          <w:bCs/>
-        </w:rPr>
-        <w:t xml:space="preserve"> Learning </w:t>
-      </w:r>
-      <w:proofErr w:type="spellStart"/>
-      <w:r>
-        <w:rPr>
-          <w:rFonts w:cstheme="minorHAnsi"/>
-          <w:b/>
-          <w:bCs/>
-        </w:rPr>
-        <w:t>Framework</w:t>
-      </w:r>
-      <w:proofErr w:type="spellEnd"/>
-      <w:r>
-        <w:rPr>
-          <w:rFonts w:cstheme="minorHAnsi"/>
-          <w:b/>
-          <w:bCs/>
-        </w:rPr>
-        <w:t xml:space="preserve"> for Molecular </w:t>
+        <w:t xml:space="preserve">TorchMD: A Deep Learning Framework for Molecular </w:t>
       </w:r>
       <w:proofErr w:type="spellStart"/>
       <w:r>
@@ -7170,7 +7062,35 @@
         <w:rPr>
           <w:rFonts w:cstheme="minorHAnsi"/>
         </w:rPr>
-        <w:t>] - Takeru Miyagawa, Kazuki Mori, </w:t>
+        <w:t>] - Takeru </w:t>
+      </w:r>
+      <w:proofErr w:type="spellStart"/>
+      <w:r>
+        <w:rPr>
+          <w:rFonts w:cstheme="minorHAnsi"/>
+        </w:rPr>
+        <w:t>Miyagawa</w:t>
+      </w:r>
+      <w:proofErr w:type="spellEnd"/>
+      <w:r>
+        <w:rPr>
+          <w:rFonts w:cstheme="minorHAnsi"/>
+        </w:rPr>
+        <w:t>, </w:t>
+      </w:r>
+      <w:proofErr w:type="spellStart"/>
+      <w:r>
+        <w:rPr>
+          <w:rFonts w:cstheme="minorHAnsi"/>
+        </w:rPr>
+        <w:t>Kazuki</w:t>
+      </w:r>
+      <w:proofErr w:type="spellEnd"/>
+      <w:r>
+        <w:rPr>
+          <w:rFonts w:cstheme="minorHAnsi"/>
+        </w:rPr>
+        <w:t> Mori, </w:t>
       </w:r>
       <w:proofErr w:type="spellStart"/>
       <w:r>
@@ -7414,7 +7334,7 @@
 </file>
 
 <file path=word/endnotes.xml><?xml version="1.0" encoding="utf-8"?>
-<w:endnotes xmlns:wpc="http://schemas.microsoft.com/office/word/2010/wordprocessingCanvas" xmlns:cx="http://schemas.microsoft.com/office/drawing/2014/chartex" xmlns:cx1="http://schemas.microsoft.com/office/drawing/2015/9/8/chartex" xmlns:cx2="http://schemas.microsoft.com/office/drawing/2015/10/21/chartex" xmlns:cx3="http://schemas.microsoft.com/office/drawing/2016/5/9/chartex" xmlns:cx4="http://schemas.microsoft.com/office/drawing/2016/5/10/chartex" xmlns:cx5="http://schemas.microsoft.com/office/drawing/2016/5/11/chartex" xmlns:cx6="http://schemas.microsoft.com/office/drawing/2016/5/12/chartex" xmlns:cx7="http://schemas.microsoft.com/office/drawing/2016/5/13/chartex" xmlns:cx8="http://schemas.microsoft.com/office/drawing/2016/5/14/chartex" xmlns:mc="http://schemas.openxmlformats.org/markup-compatibility/2006" xmlns:aink="http://schemas.microsoft.com/office/drawing/2016/ink" xmlns:am3d="http://schemas.microsoft.com/office/drawing/2017/model3d" xmlns:o="urn:schemas-microsoft-com:office:office" xmlns:oel="http://schemas.microsoft.com/office/2019/extlst" xmlns:r="http://schemas.openxmlformats.org/officeDocument/2006/relationships" xmlns:m="http://schemas.openxmlformats.org/officeDocument/2006/math" xmlns:v="urn:schemas-microsoft-com:vml" xmlns:wp14="http://schemas.microsoft.com/office/word/2010/wordprocessingDrawing" xmlns:wp="http://schemas.openxmlformats.org/drawingml/2006/wordprocessingDrawing" xmlns:w10="urn:schemas-microsoft-com:office:word" xmlns:w="http://schemas.openxmlformats.org/wordprocessingml/2006/main" xmlns:w14="http://schemas.microsoft.com/office/word/2010/wordml" xmlns:w15="http://schemas.microsoft.com/office/word/2012/wordml" xmlns:w16cex="http://schemas.microsoft.com/office/word/2018/wordml/cex" xmlns:w16cid="http://schemas.microsoft.com/office/word/2016/wordml/cid" xmlns:w16="http://schemas.microsoft.com/office/word/2018/wordml" xmlns:w16sdtdh="http://schemas.microsoft.com/office/word/2020/wordml/sdtdatahash" xmlns:w16se="http://schemas.microsoft.com/office/word/2015/wordml/symex" xmlns:wpg="http://schemas.microsoft.com/office/word/2010/wordprocessingGroup" xmlns:wpi="http://schemas.microsoft.com/office/word/2010/wordprocessingInk" xmlns:wne="http://schemas.microsoft.com/office/word/2006/wordml" xmlns:wps="http://schemas.microsoft.com/office/word/2010/wordprocessingShape" mc:Ignorable="w14 w15 w16se w16cid w16 w16cex w16sdtdh wp14">
+<w:endnotes xmlns:wpc="http://schemas.microsoft.com/office/word/2010/wordprocessingCanvas" xmlns:cx="http://schemas.microsoft.com/office/drawing/2014/chartex" xmlns:cx1="http://schemas.microsoft.com/office/drawing/2015/9/8/chartex" xmlns:cx2="http://schemas.microsoft.com/office/drawing/2015/10/21/chartex" xmlns:cx3="http://schemas.microsoft.com/office/drawing/2016/5/9/chartex" xmlns:cx4="http://schemas.microsoft.com/office/drawing/2016/5/10/chartex" xmlns:cx5="http://schemas.microsoft.com/office/drawing/2016/5/11/chartex" xmlns:cx6="http://schemas.microsoft.com/office/drawing/2016/5/12/chartex" xmlns:cx7="http://schemas.microsoft.com/office/drawing/2016/5/13/chartex" xmlns:cx8="http://schemas.microsoft.com/office/drawing/2016/5/14/chartex" xmlns:mc="http://schemas.openxmlformats.org/markup-compatibility/2006" xmlns:aink="http://schemas.microsoft.com/office/drawing/2016/ink" xmlns:am3d="http://schemas.microsoft.com/office/drawing/2017/model3d" xmlns:o="urn:schemas-microsoft-com:office:office" xmlns:oel="http://schemas.microsoft.com/office/2019/extlst" xmlns:r="http://schemas.openxmlformats.org/officeDocument/2006/relationships" xmlns:m="http://schemas.openxmlformats.org/officeDocument/2006/math" xmlns:v="urn:schemas-microsoft-com:vml" xmlns:wp14="http://schemas.microsoft.com/office/word/2010/wordprocessingDrawing" xmlns:wp="http://schemas.openxmlformats.org/drawingml/2006/wordprocessingDrawing" xmlns:w10="urn:schemas-microsoft-com:office:word" xmlns:w="http://schemas.openxmlformats.org/wordprocessingml/2006/main" xmlns:w14="http://schemas.microsoft.com/office/word/2010/wordml" xmlns:w15="http://schemas.microsoft.com/office/word/2012/wordml" xmlns:w16cex="http://schemas.microsoft.com/office/word/2018/wordml/cex" xmlns:w16cid="http://schemas.microsoft.com/office/word/2016/wordml/cid" xmlns:w16="http://schemas.microsoft.com/office/word/2018/wordml" xmlns:w16du="http://schemas.microsoft.com/office/word/2023/wordml/word16du" xmlns:w16sdtdh="http://schemas.microsoft.com/office/word/2020/wordml/sdtdatahash" xmlns:w16se="http://schemas.microsoft.com/office/word/2015/wordml/symex" xmlns:wpg="http://schemas.microsoft.com/office/word/2010/wordprocessingGroup" xmlns:wpi="http://schemas.microsoft.com/office/word/2010/wordprocessingInk" xmlns:wne="http://schemas.microsoft.com/office/word/2006/wordml" xmlns:wps="http://schemas.microsoft.com/office/word/2010/wordprocessingShape" mc:Ignorable="w14 w15 w16se w16cid w16 w16cex w16sdtdh wp14">
   <w:endnote w:type="separator" w:id="-1">
     <w:p>
       <w:pPr>
@@ -7439,7 +7359,7 @@
 </file>
 
 <file path=word/footer1.xml><?xml version="1.0" encoding="utf-8"?>
-<w:ftr xmlns:wpc="http://schemas.microsoft.com/office/word/2010/wordprocessingCanvas" xmlns:cx="http://schemas.microsoft.com/office/drawing/2014/chartex" xmlns:cx1="http://schemas.microsoft.com/office/drawing/2015/9/8/chartex" xmlns:cx2="http://schemas.microsoft.com/office/drawing/2015/10/21/chartex" xmlns:cx3="http://schemas.microsoft.com/office/drawing/2016/5/9/chartex" xmlns:cx4="http://schemas.microsoft.com/office/drawing/2016/5/10/chartex" xmlns:cx5="http://schemas.microsoft.com/office/drawing/2016/5/11/chartex" xmlns:cx6="http://schemas.microsoft.com/office/drawing/2016/5/12/chartex" xmlns:cx7="http://schemas.microsoft.com/office/drawing/2016/5/13/chartex" xmlns:cx8="http://schemas.microsoft.com/office/drawing/2016/5/14/chartex" xmlns:mc="http://schemas.openxmlformats.org/markup-compatibility/2006" xmlns:aink="http://schemas.microsoft.com/office/drawing/2016/ink" xmlns:am3d="http://schemas.microsoft.com/office/drawing/2017/model3d" xmlns:o="urn:schemas-microsoft-com:office:office" xmlns:oel="http://schemas.microsoft.com/office/2019/extlst" xmlns:r="http://schemas.openxmlformats.org/officeDocument/2006/relationships" xmlns:m="http://schemas.openxmlformats.org/officeDocument/2006/math" xmlns:v="urn:schemas-microsoft-com:vml" xmlns:wp14="http://schemas.microsoft.com/office/word/2010/wordprocessingDrawing" xmlns:wp="http://schemas.openxmlformats.org/drawingml/2006/wordprocessingDrawing" xmlns:w10="urn:schemas-microsoft-com:office:word" xmlns:w="http://schemas.openxmlformats.org/wordprocessingml/2006/main" xmlns:w14="http://schemas.microsoft.com/office/word/2010/wordml" xmlns:w15="http://schemas.microsoft.com/office/word/2012/wordml" xmlns:w16cex="http://schemas.microsoft.com/office/word/2018/wordml/cex" xmlns:w16cid="http://schemas.microsoft.com/office/word/2016/wordml/cid" xmlns:w16="http://schemas.microsoft.com/office/word/2018/wordml" xmlns:w16sdtdh="http://schemas.microsoft.com/office/word/2020/wordml/sdtdatahash" xmlns:w16se="http://schemas.microsoft.com/office/word/2015/wordml/symex" xmlns:wpg="http://schemas.microsoft.com/office/word/2010/wordprocessingGroup" xmlns:wpi="http://schemas.microsoft.com/office/word/2010/wordprocessingInk" xmlns:wne="http://schemas.microsoft.com/office/word/2006/wordml" xmlns:wps="http://schemas.microsoft.com/office/word/2010/wordprocessingShape" mc:Ignorable="w14 w15 w16se w16cid w16 w16cex w16sdtdh wp14">
+<w:ftr xmlns:wpc="http://schemas.microsoft.com/office/word/2010/wordprocessingCanvas" xmlns:cx="http://schemas.microsoft.com/office/drawing/2014/chartex" xmlns:cx1="http://schemas.microsoft.com/office/drawing/2015/9/8/chartex" xmlns:cx2="http://schemas.microsoft.com/office/drawing/2015/10/21/chartex" xmlns:cx3="http://schemas.microsoft.com/office/drawing/2016/5/9/chartex" xmlns:cx4="http://schemas.microsoft.com/office/drawing/2016/5/10/chartex" xmlns:cx5="http://schemas.microsoft.com/office/drawing/2016/5/11/chartex" xmlns:cx6="http://schemas.microsoft.com/office/drawing/2016/5/12/chartex" xmlns:cx7="http://schemas.microsoft.com/office/drawing/2016/5/13/chartex" xmlns:cx8="http://schemas.microsoft.com/office/drawing/2016/5/14/chartex" xmlns:mc="http://schemas.openxmlformats.org/markup-compatibility/2006" xmlns:aink="http://schemas.microsoft.com/office/drawing/2016/ink" xmlns:am3d="http://schemas.microsoft.com/office/drawing/2017/model3d" xmlns:o="urn:schemas-microsoft-com:office:office" xmlns:oel="http://schemas.microsoft.com/office/2019/extlst" xmlns:r="http://schemas.openxmlformats.org/officeDocument/2006/relationships" xmlns:m="http://schemas.openxmlformats.org/officeDocument/2006/math" xmlns:v="urn:schemas-microsoft-com:vml" xmlns:wp14="http://schemas.microsoft.com/office/word/2010/wordprocessingDrawing" xmlns:wp="http://schemas.openxmlformats.org/drawingml/2006/wordprocessingDrawing" xmlns:w10="urn:schemas-microsoft-com:office:word" xmlns:w="http://schemas.openxmlformats.org/wordprocessingml/2006/main" xmlns:w14="http://schemas.microsoft.com/office/word/2010/wordml" xmlns:w15="http://schemas.microsoft.com/office/word/2012/wordml" xmlns:w16cex="http://schemas.microsoft.com/office/word/2018/wordml/cex" xmlns:w16cid="http://schemas.microsoft.com/office/word/2016/wordml/cid" xmlns:w16="http://schemas.microsoft.com/office/word/2018/wordml" xmlns:w16du="http://schemas.microsoft.com/office/word/2023/wordml/word16du" xmlns:w16sdtdh="http://schemas.microsoft.com/office/word/2020/wordml/sdtdatahash" xmlns:w16se="http://schemas.microsoft.com/office/word/2015/wordml/symex" xmlns:wpg="http://schemas.microsoft.com/office/word/2010/wordprocessingGroup" xmlns:wpi="http://schemas.microsoft.com/office/word/2010/wordprocessingInk" xmlns:wne="http://schemas.microsoft.com/office/word/2006/wordml" xmlns:wps="http://schemas.microsoft.com/office/word/2010/wordprocessingShape" mc:Ignorable="w14 w15 w16se w16cid w16 w16cex w16sdtdh wp14">
   <w:sdt>
     <w:sdtPr>
       <w:id w:val="2048176609"/>
@@ -7484,7 +7404,7 @@
 </file>
 
 <file path=word/footnotes.xml><?xml version="1.0" encoding="utf-8"?>
-<w:footnotes xmlns:wpc="http://schemas.microsoft.com/office/word/2010/wordprocessingCanvas" xmlns:cx="http://schemas.microsoft.com/office/drawing/2014/chartex" xmlns:cx1="http://schemas.microsoft.com/office/drawing/2015/9/8/chartex" xmlns:cx2="http://schemas.microsoft.com/office/drawing/2015/10/21/chartex" xmlns:cx3="http://schemas.microsoft.com/office/drawing/2016/5/9/chartex" xmlns:cx4="http://schemas.microsoft.com/office/drawing/2016/5/10/chartex" xmlns:cx5="http://schemas.microsoft.com/office/drawing/2016/5/11/chartex" xmlns:cx6="http://schemas.microsoft.com/office/drawing/2016/5/12/chartex" xmlns:cx7="http://schemas.microsoft.com/office/drawing/2016/5/13/chartex" xmlns:cx8="http://schemas.microsoft.com/office/drawing/2016/5/14/chartex" xmlns:mc="http://schemas.openxmlformats.org/markup-compatibility/2006" xmlns:aink="http://schemas.microsoft.com/office/drawing/2016/ink" xmlns:am3d="http://schemas.microsoft.com/office/drawing/2017/model3d" xmlns:o="urn:schemas-microsoft-com:office:office" xmlns:oel="http://schemas.microsoft.com/office/2019/extlst" xmlns:r="http://schemas.openxmlformats.org/officeDocument/2006/relationships" xmlns:m="http://schemas.openxmlformats.org/officeDocument/2006/math" xmlns:v="urn:schemas-microsoft-com:vml" xmlns:wp14="http://schemas.microsoft.com/office/word/2010/wordprocessingDrawing" xmlns:wp="http://schemas.openxmlformats.org/drawingml/2006/wordprocessingDrawing" xmlns:w10="urn:schemas-microsoft-com:office:word" xmlns:w="http://schemas.openxmlformats.org/wordprocessingml/2006/main" xmlns:w14="http://schemas.microsoft.com/office/word/2010/wordml" xmlns:w15="http://schemas.microsoft.com/office/word/2012/wordml" xmlns:w16cex="http://schemas.microsoft.com/office/word/2018/wordml/cex" xmlns:w16cid="http://schemas.microsoft.com/office/word/2016/wordml/cid" xmlns:w16="http://schemas.microsoft.com/office/word/2018/wordml" xmlns:w16sdtdh="http://schemas.microsoft.com/office/word/2020/wordml/sdtdatahash" xmlns:w16se="http://schemas.microsoft.com/office/word/2015/wordml/symex" xmlns:wpg="http://schemas.microsoft.com/office/word/2010/wordprocessingGroup" xmlns:wpi="http://schemas.microsoft.com/office/word/2010/wordprocessingInk" xmlns:wne="http://schemas.microsoft.com/office/word/2006/wordml" xmlns:wps="http://schemas.microsoft.com/office/word/2010/wordprocessingShape" mc:Ignorable="w14 w15 w16se w16cid w16 w16cex w16sdtdh wp14">
+<w:footnotes xmlns:wpc="http://schemas.microsoft.com/office/word/2010/wordprocessingCanvas" xmlns:cx="http://schemas.microsoft.com/office/drawing/2014/chartex" xmlns:cx1="http://schemas.microsoft.com/office/drawing/2015/9/8/chartex" xmlns:cx2="http://schemas.microsoft.com/office/drawing/2015/10/21/chartex" xmlns:cx3="http://schemas.microsoft.com/office/drawing/2016/5/9/chartex" xmlns:cx4="http://schemas.microsoft.com/office/drawing/2016/5/10/chartex" xmlns:cx5="http://schemas.microsoft.com/office/drawing/2016/5/11/chartex" xmlns:cx6="http://schemas.microsoft.com/office/drawing/2016/5/12/chartex" xmlns:cx7="http://schemas.microsoft.com/office/drawing/2016/5/13/chartex" xmlns:cx8="http://schemas.microsoft.com/office/drawing/2016/5/14/chartex" xmlns:mc="http://schemas.openxmlformats.org/markup-compatibility/2006" xmlns:aink="http://schemas.microsoft.com/office/drawing/2016/ink" xmlns:am3d="http://schemas.microsoft.com/office/drawing/2017/model3d" xmlns:o="urn:schemas-microsoft-com:office:office" xmlns:oel="http://schemas.microsoft.com/office/2019/extlst" xmlns:r="http://schemas.openxmlformats.org/officeDocument/2006/relationships" xmlns:m="http://schemas.openxmlformats.org/officeDocument/2006/math" xmlns:v="urn:schemas-microsoft-com:vml" xmlns:wp14="http://schemas.microsoft.com/office/word/2010/wordprocessingDrawing" xmlns:wp="http://schemas.openxmlformats.org/drawingml/2006/wordprocessingDrawing" xmlns:w10="urn:schemas-microsoft-com:office:word" xmlns:w="http://schemas.openxmlformats.org/wordprocessingml/2006/main" xmlns:w14="http://schemas.microsoft.com/office/word/2010/wordml" xmlns:w15="http://schemas.microsoft.com/office/word/2012/wordml" xmlns:w16cex="http://schemas.microsoft.com/office/word/2018/wordml/cex" xmlns:w16cid="http://schemas.microsoft.com/office/word/2016/wordml/cid" xmlns:w16="http://schemas.microsoft.com/office/word/2018/wordml" xmlns:w16du="http://schemas.microsoft.com/office/word/2023/wordml/word16du" xmlns:w16sdtdh="http://schemas.microsoft.com/office/word/2020/wordml/sdtdatahash" xmlns:w16se="http://schemas.microsoft.com/office/word/2015/wordml/symex" xmlns:wpg="http://schemas.microsoft.com/office/word/2010/wordprocessingGroup" xmlns:wpi="http://schemas.microsoft.com/office/word/2010/wordprocessingInk" xmlns:wne="http://schemas.microsoft.com/office/word/2006/wordml" xmlns:wps="http://schemas.microsoft.com/office/word/2010/wordprocessingShape" mc:Ignorable="w14 w15 w16se w16cid w16 w16cex w16sdtdh wp14">
   <w:footnote w:type="separator" w:id="-1">
     <w:p>
       <w:pPr>
@@ -7509,7 +7429,7 @@
 </file>
 
 <file path=word/header1.xml><?xml version="1.0" encoding="utf-8"?>
-<w:hdr xmlns:wpc="http://schemas.microsoft.com/office/word/2010/wordprocessingCanvas" xmlns:cx="http://schemas.microsoft.com/office/drawing/2014/chartex" xmlns:cx1="http://schemas.microsoft.com/office/drawing/2015/9/8/chartex" xmlns:cx2="http://schemas.microsoft.com/office/drawing/2015/10/21/chartex" xmlns:cx3="http://schemas.microsoft.com/office/drawing/2016/5/9/chartex" xmlns:cx4="http://schemas.microsoft.com/office/drawing/2016/5/10/chartex" xmlns:cx5="http://schemas.microsoft.com/office/drawing/2016/5/11/chartex" xmlns:cx6="http://schemas.microsoft.com/office/drawing/2016/5/12/chartex" xmlns:cx7="http://schemas.microsoft.com/office/drawing/2016/5/13/chartex" xmlns:cx8="http://schemas.microsoft.com/office/drawing/2016/5/14/chartex" xmlns:mc="http://schemas.openxmlformats.org/markup-compatibility/2006" xmlns:aink="http://schemas.microsoft.com/office/drawing/2016/ink" xmlns:am3d="http://schemas.microsoft.com/office/drawing/2017/model3d" xmlns:o="urn:schemas-microsoft-com:office:office" xmlns:oel="http://schemas.microsoft.com/office/2019/extlst" xmlns:r="http://schemas.openxmlformats.org/officeDocument/2006/relationships" xmlns:m="http://schemas.openxmlformats.org/officeDocument/2006/math" xmlns:v="urn:schemas-microsoft-com:vml" xmlns:wp14="http://schemas.microsoft.com/office/word/2010/wordprocessingDrawing" xmlns:wp="http://schemas.openxmlformats.org/drawingml/2006/wordprocessingDrawing" xmlns:w10="urn:schemas-microsoft-com:office:word" xmlns:w="http://schemas.openxmlformats.org/wordprocessingml/2006/main" xmlns:w14="http://schemas.microsoft.com/office/word/2010/wordml" xmlns:w15="http://schemas.microsoft.com/office/word/2012/wordml" xmlns:w16cex="http://schemas.microsoft.com/office/word/2018/wordml/cex" xmlns:w16cid="http://schemas.microsoft.com/office/word/2016/wordml/cid" xmlns:w16="http://schemas.microsoft.com/office/word/2018/wordml" xmlns:w16sdtdh="http://schemas.microsoft.com/office/word/2020/wordml/sdtdatahash" xmlns:w16se="http://schemas.microsoft.com/office/word/2015/wordml/symex" xmlns:wpg="http://schemas.microsoft.com/office/word/2010/wordprocessingGroup" xmlns:wpi="http://schemas.microsoft.com/office/word/2010/wordprocessingInk" xmlns:wne="http://schemas.microsoft.com/office/word/2006/wordml" xmlns:wps="http://schemas.microsoft.com/office/word/2010/wordprocessingShape" mc:Ignorable="w14 w15 w16se w16cid w16 w16cex w16sdtdh wp14">
+<w:hdr xmlns:wpc="http://schemas.microsoft.com/office/word/2010/wordprocessingCanvas" xmlns:cx="http://schemas.microsoft.com/office/drawing/2014/chartex" xmlns:cx1="http://schemas.microsoft.com/office/drawing/2015/9/8/chartex" xmlns:cx2="http://schemas.microsoft.com/office/drawing/2015/10/21/chartex" xmlns:cx3="http://schemas.microsoft.com/office/drawing/2016/5/9/chartex" xmlns:cx4="http://schemas.microsoft.com/office/drawing/2016/5/10/chartex" xmlns:cx5="http://schemas.microsoft.com/office/drawing/2016/5/11/chartex" xmlns:cx6="http://schemas.microsoft.com/office/drawing/2016/5/12/chartex" xmlns:cx7="http://schemas.microsoft.com/office/drawing/2016/5/13/chartex" xmlns:cx8="http://schemas.microsoft.com/office/drawing/2016/5/14/chartex" xmlns:mc="http://schemas.openxmlformats.org/markup-compatibility/2006" xmlns:aink="http://schemas.microsoft.com/office/drawing/2016/ink" xmlns:am3d="http://schemas.microsoft.com/office/drawing/2017/model3d" xmlns:o="urn:schemas-microsoft-com:office:office" xmlns:oel="http://schemas.microsoft.com/office/2019/extlst" xmlns:r="http://schemas.openxmlformats.org/officeDocument/2006/relationships" xmlns:m="http://schemas.openxmlformats.org/officeDocument/2006/math" xmlns:v="urn:schemas-microsoft-com:vml" xmlns:wp14="http://schemas.microsoft.com/office/word/2010/wordprocessingDrawing" xmlns:wp="http://schemas.openxmlformats.org/drawingml/2006/wordprocessingDrawing" xmlns:w10="urn:schemas-microsoft-com:office:word" xmlns:w="http://schemas.openxmlformats.org/wordprocessingml/2006/main" xmlns:w14="http://schemas.microsoft.com/office/word/2010/wordml" xmlns:w15="http://schemas.microsoft.com/office/word/2012/wordml" xmlns:w16cex="http://schemas.microsoft.com/office/word/2018/wordml/cex" xmlns:w16cid="http://schemas.microsoft.com/office/word/2016/wordml/cid" xmlns:w16="http://schemas.microsoft.com/office/word/2018/wordml" xmlns:w16du="http://schemas.microsoft.com/office/word/2023/wordml/word16du" xmlns:w16sdtdh="http://schemas.microsoft.com/office/word/2020/wordml/sdtdatahash" xmlns:w16se="http://schemas.microsoft.com/office/word/2015/wordml/symex" xmlns:wpg="http://schemas.microsoft.com/office/word/2010/wordprocessingGroup" xmlns:wpi="http://schemas.microsoft.com/office/word/2010/wordprocessingInk" xmlns:wne="http://schemas.microsoft.com/office/word/2006/wordml" xmlns:wps="http://schemas.microsoft.com/office/word/2010/wordprocessingShape" mc:Ignorable="w14 w15 w16se w16cid w16 w16cex w16sdtdh wp14">
   <w:p>
     <w:pPr>
       <w:pStyle w:val="Encabezado"/>
@@ -7552,7 +7472,7 @@
 </file>
 
 <file path=word/numbering.xml><?xml version="1.0" encoding="utf-8"?>
-<w:numbering xmlns:wpc="http://schemas.microsoft.com/office/word/2010/wordprocessingCanvas" xmlns:cx="http://schemas.microsoft.com/office/drawing/2014/chartex" xmlns:cx1="http://schemas.microsoft.com/office/drawing/2015/9/8/chartex" xmlns:cx2="http://schemas.microsoft.com/office/drawing/2015/10/21/chartex" xmlns:cx3="http://schemas.microsoft.com/office/drawing/2016/5/9/chartex" xmlns:cx4="http://schemas.microsoft.com/office/drawing/2016/5/10/chartex" xmlns:cx5="http://schemas.microsoft.com/office/drawing/2016/5/11/chartex" xmlns:cx6="http://schemas.microsoft.com/office/drawing/2016/5/12/chartex" xmlns:cx7="http://schemas.microsoft.com/office/drawing/2016/5/13/chartex" xmlns:cx8="http://schemas.microsoft.com/office/drawing/2016/5/14/chartex" xmlns:mc="http://schemas.openxmlformats.org/markup-compatibility/2006" xmlns:aink="http://schemas.microsoft.com/office/drawing/2016/ink" xmlns:am3d="http://schemas.microsoft.com/office/drawing/2017/model3d" xmlns:o="urn:schemas-microsoft-com:office:office" xmlns:oel="http://schemas.microsoft.com/office/2019/extlst" xmlns:r="http://schemas.openxmlformats.org/officeDocument/2006/relationships" xmlns:m="http://schemas.openxmlformats.org/officeDocument/2006/math" xmlns:v="urn:schemas-microsoft-com:vml" xmlns:wp14="http://schemas.microsoft.com/office/word/2010/wordprocessingDrawing" xmlns:wp="http://schemas.openxmlformats.org/drawingml/2006/wordprocessingDrawing" xmlns:w10="urn:schemas-microsoft-com:office:word" xmlns:w="http://schemas.openxmlformats.org/wordprocessingml/2006/main" xmlns:w14="http://schemas.microsoft.com/office/word/2010/wordml" xmlns:w15="http://schemas.microsoft.com/office/word/2012/wordml" xmlns:w16cex="http://schemas.microsoft.com/office/word/2018/wordml/cex" xmlns:w16cid="http://schemas.microsoft.com/office/word/2016/wordml/cid" xmlns:w16="http://schemas.microsoft.com/office/word/2018/wordml" xmlns:w16sdtdh="http://schemas.microsoft.com/office/word/2020/wordml/sdtdatahash" xmlns:w16se="http://schemas.microsoft.com/office/word/2015/wordml/symex" xmlns:wpg="http://schemas.microsoft.com/office/word/2010/wordprocessingGroup" xmlns:wpi="http://schemas.microsoft.com/office/word/2010/wordprocessingInk" xmlns:wne="http://schemas.microsoft.com/office/word/2006/wordml" xmlns:wps="http://schemas.microsoft.com/office/word/2010/wordprocessingShape" mc:Ignorable="w14 w15 w16se w16cid w16 w16cex w16sdtdh wp14">
+<w:numbering xmlns:wpc="http://schemas.microsoft.com/office/word/2010/wordprocessingCanvas" xmlns:cx="http://schemas.microsoft.com/office/drawing/2014/chartex" xmlns:cx1="http://schemas.microsoft.com/office/drawing/2015/9/8/chartex" xmlns:cx2="http://schemas.microsoft.com/office/drawing/2015/10/21/chartex" xmlns:cx3="http://schemas.microsoft.com/office/drawing/2016/5/9/chartex" xmlns:cx4="http://schemas.microsoft.com/office/drawing/2016/5/10/chartex" xmlns:cx5="http://schemas.microsoft.com/office/drawing/2016/5/11/chartex" xmlns:cx6="http://schemas.microsoft.com/office/drawing/2016/5/12/chartex" xmlns:cx7="http://schemas.microsoft.com/office/drawing/2016/5/13/chartex" xmlns:cx8="http://schemas.microsoft.com/office/drawing/2016/5/14/chartex" xmlns:mc="http://schemas.openxmlformats.org/markup-compatibility/2006" xmlns:aink="http://schemas.microsoft.com/office/drawing/2016/ink" xmlns:am3d="http://schemas.microsoft.com/office/drawing/2017/model3d" xmlns:o="urn:schemas-microsoft-com:office:office" xmlns:oel="http://schemas.microsoft.com/office/2019/extlst" xmlns:r="http://schemas.openxmlformats.org/officeDocument/2006/relationships" xmlns:m="http://schemas.openxmlformats.org/officeDocument/2006/math" xmlns:v="urn:schemas-microsoft-com:vml" xmlns:wp14="http://schemas.microsoft.com/office/word/2010/wordprocessingDrawing" xmlns:wp="http://schemas.openxmlformats.org/drawingml/2006/wordprocessingDrawing" xmlns:w10="urn:schemas-microsoft-com:office:word" xmlns:w="http://schemas.openxmlformats.org/wordprocessingml/2006/main" xmlns:w14="http://schemas.microsoft.com/office/word/2010/wordml" xmlns:w15="http://schemas.microsoft.com/office/word/2012/wordml" xmlns:w16cex="http://schemas.microsoft.com/office/word/2018/wordml/cex" xmlns:w16cid="http://schemas.microsoft.com/office/word/2016/wordml/cid" xmlns:w16="http://schemas.microsoft.com/office/word/2018/wordml" xmlns:w16du="http://schemas.microsoft.com/office/word/2023/wordml/word16du" xmlns:w16sdtdh="http://schemas.microsoft.com/office/word/2020/wordml/sdtdatahash" xmlns:w16se="http://schemas.microsoft.com/office/word/2015/wordml/symex" xmlns:wpg="http://schemas.microsoft.com/office/word/2010/wordprocessingGroup" xmlns:wpi="http://schemas.microsoft.com/office/word/2010/wordprocessingInk" xmlns:wne="http://schemas.microsoft.com/office/word/2006/wordml" xmlns:wps="http://schemas.microsoft.com/office/word/2010/wordprocessingShape" mc:Ignorable="w14 w15 w16se w16cid w16 w16cex w16sdtdh wp14">
   <w:abstractNum w:abstractNumId="0" w15:restartNumberingAfterBreak="0">
     <w:nsid w:val="1482775B"/>
     <w:multiLevelType w:val="multilevel"/>
